--- a/PlantPal.docx
+++ b/PlantPal.docx
@@ -3016,6 +3016,12 @@
       </w:r>
       <w:bookmarkStart w:id="9" w:name="_Toc130210340"/>
       <w:bookmarkEnd w:id="8"/>
+      <w:r>
+        <w:rPr>
+          <w:lang w:eastAsia="nl-BE"/>
+        </w:rPr>
+        <w:t>: Prisma</w:t>
+      </w:r>
     </w:p>
     <w:p>
       <w:pPr>
@@ -3108,13 +3114,12 @@
       </w:pPr>
       <w:r>
         <w:rPr>
-          <w:noProof/>
           <w:lang w:eastAsia="nl-BE"/>
         </w:rPr>
         <w:drawing>
-          <wp:inline distT="0" distB="0" distL="0" distR="0" wp14:anchorId="47AD40BE" wp14:editId="44E5A7F0">
-            <wp:extent cx="3499470" cy="3190875"/>
-            <wp:effectExtent l="0" t="0" r="6350" b="0"/>
+          <wp:inline distT="0" distB="0" distL="0" distR="0" wp14:anchorId="6DBA6C89" wp14:editId="35133049">
+            <wp:extent cx="5760720" cy="3081655"/>
+            <wp:effectExtent l="0" t="0" r="0" b="4445"/>
             <wp:docPr id="1" name="Afbeelding 1"/>
             <wp:cNvGraphicFramePr>
               <a:graphicFrameLocks xmlns:a="http://schemas.openxmlformats.org/drawingml/2006/main" noChangeAspect="1"/>
@@ -3123,17 +3128,11 @@
               <a:graphicData uri="http://schemas.openxmlformats.org/drawingml/2006/picture">
                 <pic:pic xmlns:pic="http://schemas.openxmlformats.org/drawingml/2006/picture">
                   <pic:nvPicPr>
-                    <pic:cNvPr id="1" name="carbon (1).png"/>
+                    <pic:cNvPr id="1" name=""/>
                     <pic:cNvPicPr/>
                   </pic:nvPicPr>
                   <pic:blipFill>
-                    <a:blip r:embed="rId10" cstate="print">
-                      <a:extLst>
-                        <a:ext uri="{28A0092B-C50C-407E-A947-70E740481C1C}">
-                          <a14:useLocalDpi xmlns:a14="http://schemas.microsoft.com/office/drawing/2010/main" val="0"/>
-                        </a:ext>
-                      </a:extLst>
-                    </a:blip>
+                    <a:blip r:embed="rId10"/>
                     <a:stretch>
                       <a:fillRect/>
                     </a:stretch>
@@ -3141,7 +3140,7 @@
                   <pic:spPr>
                     <a:xfrm>
                       <a:off x="0" y="0"/>
-                      <a:ext cx="3505475" cy="3196351"/>
+                      <a:ext cx="5760720" cy="3081655"/>
                     </a:xfrm>
                     <a:prstGeom prst="rect">
                       <a:avLst/>
@@ -3154,36 +3153,13 @@
         </w:drawing>
       </w:r>
     </w:p>
-    <w:p>
-      <w:pPr>
-        <w:pStyle w:val="Kop2"/>
-        <w:rPr>
-          <w:lang w:eastAsia="nl-BE"/>
-        </w:rPr>
-      </w:pPr>
-      <w:r>
-        <w:rPr>
-          <w:lang w:eastAsia="nl-BE"/>
-        </w:rPr>
-        <w:t>Client</w:t>
-      </w:r>
-      <w:bookmarkEnd w:id="9"/>
-    </w:p>
-    <w:p>
-      <w:pPr>
-        <w:rPr>
-          <w:lang w:eastAsia="nl-BE"/>
-        </w:rPr>
-      </w:pPr>
-    </w:p>
-    <w:p>
-      <w:pPr>
-        <w:rPr>
-          <w:lang w:eastAsia="nl-BE"/>
-        </w:rPr>
-      </w:pPr>
-      <w:bookmarkStart w:id="10" w:name="_GoBack"/>
-      <w:bookmarkEnd w:id="10"/>
+    <w:bookmarkEnd w:id="9"/>
+    <w:p>
+      <w:pPr>
+        <w:rPr>
+          <w:lang w:eastAsia="nl-BE"/>
+        </w:rPr>
+      </w:pPr>
     </w:p>
     <w:p>
       <w:pPr>
@@ -3205,7 +3181,7 @@
           <w:lang w:eastAsia="nl-BE"/>
         </w:rPr>
       </w:pPr>
-      <w:bookmarkStart w:id="11" w:name="_Toc130210341"/>
+      <w:bookmarkStart w:id="10" w:name="_Toc130210341"/>
       <w:proofErr w:type="spellStart"/>
       <w:r>
         <w:rPr>
@@ -3221,96 +3197,96 @@
         </w:rPr>
         <w:t xml:space="preserve"> (Application Programming Interface)</w:t>
       </w:r>
+      <w:bookmarkEnd w:id="10"/>
+    </w:p>
+    <w:p>
+      <w:pPr>
+        <w:rPr>
+          <w:lang w:eastAsia="nl-BE"/>
+        </w:rPr>
+      </w:pPr>
+      <w:r>
+        <w:rPr>
+          <w:lang w:eastAsia="nl-BE"/>
+        </w:rPr>
+        <w:t>Dit is de gedeelte van de applicatie</w:t>
+      </w:r>
+      <w:r>
+        <w:rPr>
+          <w:lang w:eastAsia="nl-BE"/>
+        </w:rPr>
+        <w:t xml:space="preserve"> die voor de authenticatie en</w:t>
+      </w:r>
+      <w:r>
+        <w:rPr>
+          <w:lang w:eastAsia="nl-BE"/>
+        </w:rPr>
+        <w:t xml:space="preserve"> beheer van data</w:t>
+      </w:r>
+      <w:r>
+        <w:rPr>
+          <w:lang w:eastAsia="nl-BE"/>
+        </w:rPr>
+        <w:t xml:space="preserve"> zorgt. Het is in essentie een interface tussen de database en de toepassing. De programmeertaal die ik gebruikt heb voor de </w:t>
+      </w:r>
+      <w:proofErr w:type="spellStart"/>
+      <w:r>
+        <w:rPr>
+          <w:lang w:eastAsia="nl-BE"/>
+        </w:rPr>
+        <w:t>WebAPI</w:t>
+      </w:r>
+      <w:proofErr w:type="spellEnd"/>
+      <w:r>
+        <w:rPr>
+          <w:lang w:eastAsia="nl-BE"/>
+        </w:rPr>
+        <w:t xml:space="preserve">, is Python. De web </w:t>
+      </w:r>
+      <w:proofErr w:type="spellStart"/>
+      <w:r>
+        <w:rPr>
+          <w:lang w:eastAsia="nl-BE"/>
+        </w:rPr>
+        <w:t>framework</w:t>
+      </w:r>
+      <w:proofErr w:type="spellEnd"/>
+      <w:r>
+        <w:rPr>
+          <w:lang w:eastAsia="nl-BE"/>
+        </w:rPr>
+        <w:t xml:space="preserve"> die ik gebruikt heb is </w:t>
+      </w:r>
+      <w:proofErr w:type="spellStart"/>
+      <w:r>
+        <w:rPr>
+          <w:lang w:eastAsia="nl-BE"/>
+        </w:rPr>
+        <w:t>FastAPI</w:t>
+      </w:r>
+      <w:proofErr w:type="spellEnd"/>
+      <w:r>
+        <w:rPr>
+          <w:lang w:eastAsia="nl-BE"/>
+        </w:rPr>
+        <w:t>.</w:t>
+      </w:r>
+    </w:p>
+    <w:p>
+      <w:pPr>
+        <w:pStyle w:val="Kop2"/>
+        <w:rPr>
+          <w:lang w:eastAsia="nl-BE"/>
+        </w:rPr>
+      </w:pPr>
+      <w:bookmarkStart w:id="11" w:name="_Toc130210342"/>
+      <w:r>
+        <w:rPr>
+          <w:lang w:eastAsia="nl-BE"/>
+        </w:rPr>
+        <w:t>Python</w:t>
+      </w:r>
       <w:bookmarkEnd w:id="11"/>
-    </w:p>
-    <w:p>
-      <w:pPr>
-        <w:rPr>
-          <w:lang w:eastAsia="nl-BE"/>
-        </w:rPr>
-      </w:pPr>
-      <w:r>
-        <w:rPr>
-          <w:lang w:eastAsia="nl-BE"/>
-        </w:rPr>
-        <w:t>Dit is de gedeelte van de applicatie</w:t>
-      </w:r>
-      <w:r>
-        <w:rPr>
-          <w:lang w:eastAsia="nl-BE"/>
-        </w:rPr>
-        <w:t xml:space="preserve"> die voor de authenticatie en</w:t>
-      </w:r>
-      <w:r>
-        <w:rPr>
-          <w:lang w:eastAsia="nl-BE"/>
-        </w:rPr>
-        <w:t xml:space="preserve"> beheer van data</w:t>
-      </w:r>
-      <w:r>
-        <w:rPr>
-          <w:lang w:eastAsia="nl-BE"/>
-        </w:rPr>
-        <w:t xml:space="preserve"> zorgt. Het is in essentie een interface tussen de database en de toepassing. De programmeertaal die ik gebruikt heb voor de </w:t>
-      </w:r>
-      <w:proofErr w:type="spellStart"/>
-      <w:r>
-        <w:rPr>
-          <w:lang w:eastAsia="nl-BE"/>
-        </w:rPr>
-        <w:t>WebAPI</w:t>
-      </w:r>
-      <w:proofErr w:type="spellEnd"/>
-      <w:r>
-        <w:rPr>
-          <w:lang w:eastAsia="nl-BE"/>
-        </w:rPr>
-        <w:t xml:space="preserve">, is Python. De web </w:t>
-      </w:r>
-      <w:proofErr w:type="spellStart"/>
-      <w:r>
-        <w:rPr>
-          <w:lang w:eastAsia="nl-BE"/>
-        </w:rPr>
-        <w:t>framework</w:t>
-      </w:r>
-      <w:proofErr w:type="spellEnd"/>
-      <w:r>
-        <w:rPr>
-          <w:lang w:eastAsia="nl-BE"/>
-        </w:rPr>
-        <w:t xml:space="preserve"> die ik gebruikt heb is </w:t>
-      </w:r>
-      <w:proofErr w:type="spellStart"/>
-      <w:r>
-        <w:rPr>
-          <w:lang w:eastAsia="nl-BE"/>
-        </w:rPr>
-        <w:t>FastAPI</w:t>
-      </w:r>
-      <w:proofErr w:type="spellEnd"/>
-      <w:r>
-        <w:rPr>
-          <w:lang w:eastAsia="nl-BE"/>
-        </w:rPr>
-        <w:t>.</w:t>
-      </w:r>
-    </w:p>
-    <w:p>
-      <w:pPr>
-        <w:pStyle w:val="Kop2"/>
-        <w:rPr>
-          <w:lang w:eastAsia="nl-BE"/>
-        </w:rPr>
-      </w:pPr>
-      <w:bookmarkStart w:id="12" w:name="_Toc130210342"/>
-      <w:r>
-        <w:rPr>
-          <w:lang w:eastAsia="nl-BE"/>
-        </w:rPr>
-        <w:t>Python</w:t>
-      </w:r>
-      <w:bookmarkEnd w:id="12"/>
     </w:p>
     <w:p>
       <w:pPr>
@@ -3368,7 +3344,7 @@
           <w:lang w:eastAsia="nl-BE"/>
         </w:rPr>
       </w:pPr>
-      <w:bookmarkStart w:id="13" w:name="_Toc130210343"/>
+      <w:bookmarkStart w:id="12" w:name="_Toc130210343"/>
       <w:proofErr w:type="spellStart"/>
       <w:r>
         <w:rPr>
@@ -3376,15 +3352,628 @@
         </w:rPr>
         <w:t>FastAPI</w:t>
       </w:r>
+      <w:bookmarkEnd w:id="12"/>
+      <w:proofErr w:type="spellEnd"/>
+    </w:p>
+    <w:p>
+      <w:pPr>
+        <w:rPr>
+          <w:lang w:eastAsia="nl-BE"/>
+        </w:rPr>
+      </w:pPr>
+      <w:proofErr w:type="spellStart"/>
+      <w:r>
+        <w:rPr>
+          <w:lang w:eastAsia="nl-BE"/>
+        </w:rPr>
+        <w:t>FastAPI</w:t>
+      </w:r>
+      <w:proofErr w:type="spellEnd"/>
+      <w:r>
+        <w:rPr>
+          <w:lang w:eastAsia="nl-BE"/>
+        </w:rPr>
+        <w:t xml:space="preserve"> is een </w:t>
+      </w:r>
+      <w:proofErr w:type="spellStart"/>
+      <w:r>
+        <w:rPr>
+          <w:lang w:eastAsia="nl-BE"/>
+        </w:rPr>
+        <w:t>framework</w:t>
+      </w:r>
+      <w:proofErr w:type="spellEnd"/>
+      <w:r>
+        <w:rPr>
+          <w:lang w:eastAsia="nl-BE"/>
+        </w:rPr>
+        <w:t xml:space="preserve"> voor het bouwen van webapplicaties in de programmeertaal Python. Het heeft vers</w:t>
+      </w:r>
+      <w:r>
+        <w:rPr>
+          <w:lang w:eastAsia="nl-BE"/>
+        </w:rPr>
+        <w:t>chillende voordelen, waaronder:</w:t>
+      </w:r>
+    </w:p>
+    <w:p>
+      <w:pPr>
+        <w:pStyle w:val="Lijstalinea"/>
+        <w:numPr>
+          <w:ilvl w:val="0"/>
+          <w:numId w:val="3"/>
+        </w:numPr>
+        <w:rPr>
+          <w:lang w:eastAsia="nl-BE"/>
+        </w:rPr>
+      </w:pPr>
+      <w:r>
+        <w:rPr>
+          <w:lang w:eastAsia="nl-BE"/>
+        </w:rPr>
+        <w:t xml:space="preserve">Snelheid: </w:t>
+      </w:r>
+      <w:proofErr w:type="spellStart"/>
+      <w:r>
+        <w:rPr>
+          <w:lang w:eastAsia="nl-BE"/>
+        </w:rPr>
+        <w:t>FastAPI</w:t>
+      </w:r>
+      <w:proofErr w:type="spellEnd"/>
+      <w:r>
+        <w:rPr>
+          <w:lang w:eastAsia="nl-BE"/>
+        </w:rPr>
+        <w:t xml:space="preserve"> is erg snel en efficiënt, waardoor het ideaal is voor het bouwen van snelle</w:t>
+      </w:r>
+      <w:r>
+        <w:rPr>
+          <w:lang w:eastAsia="nl-BE"/>
+        </w:rPr>
+        <w:t xml:space="preserve"> en responsieve webapplicaties.</w:t>
+      </w:r>
+    </w:p>
+    <w:p>
+      <w:pPr>
+        <w:pStyle w:val="Lijstalinea"/>
+        <w:numPr>
+          <w:ilvl w:val="0"/>
+          <w:numId w:val="3"/>
+        </w:numPr>
+        <w:rPr>
+          <w:lang w:eastAsia="nl-BE"/>
+        </w:rPr>
+      </w:pPr>
+      <w:r>
+        <w:rPr>
+          <w:lang w:eastAsia="nl-BE"/>
+        </w:rPr>
+        <w:t xml:space="preserve">Eenvoudig te gebruiken: </w:t>
+      </w:r>
+      <w:proofErr w:type="spellStart"/>
+      <w:r>
+        <w:rPr>
+          <w:lang w:eastAsia="nl-BE"/>
+        </w:rPr>
+        <w:t>FastAPI</w:t>
+      </w:r>
+      <w:proofErr w:type="spellEnd"/>
+      <w:r>
+        <w:rPr>
+          <w:lang w:eastAsia="nl-BE"/>
+        </w:rPr>
+        <w:t xml:space="preserve"> heeft een eenvoudige en duidelijke documentatie, wat het gemakkelijk maakt om te leren en te gebruiken, zelfs als je geen erv</w:t>
+      </w:r>
+      <w:r>
+        <w:rPr>
+          <w:lang w:eastAsia="nl-BE"/>
+        </w:rPr>
+        <w:t xml:space="preserve">aring hebt met </w:t>
+      </w:r>
+      <w:proofErr w:type="spellStart"/>
+      <w:r>
+        <w:rPr>
+          <w:lang w:eastAsia="nl-BE"/>
+        </w:rPr>
+        <w:t>webontwikkeling</w:t>
+      </w:r>
+      <w:proofErr w:type="spellEnd"/>
+      <w:r>
+        <w:rPr>
+          <w:lang w:eastAsia="nl-BE"/>
+        </w:rPr>
+        <w:t>.</w:t>
+      </w:r>
+    </w:p>
+    <w:p>
+      <w:pPr>
+        <w:pStyle w:val="Lijstalinea"/>
+        <w:numPr>
+          <w:ilvl w:val="0"/>
+          <w:numId w:val="3"/>
+        </w:numPr>
+        <w:rPr>
+          <w:lang w:eastAsia="nl-BE"/>
+        </w:rPr>
+      </w:pPr>
+      <w:r>
+        <w:rPr>
+          <w:lang w:eastAsia="nl-BE"/>
+        </w:rPr>
+        <w:t xml:space="preserve">Asynchrone ondersteuning: </w:t>
+      </w:r>
+      <w:proofErr w:type="spellStart"/>
+      <w:r>
+        <w:rPr>
+          <w:lang w:eastAsia="nl-BE"/>
+        </w:rPr>
+        <w:t>FastAPI</w:t>
+      </w:r>
+      <w:proofErr w:type="spellEnd"/>
+      <w:r>
+        <w:rPr>
+          <w:lang w:eastAsia="nl-BE"/>
+        </w:rPr>
+        <w:t xml:space="preserve"> ondersteunt asynchrone programmering, wat betekent dat het meerdere taken tegelijk kan uitvoeren en zo de prestaties va</w:t>
+      </w:r>
+      <w:r>
+        <w:rPr>
+          <w:lang w:eastAsia="nl-BE"/>
+        </w:rPr>
+        <w:t>n de applicatie kan verbeteren.</w:t>
+      </w:r>
+    </w:p>
+    <w:p>
+      <w:pPr>
+        <w:pStyle w:val="Lijstalinea"/>
+        <w:numPr>
+          <w:ilvl w:val="0"/>
+          <w:numId w:val="3"/>
+        </w:numPr>
+        <w:rPr>
+          <w:lang w:eastAsia="nl-BE"/>
+        </w:rPr>
+      </w:pPr>
+      <w:r>
+        <w:rPr>
+          <w:lang w:eastAsia="nl-BE"/>
+        </w:rPr>
+        <w:t xml:space="preserve">Type hints: </w:t>
+      </w:r>
+      <w:proofErr w:type="spellStart"/>
+      <w:r>
+        <w:rPr>
+          <w:lang w:eastAsia="nl-BE"/>
+        </w:rPr>
+        <w:t>FastAPI</w:t>
+      </w:r>
+      <w:proofErr w:type="spellEnd"/>
+      <w:r>
+        <w:rPr>
+          <w:lang w:eastAsia="nl-BE"/>
+        </w:rPr>
+        <w:t xml:space="preserve"> maakt gebruik van type hints, waarmee ontwikkelaars het type van variabelen en functieparameters kunnen aangeven. Dit zorgt voor betere codekwaliteit</w:t>
+      </w:r>
+      <w:r>
+        <w:rPr>
+          <w:lang w:eastAsia="nl-BE"/>
+        </w:rPr>
+        <w:t xml:space="preserve"> en voorkomt fouten in de code.</w:t>
+      </w:r>
+    </w:p>
+    <w:p>
+      <w:pPr>
+        <w:pStyle w:val="Lijstalinea"/>
+        <w:numPr>
+          <w:ilvl w:val="0"/>
+          <w:numId w:val="3"/>
+        </w:numPr>
+        <w:rPr>
+          <w:lang w:eastAsia="nl-BE"/>
+        </w:rPr>
+      </w:pPr>
+      <w:r>
+        <w:rPr>
+          <w:lang w:eastAsia="nl-BE"/>
+        </w:rPr>
+        <w:t xml:space="preserve">Automatische documentatie: </w:t>
+      </w:r>
+      <w:proofErr w:type="spellStart"/>
+      <w:r>
+        <w:rPr>
+          <w:lang w:eastAsia="nl-BE"/>
+        </w:rPr>
+        <w:t>FastAPI</w:t>
+      </w:r>
+      <w:proofErr w:type="spellEnd"/>
+      <w:r>
+        <w:rPr>
+          <w:lang w:eastAsia="nl-BE"/>
+        </w:rPr>
+        <w:t xml:space="preserve"> genereert automatisch documentatie voor de </w:t>
+      </w:r>
+      <w:proofErr w:type="spellStart"/>
+      <w:r>
+        <w:rPr>
+          <w:lang w:eastAsia="nl-BE"/>
+        </w:rPr>
+        <w:t>API's</w:t>
+      </w:r>
+      <w:proofErr w:type="spellEnd"/>
+      <w:r>
+        <w:rPr>
+          <w:lang w:eastAsia="nl-BE"/>
+        </w:rPr>
+        <w:t xml:space="preserve"> die je bouwt, wat het gemakkelijker maakt om de API te begrijpen en te gebruiken voor anderen die ermee we</w:t>
+      </w:r>
+      <w:r>
+        <w:rPr>
+          <w:lang w:eastAsia="nl-BE"/>
+        </w:rPr>
+        <w:t>rken.</w:t>
+      </w:r>
+    </w:p>
+    <w:p>
+      <w:pPr>
+        <w:rPr>
+          <w:lang w:eastAsia="nl-BE"/>
+        </w:rPr>
+      </w:pPr>
+      <w:r>
+        <w:rPr>
+          <w:lang w:eastAsia="nl-BE"/>
+        </w:rPr>
+        <w:t xml:space="preserve">Kortom, </w:t>
+      </w:r>
+      <w:proofErr w:type="spellStart"/>
+      <w:r>
+        <w:rPr>
+          <w:lang w:eastAsia="nl-BE"/>
+        </w:rPr>
+        <w:t>FastAPI</w:t>
+      </w:r>
+      <w:proofErr w:type="spellEnd"/>
+      <w:r>
+        <w:rPr>
+          <w:lang w:eastAsia="nl-BE"/>
+        </w:rPr>
+        <w:t xml:space="preserve"> is een krachtig </w:t>
+      </w:r>
+      <w:proofErr w:type="spellStart"/>
+      <w:r>
+        <w:rPr>
+          <w:lang w:eastAsia="nl-BE"/>
+        </w:rPr>
+        <w:t>framework</w:t>
+      </w:r>
+      <w:proofErr w:type="spellEnd"/>
+      <w:r>
+        <w:rPr>
+          <w:lang w:eastAsia="nl-BE"/>
+        </w:rPr>
+        <w:t xml:space="preserve"> dat snel, eenvoudig te gebruiken, asynchroon en goed gedocumenteerd is. Het is daarom een goede keuze voor het bouwen van moderne webapplicaties met Python.</w:t>
+      </w:r>
+    </w:p>
+    <w:p>
+      <w:pPr>
+        <w:pStyle w:val="Kop3"/>
+        <w:rPr>
+          <w:lang w:eastAsia="nl-BE"/>
+        </w:rPr>
+      </w:pPr>
+      <w:bookmarkStart w:id="13" w:name="_Toc130210344"/>
+      <w:r>
+        <w:rPr>
+          <w:lang w:eastAsia="nl-BE"/>
+        </w:rPr>
+        <w:t>Authenticatie</w:t>
+      </w:r>
       <w:bookmarkEnd w:id="13"/>
-      <w:proofErr w:type="spellEnd"/>
-    </w:p>
-    <w:p>
-      <w:pPr>
-        <w:rPr>
-          <w:lang w:eastAsia="nl-BE"/>
-        </w:rPr>
-      </w:pPr>
+    </w:p>
+    <w:p>
+      <w:pPr>
+        <w:rPr>
+          <w:lang w:eastAsia="nl-BE"/>
+        </w:rPr>
+      </w:pPr>
+      <w:proofErr w:type="spellStart"/>
+      <w:r>
+        <w:rPr>
+          <w:lang w:eastAsia="nl-BE"/>
+        </w:rPr>
+        <w:t>FastAPI</w:t>
+      </w:r>
+      <w:proofErr w:type="spellEnd"/>
+      <w:r>
+        <w:rPr>
+          <w:lang w:eastAsia="nl-BE"/>
+        </w:rPr>
+        <w:t xml:space="preserve"> JWT (JSON Web Token) authenticatie is een manier om gebruikers te </w:t>
+      </w:r>
+      <w:proofErr w:type="spellStart"/>
+      <w:r>
+        <w:rPr>
+          <w:lang w:eastAsia="nl-BE"/>
+        </w:rPr>
+        <w:t>authenticeren</w:t>
+      </w:r>
+      <w:proofErr w:type="spellEnd"/>
+      <w:r>
+        <w:rPr>
+          <w:lang w:eastAsia="nl-BE"/>
+        </w:rPr>
+        <w:t xml:space="preserve"> (inloggen) op een webapplicatie met behulp van </w:t>
+      </w:r>
+      <w:proofErr w:type="spellStart"/>
+      <w:r>
+        <w:rPr>
+          <w:lang w:eastAsia="nl-BE"/>
+        </w:rPr>
+        <w:t>JWT's</w:t>
+      </w:r>
+      <w:proofErr w:type="spellEnd"/>
+      <w:r>
+        <w:rPr>
+          <w:lang w:eastAsia="nl-BE"/>
+        </w:rPr>
+        <w:t xml:space="preserve">. </w:t>
+      </w:r>
+      <w:proofErr w:type="spellStart"/>
+      <w:r>
+        <w:rPr>
+          <w:lang w:eastAsia="nl-BE"/>
+        </w:rPr>
+        <w:t>JWT's</w:t>
+      </w:r>
+      <w:proofErr w:type="spellEnd"/>
+      <w:r>
+        <w:rPr>
+          <w:lang w:eastAsia="nl-BE"/>
+        </w:rPr>
+        <w:t xml:space="preserve"> zijn stukjes informatie die worden gebruikt om de identiteit v</w:t>
+      </w:r>
+      <w:r>
+        <w:rPr>
+          <w:lang w:eastAsia="nl-BE"/>
+        </w:rPr>
+        <w:t>an een gebruiker te verifiëren.</w:t>
+      </w:r>
+    </w:p>
+    <w:p>
+      <w:pPr>
+        <w:rPr>
+          <w:lang w:eastAsia="nl-BE"/>
+        </w:rPr>
+      </w:pPr>
+      <w:r>
+        <w:rPr>
+          <w:lang w:eastAsia="nl-BE"/>
+        </w:rPr>
+        <w:t xml:space="preserve">De voordelen van </w:t>
+      </w:r>
+      <w:proofErr w:type="spellStart"/>
+      <w:r>
+        <w:rPr>
+          <w:lang w:eastAsia="nl-BE"/>
+        </w:rPr>
+        <w:t>FastAPI</w:t>
+      </w:r>
+      <w:proofErr w:type="spellEnd"/>
+      <w:r>
+        <w:rPr>
+          <w:lang w:eastAsia="nl-BE"/>
+        </w:rPr>
+        <w:t xml:space="preserve"> JWT a</w:t>
+      </w:r>
+      <w:r>
+        <w:rPr>
+          <w:lang w:eastAsia="nl-BE"/>
+        </w:rPr>
+        <w:t>uthenticatie zijn onder andere:</w:t>
+      </w:r>
+    </w:p>
+    <w:p>
+      <w:pPr>
+        <w:pStyle w:val="Lijstalinea"/>
+        <w:numPr>
+          <w:ilvl w:val="0"/>
+          <w:numId w:val="4"/>
+        </w:numPr>
+        <w:rPr>
+          <w:lang w:eastAsia="nl-BE"/>
+        </w:rPr>
+      </w:pPr>
+      <w:r>
+        <w:rPr>
+          <w:lang w:eastAsia="nl-BE"/>
+        </w:rPr>
+        <w:t xml:space="preserve">Veiligheid: Met </w:t>
+      </w:r>
+      <w:proofErr w:type="spellStart"/>
+      <w:r>
+        <w:rPr>
+          <w:lang w:eastAsia="nl-BE"/>
+        </w:rPr>
+        <w:t>JWT's</w:t>
+      </w:r>
+      <w:proofErr w:type="spellEnd"/>
+      <w:r>
+        <w:rPr>
+          <w:lang w:eastAsia="nl-BE"/>
+        </w:rPr>
+        <w:t xml:space="preserve"> kun je veilig en gemakkelijk gebruikersgegevens versleutelen en overdragen tussen </w:t>
+      </w:r>
+      <w:proofErr w:type="spellStart"/>
+      <w:r>
+        <w:rPr>
+          <w:lang w:eastAsia="nl-BE"/>
+        </w:rPr>
+        <w:t>client</w:t>
+      </w:r>
+      <w:proofErr w:type="spellEnd"/>
+      <w:r>
+        <w:rPr>
+          <w:lang w:eastAsia="nl-BE"/>
+        </w:rPr>
+        <w:t xml:space="preserve"> en server, waardoor de veiligheid van</w:t>
+      </w:r>
+      <w:r>
+        <w:rPr>
+          <w:lang w:eastAsia="nl-BE"/>
+        </w:rPr>
+        <w:t xml:space="preserve"> de applicatie wordt verbeterd.</w:t>
+      </w:r>
+    </w:p>
+    <w:p>
+      <w:pPr>
+        <w:pStyle w:val="Lijstalinea"/>
+        <w:numPr>
+          <w:ilvl w:val="0"/>
+          <w:numId w:val="4"/>
+        </w:numPr>
+        <w:rPr>
+          <w:lang w:eastAsia="nl-BE"/>
+        </w:rPr>
+      </w:pPr>
+      <w:r>
+        <w:rPr>
+          <w:lang w:eastAsia="nl-BE"/>
+        </w:rPr>
+        <w:t xml:space="preserve">Eenvoudig te gebruiken: </w:t>
+      </w:r>
+      <w:proofErr w:type="spellStart"/>
+      <w:r>
+        <w:rPr>
+          <w:lang w:eastAsia="nl-BE"/>
+        </w:rPr>
+        <w:t>FastAPI</w:t>
+      </w:r>
+      <w:proofErr w:type="spellEnd"/>
+      <w:r>
+        <w:rPr>
+          <w:lang w:eastAsia="nl-BE"/>
+        </w:rPr>
+        <w:t xml:space="preserve"> biedt een eenvoudige manier om JWT authenticatie in te stellen en te gebruiken, zelfs als je weinig ervaring hebt met authenticatie of beveiliging.</w:t>
+      </w:r>
+    </w:p>
+    <w:p>
+      <w:pPr>
+        <w:pStyle w:val="Lijstalinea"/>
+        <w:numPr>
+          <w:ilvl w:val="0"/>
+          <w:numId w:val="4"/>
+        </w:numPr>
+        <w:rPr>
+          <w:lang w:eastAsia="nl-BE"/>
+        </w:rPr>
+      </w:pPr>
+      <w:r>
+        <w:rPr>
+          <w:lang w:eastAsia="nl-BE"/>
+        </w:rPr>
+        <w:t xml:space="preserve">Flexibiliteit: Met </w:t>
+      </w:r>
+      <w:proofErr w:type="spellStart"/>
+      <w:r>
+        <w:rPr>
+          <w:lang w:eastAsia="nl-BE"/>
+        </w:rPr>
+        <w:t>JWT's</w:t>
+      </w:r>
+      <w:proofErr w:type="spellEnd"/>
+      <w:r>
+        <w:rPr>
+          <w:lang w:eastAsia="nl-BE"/>
+        </w:rPr>
+        <w:t xml:space="preserve"> kun je aangepaste claims (metadata) toevoegen aan de authenticatietokens, waardoor je extra informatie kunt opslaan over de gebruiker, zo</w:t>
+      </w:r>
+      <w:r>
+        <w:rPr>
+          <w:lang w:eastAsia="nl-BE"/>
+        </w:rPr>
+        <w:t>als hun rol of toegangsrechten.</w:t>
+      </w:r>
+    </w:p>
+    <w:p>
+      <w:pPr>
+        <w:pStyle w:val="Lijstalinea"/>
+        <w:numPr>
+          <w:ilvl w:val="0"/>
+          <w:numId w:val="4"/>
+        </w:numPr>
+        <w:rPr>
+          <w:lang w:eastAsia="nl-BE"/>
+        </w:rPr>
+      </w:pPr>
+      <w:r>
+        <w:rPr>
+          <w:lang w:eastAsia="nl-BE"/>
+        </w:rPr>
+        <w:lastRenderedPageBreak/>
+        <w:t xml:space="preserve">Efficiëntie: Met </w:t>
+      </w:r>
+      <w:proofErr w:type="spellStart"/>
+      <w:r>
+        <w:rPr>
+          <w:lang w:eastAsia="nl-BE"/>
+        </w:rPr>
+        <w:t>JWT's</w:t>
+      </w:r>
+      <w:proofErr w:type="spellEnd"/>
+      <w:r>
+        <w:rPr>
+          <w:lang w:eastAsia="nl-BE"/>
+        </w:rPr>
+        <w:t xml:space="preserve"> hoef je geen gebruikersgegevens op te slaan op de server, waardoor je server efficiënter wordt e</w:t>
+      </w:r>
+      <w:r>
+        <w:rPr>
+          <w:lang w:eastAsia="nl-BE"/>
+        </w:rPr>
+        <w:t>n minder resources nodig heeft.</w:t>
+      </w:r>
+    </w:p>
+    <w:p>
+      <w:pPr>
+        <w:rPr>
+          <w:lang w:eastAsia="nl-BE"/>
+        </w:rPr>
+      </w:pPr>
+      <w:r>
+        <w:rPr>
+          <w:lang w:eastAsia="nl-BE"/>
+        </w:rPr>
+        <w:t xml:space="preserve">Kortom, </w:t>
+      </w:r>
+      <w:proofErr w:type="spellStart"/>
+      <w:r>
+        <w:rPr>
+          <w:lang w:eastAsia="nl-BE"/>
+        </w:rPr>
+        <w:t>FastAPI</w:t>
+      </w:r>
+      <w:proofErr w:type="spellEnd"/>
+      <w:r>
+        <w:rPr>
+          <w:lang w:eastAsia="nl-BE"/>
+        </w:rPr>
+        <w:t xml:space="preserve"> JWT authenticatie biedt een veilige, eenvoudige en schaalbare manier om gebruikers te </w:t>
+      </w:r>
+      <w:proofErr w:type="spellStart"/>
+      <w:r>
+        <w:rPr>
+          <w:lang w:eastAsia="nl-BE"/>
+        </w:rPr>
+        <w:t>authenticeren</w:t>
+      </w:r>
+      <w:proofErr w:type="spellEnd"/>
+      <w:r>
+        <w:rPr>
+          <w:lang w:eastAsia="nl-BE"/>
+        </w:rPr>
+        <w:t xml:space="preserve"> en te autoriseren op een webapplicatie. Het is daarom een goede keuze voor het bouwen van moderne, veilige webapplicaties met Python.</w:t>
+      </w:r>
     </w:p>
     <w:p>
       <w:pPr>
@@ -3393,12 +3982,12 @@
           <w:lang w:eastAsia="nl-BE"/>
         </w:rPr>
       </w:pPr>
-      <w:bookmarkStart w:id="14" w:name="_Toc130210344"/>
-      <w:r>
-        <w:rPr>
-          <w:lang w:eastAsia="nl-BE"/>
-        </w:rPr>
-        <w:t>Authenticatie</w:t>
+      <w:bookmarkStart w:id="14" w:name="_Toc130210345"/>
+      <w:r>
+        <w:rPr>
+          <w:lang w:eastAsia="nl-BE"/>
+        </w:rPr>
+        <w:t>Veiligheid</w:t>
       </w:r>
       <w:bookmarkEnd w:id="14"/>
     </w:p>
@@ -3408,6 +3997,118 @@
           <w:lang w:eastAsia="nl-BE"/>
         </w:rPr>
       </w:pPr>
+      <w:proofErr w:type="spellStart"/>
+      <w:r>
+        <w:rPr>
+          <w:lang w:eastAsia="nl-BE"/>
+        </w:rPr>
+        <w:t>FastAPI</w:t>
+      </w:r>
+      <w:proofErr w:type="spellEnd"/>
+      <w:r>
+        <w:rPr>
+          <w:lang w:eastAsia="nl-BE"/>
+        </w:rPr>
+        <w:t xml:space="preserve"> en </w:t>
+      </w:r>
+      <w:proofErr w:type="spellStart"/>
+      <w:r>
+        <w:rPr>
+          <w:lang w:eastAsia="nl-BE"/>
+        </w:rPr>
+        <w:t>Pydantic</w:t>
+      </w:r>
+      <w:proofErr w:type="spellEnd"/>
+      <w:r>
+        <w:rPr>
+          <w:lang w:eastAsia="nl-BE"/>
+        </w:rPr>
+        <w:t xml:space="preserve"> zijn </w:t>
+      </w:r>
+      <w:proofErr w:type="spellStart"/>
+      <w:r>
+        <w:rPr>
+          <w:lang w:eastAsia="nl-BE"/>
+        </w:rPr>
+        <w:t>frameworks</w:t>
+      </w:r>
+      <w:proofErr w:type="spellEnd"/>
+      <w:r>
+        <w:rPr>
+          <w:lang w:eastAsia="nl-BE"/>
+        </w:rPr>
+        <w:t xml:space="preserve"> die zijn ontworpen om veiligheid te waarborgen in webapplicaties. </w:t>
+      </w:r>
+      <w:proofErr w:type="spellStart"/>
+      <w:r>
+        <w:rPr>
+          <w:lang w:eastAsia="nl-BE"/>
+        </w:rPr>
+        <w:t>FastAPI</w:t>
+      </w:r>
+      <w:proofErr w:type="spellEnd"/>
+      <w:r>
+        <w:rPr>
+          <w:lang w:eastAsia="nl-BE"/>
+        </w:rPr>
+        <w:t xml:space="preserve"> biedt ingebouwde beveiligingsmaatregelen om bescherming te bieden tegen verschillende soorten aanvallen, terwijl </w:t>
+      </w:r>
+      <w:proofErr w:type="spellStart"/>
+      <w:r>
+        <w:rPr>
+          <w:lang w:eastAsia="nl-BE"/>
+        </w:rPr>
+        <w:t>Pydantic</w:t>
+      </w:r>
+      <w:proofErr w:type="spellEnd"/>
+      <w:r>
+        <w:rPr>
+          <w:lang w:eastAsia="nl-BE"/>
+        </w:rPr>
+        <w:t xml:space="preserve"> automatisch inputdata valideert om het risico op kwetsbaarheden te verminderen. Beide </w:t>
+      </w:r>
+      <w:proofErr w:type="spellStart"/>
+      <w:r>
+        <w:rPr>
+          <w:lang w:eastAsia="nl-BE"/>
+        </w:rPr>
+        <w:t>frameworks</w:t>
+      </w:r>
+      <w:proofErr w:type="spellEnd"/>
+      <w:r>
+        <w:rPr>
+          <w:lang w:eastAsia="nl-BE"/>
+        </w:rPr>
+        <w:t xml:space="preserve"> zijn ontworpen om te voldoen aan de nieuwste veiligheidsnormen en -praktijken, wat betekent dat het gebruik van deze </w:t>
+      </w:r>
+      <w:proofErr w:type="spellStart"/>
+      <w:r>
+        <w:rPr>
+          <w:lang w:eastAsia="nl-BE"/>
+        </w:rPr>
+        <w:t>frameworks</w:t>
+      </w:r>
+      <w:proofErr w:type="spellEnd"/>
+      <w:r>
+        <w:rPr>
+          <w:lang w:eastAsia="nl-BE"/>
+        </w:rPr>
+        <w:t xml:space="preserve"> samen zorgt voor een sterke </w:t>
+      </w:r>
+      <w:proofErr w:type="spellStart"/>
+      <w:r>
+        <w:rPr>
+          <w:lang w:eastAsia="nl-BE"/>
+        </w:rPr>
+        <w:t>beveiligingslaag</w:t>
+      </w:r>
+      <w:proofErr w:type="spellEnd"/>
+      <w:r>
+        <w:rPr>
+          <w:lang w:eastAsia="nl-BE"/>
+        </w:rPr>
+        <w:t xml:space="preserve"> in je webapplicatie.</w:t>
+      </w:r>
     </w:p>
     <w:p>
       <w:pPr>
@@ -3416,12 +4117,12 @@
           <w:lang w:eastAsia="nl-BE"/>
         </w:rPr>
       </w:pPr>
-      <w:bookmarkStart w:id="15" w:name="_Toc130210345"/>
-      <w:r>
-        <w:rPr>
-          <w:lang w:eastAsia="nl-BE"/>
-        </w:rPr>
-        <w:t>Veiligheid</w:t>
+      <w:bookmarkStart w:id="15" w:name="_Toc130210346"/>
+      <w:r>
+        <w:rPr>
+          <w:lang w:eastAsia="nl-BE"/>
+        </w:rPr>
+        <w:t>Voorbeeld</w:t>
       </w:r>
       <w:bookmarkEnd w:id="15"/>
     </w:p>
@@ -3434,29 +4135,6 @@
     </w:p>
     <w:p>
       <w:pPr>
-        <w:pStyle w:val="Kop3"/>
-        <w:rPr>
-          <w:lang w:eastAsia="nl-BE"/>
-        </w:rPr>
-      </w:pPr>
-      <w:bookmarkStart w:id="16" w:name="_Toc130210346"/>
-      <w:r>
-        <w:rPr>
-          <w:lang w:eastAsia="nl-BE"/>
-        </w:rPr>
-        <w:t>Voorbeeld</w:t>
-      </w:r>
-      <w:bookmarkEnd w:id="16"/>
-    </w:p>
-    <w:p>
-      <w:pPr>
-        <w:rPr>
-          <w:lang w:eastAsia="nl-BE"/>
-        </w:rPr>
-      </w:pPr>
-    </w:p>
-    <w:p>
-      <w:pPr>
         <w:rPr>
           <w:lang w:eastAsia="nl-BE"/>
         </w:rPr>
@@ -3489,7 +4167,7 @@
           <w:lang w:eastAsia="nl-BE"/>
         </w:rPr>
       </w:pPr>
-      <w:bookmarkStart w:id="17" w:name="_Toc130210347"/>
+      <w:bookmarkStart w:id="16" w:name="_Toc130210347"/>
       <w:r>
         <w:rPr>
           <w:lang w:eastAsia="nl-BE"/>
@@ -3497,94 +4175,94 @@
         <w:lastRenderedPageBreak/>
         <w:t>Web Interface</w:t>
       </w:r>
+      <w:bookmarkEnd w:id="16"/>
+    </w:p>
+    <w:p>
+      <w:pPr>
+        <w:rPr>
+          <w:lang w:eastAsia="nl-BE"/>
+        </w:rPr>
+      </w:pPr>
+      <w:r>
+        <w:rPr>
+          <w:lang w:eastAsia="nl-BE"/>
+        </w:rPr>
+        <w:t xml:space="preserve">Voor de web-interface heb ik, </w:t>
+      </w:r>
+      <w:proofErr w:type="spellStart"/>
+      <w:r>
+        <w:rPr>
+          <w:lang w:eastAsia="nl-BE"/>
+        </w:rPr>
+        <w:t>TypeScript</w:t>
+      </w:r>
+      <w:proofErr w:type="spellEnd"/>
+      <w:r>
+        <w:rPr>
+          <w:lang w:eastAsia="nl-BE"/>
+        </w:rPr>
+        <w:t xml:space="preserve">, </w:t>
+      </w:r>
+      <w:r>
+        <w:rPr>
+          <w:lang w:eastAsia="nl-BE"/>
+        </w:rPr>
+        <w:t>React.js</w:t>
+      </w:r>
+      <w:r>
+        <w:rPr>
+          <w:lang w:eastAsia="nl-BE"/>
+        </w:rPr>
+        <w:t xml:space="preserve"> en bootstrap</w:t>
+      </w:r>
+      <w:r>
+        <w:rPr>
+          <w:lang w:eastAsia="nl-BE"/>
+        </w:rPr>
+        <w:t xml:space="preserve"> gebruikt</w:t>
+      </w:r>
+      <w:r>
+        <w:rPr>
+          <w:lang w:eastAsia="nl-BE"/>
+        </w:rPr>
+        <w:t>.</w:t>
+      </w:r>
+      <w:r>
+        <w:rPr>
+          <w:lang w:eastAsia="nl-BE"/>
+        </w:rPr>
+        <w:t xml:space="preserve"> </w:t>
+      </w:r>
+      <w:r>
+        <w:rPr>
+          <w:color w:val="FF0000"/>
+          <w:lang w:eastAsia="nl-BE"/>
+        </w:rPr>
+        <w:t>HET</w:t>
+      </w:r>
+      <w:r>
+        <w:rPr>
+          <w:lang w:eastAsia="nl-BE"/>
+        </w:rPr>
+        <w:t xml:space="preserve"> platform waarop dit gemaakt wordt is Node.js.</w:t>
+      </w:r>
+    </w:p>
+    <w:p>
+      <w:pPr>
+        <w:pStyle w:val="Kop2"/>
+        <w:rPr>
+          <w:lang w:eastAsia="nl-BE"/>
+        </w:rPr>
+      </w:pPr>
+      <w:bookmarkStart w:id="17" w:name="_Toc130210348"/>
+      <w:proofErr w:type="spellStart"/>
+      <w:r>
+        <w:rPr>
+          <w:lang w:eastAsia="nl-BE"/>
+        </w:rPr>
+        <w:t>TypeScript</w:t>
+      </w:r>
       <w:bookmarkEnd w:id="17"/>
-    </w:p>
-    <w:p>
-      <w:pPr>
-        <w:rPr>
-          <w:lang w:eastAsia="nl-BE"/>
-        </w:rPr>
-      </w:pPr>
-      <w:r>
-        <w:rPr>
-          <w:lang w:eastAsia="nl-BE"/>
-        </w:rPr>
-        <w:t xml:space="preserve">Voor de web-interface heb ik, </w:t>
-      </w:r>
-      <w:proofErr w:type="spellStart"/>
-      <w:r>
-        <w:rPr>
-          <w:lang w:eastAsia="nl-BE"/>
-        </w:rPr>
-        <w:t>TypeScript</w:t>
-      </w:r>
-      <w:proofErr w:type="spellEnd"/>
-      <w:r>
-        <w:rPr>
-          <w:lang w:eastAsia="nl-BE"/>
-        </w:rPr>
-        <w:t xml:space="preserve">, </w:t>
-      </w:r>
-      <w:r>
-        <w:rPr>
-          <w:lang w:eastAsia="nl-BE"/>
-        </w:rPr>
-        <w:t>React.js</w:t>
-      </w:r>
-      <w:r>
-        <w:rPr>
-          <w:lang w:eastAsia="nl-BE"/>
-        </w:rPr>
-        <w:t xml:space="preserve"> en bootstrap</w:t>
-      </w:r>
-      <w:r>
-        <w:rPr>
-          <w:lang w:eastAsia="nl-BE"/>
-        </w:rPr>
-        <w:t xml:space="preserve"> gebruikt</w:t>
-      </w:r>
-      <w:r>
-        <w:rPr>
-          <w:lang w:eastAsia="nl-BE"/>
-        </w:rPr>
-        <w:t>.</w:t>
-      </w:r>
-      <w:r>
-        <w:rPr>
-          <w:lang w:eastAsia="nl-BE"/>
-        </w:rPr>
-        <w:t xml:space="preserve"> </w:t>
-      </w:r>
-      <w:r>
-        <w:rPr>
-          <w:color w:val="FF0000"/>
-          <w:lang w:eastAsia="nl-BE"/>
-        </w:rPr>
-        <w:t>HET</w:t>
-      </w:r>
-      <w:r>
-        <w:rPr>
-          <w:lang w:eastAsia="nl-BE"/>
-        </w:rPr>
-        <w:t xml:space="preserve"> platform waarop dit gemaakt wordt is Node.js.</w:t>
-      </w:r>
-    </w:p>
-    <w:p>
-      <w:pPr>
-        <w:pStyle w:val="Kop2"/>
-        <w:rPr>
-          <w:lang w:eastAsia="nl-BE"/>
-        </w:rPr>
-      </w:pPr>
-      <w:bookmarkStart w:id="18" w:name="_Toc130210348"/>
-      <w:proofErr w:type="spellStart"/>
-      <w:r>
-        <w:rPr>
-          <w:lang w:eastAsia="nl-BE"/>
-        </w:rPr>
-        <w:t>TypeScript</w:t>
-      </w:r>
-      <w:bookmarkEnd w:id="18"/>
       <w:proofErr w:type="spellEnd"/>
     </w:p>
     <w:p>
@@ -3667,12 +4345,6 @@
           </wp:anchor>
         </w:drawing>
       </w:r>
-      <w:r>
-        <w:rPr>
-          <w:lang w:eastAsia="nl-BE"/>
-        </w:rPr>
-        <w:t xml:space="preserve">Ik heb </w:t>
-      </w:r>
       <w:proofErr w:type="spellStart"/>
       <w:r>
         <w:rPr>
@@ -3685,7 +4357,7 @@
         <w:rPr>
           <w:lang w:eastAsia="nl-BE"/>
         </w:rPr>
-        <w:t xml:space="preserve"> gebruikt, omdat het strikter is dan </w:t>
+        <w:t xml:space="preserve"> is een programmeertaal die, net als </w:t>
       </w:r>
       <w:proofErr w:type="spellStart"/>
       <w:r>
@@ -3699,41 +4371,21 @@
         <w:rPr>
           <w:lang w:eastAsia="nl-BE"/>
         </w:rPr>
-        <w:t xml:space="preserve">, de taal van de webbrowsers. De striktheid zorgt ervoor dat er minder bugs worden gemaakt en dus minder frustratie voor de ontwikkelaar. Het is een </w:t>
-      </w:r>
-      <w:proofErr w:type="spellStart"/>
-      <w:r>
-        <w:rPr>
-          <w:lang w:eastAsia="nl-BE"/>
-        </w:rPr>
-        <w:t>superset</w:t>
-      </w:r>
-      <w:proofErr w:type="spellEnd"/>
-      <w:r>
-        <w:rPr>
-          <w:lang w:eastAsia="nl-BE"/>
-        </w:rPr>
-        <w:t xml:space="preserve"> van en </w:t>
-      </w:r>
-      <w:proofErr w:type="spellStart"/>
-      <w:r>
-        <w:rPr>
-          <w:lang w:eastAsia="nl-BE"/>
-        </w:rPr>
-        <w:t>transpileert</w:t>
-      </w:r>
-      <w:proofErr w:type="spellEnd"/>
-      <w:r>
-        <w:rPr>
-          <w:lang w:eastAsia="nl-BE"/>
-        </w:rPr>
-        <w:t xml:space="preserve"> (vertaalt)</w:t>
-      </w:r>
-      <w:r>
-        <w:rPr>
-          <w:lang w:eastAsia="nl-BE"/>
-        </w:rPr>
-        <w:t xml:space="preserve"> naar </w:t>
+        <w:t xml:space="preserve">, gebruikt wordt voor het bouwen van websites en webapplicaties. Het grote voordeel van </w:t>
+      </w:r>
+      <w:proofErr w:type="spellStart"/>
+      <w:r>
+        <w:rPr>
+          <w:lang w:eastAsia="nl-BE"/>
+        </w:rPr>
+        <w:t>TypeScript</w:t>
+      </w:r>
+      <w:proofErr w:type="spellEnd"/>
+      <w:r>
+        <w:rPr>
+          <w:lang w:eastAsia="nl-BE"/>
+        </w:rPr>
+        <w:t xml:space="preserve"> ten opzichte van </w:t>
       </w:r>
       <w:proofErr w:type="spellStart"/>
       <w:r>
@@ -3747,61 +4399,120 @@
         <w:rPr>
           <w:lang w:eastAsia="nl-BE"/>
         </w:rPr>
-        <w:t>. Het heeft</w:t>
-      </w:r>
-      <w:r>
-        <w:rPr>
-          <w:lang w:eastAsia="nl-BE"/>
-        </w:rPr>
-        <w:t xml:space="preserve"> bepaalde programmeerfuncties (features) die </w:t>
-      </w:r>
-      <w:proofErr w:type="spellStart"/>
-      <w:r>
-        <w:rPr>
-          <w:lang w:eastAsia="nl-BE"/>
-        </w:rPr>
-        <w:t>JavaScript</w:t>
-      </w:r>
-      <w:proofErr w:type="spellEnd"/>
-      <w:r>
-        <w:rPr>
-          <w:lang w:eastAsia="nl-BE"/>
-        </w:rPr>
-        <w:t xml:space="preserve"> niet heeft, zoals</w:t>
-      </w:r>
-      <w:r>
-        <w:rPr>
-          <w:lang w:eastAsia="nl-BE"/>
-        </w:rPr>
-        <w:t xml:space="preserve"> types, interfaces (</w:t>
-      </w:r>
-      <w:proofErr w:type="spellStart"/>
-      <w:r>
-        <w:rPr>
-          <w:lang w:eastAsia="nl-BE"/>
-        </w:rPr>
-        <w:t>structs</w:t>
-      </w:r>
-      <w:proofErr w:type="spellEnd"/>
-      <w:r>
-        <w:rPr>
-          <w:lang w:eastAsia="nl-BE"/>
-        </w:rPr>
-        <w:t xml:space="preserve"> in C), </w:t>
-      </w:r>
-      <w:proofErr w:type="spellStart"/>
-      <w:r>
-        <w:rPr>
-          <w:lang w:eastAsia="nl-BE"/>
-        </w:rPr>
-        <w:t>generics</w:t>
-      </w:r>
-      <w:proofErr w:type="spellEnd"/>
-      <w:r>
-        <w:rPr>
-          <w:lang w:eastAsia="nl-BE"/>
-        </w:rPr>
-        <w:t>.</w:t>
+        <w:t xml:space="preserve"> is dat het een type-systeem heeft. Dit type-systeem maakt het mogelijk om fouten in de code te voorkomen voordat de code daadwerkelijk wordt uitgevoerd. Het type-systeem controleert namelijk of de verschillende delen van de code correct met elkaar zijn verbonden. Dit leidt tot meer betrouwbare code en minder problemen in</w:t>
+      </w:r>
+      <w:r>
+        <w:rPr>
+          <w:lang w:eastAsia="nl-BE"/>
+        </w:rPr>
+        <w:t xml:space="preserve"> het gebruik van de applicatie.</w:t>
+      </w:r>
+    </w:p>
+    <w:p>
+      <w:pPr>
+        <w:rPr>
+          <w:lang w:eastAsia="nl-BE"/>
+        </w:rPr>
+      </w:pPr>
+      <w:r>
+        <w:rPr>
+          <w:lang w:eastAsia="nl-BE"/>
+        </w:rPr>
+        <w:t xml:space="preserve">Een ander voordeel van </w:t>
+      </w:r>
+      <w:proofErr w:type="spellStart"/>
+      <w:r>
+        <w:rPr>
+          <w:lang w:eastAsia="nl-BE"/>
+        </w:rPr>
+        <w:t>TypeScript</w:t>
+      </w:r>
+      <w:proofErr w:type="spellEnd"/>
+      <w:r>
+        <w:rPr>
+          <w:lang w:eastAsia="nl-BE"/>
+        </w:rPr>
+        <w:t xml:space="preserve"> is dat het de programmeur helpt bij het schrijven van begrijpelijke en goed gedocumenteerde code. </w:t>
+      </w:r>
+      <w:proofErr w:type="spellStart"/>
+      <w:r>
+        <w:rPr>
+          <w:lang w:eastAsia="nl-BE"/>
+        </w:rPr>
+        <w:t>TypeScript</w:t>
+      </w:r>
+      <w:proofErr w:type="spellEnd"/>
+      <w:r>
+        <w:rPr>
+          <w:lang w:eastAsia="nl-BE"/>
+        </w:rPr>
+        <w:t xml:space="preserve"> maakt het namelijk mogelijk om documentatie te schrijven die de functies van verschillende delen van de code uitlegt. Dit zorgt ervoor dat andere programmeurs de code gemakkelijker kunnen begrijpen en dat de code g</w:t>
+      </w:r>
+      <w:r>
+        <w:rPr>
+          <w:lang w:eastAsia="nl-BE"/>
+        </w:rPr>
+        <w:t>emakkelijker te onderhouden is.</w:t>
+      </w:r>
+    </w:p>
+    <w:p>
+      <w:pPr>
+        <w:rPr>
+          <w:lang w:eastAsia="nl-BE"/>
+        </w:rPr>
+      </w:pPr>
+      <w:r>
+        <w:rPr>
+          <w:lang w:eastAsia="nl-BE"/>
+        </w:rPr>
+        <w:t xml:space="preserve">Daarnaast biedt </w:t>
+      </w:r>
+      <w:proofErr w:type="spellStart"/>
+      <w:r>
+        <w:rPr>
+          <w:lang w:eastAsia="nl-BE"/>
+        </w:rPr>
+        <w:t>TypeScript</w:t>
+      </w:r>
+      <w:proofErr w:type="spellEnd"/>
+      <w:r>
+        <w:rPr>
+          <w:lang w:eastAsia="nl-BE"/>
+        </w:rPr>
+        <w:t xml:space="preserve"> nog andere handige functies, zoals bijvoorbeeld de mogelijkheid om klassen en interfaces te definiëren. Dit maakt het schrijven van complexere applicaties veel m</w:t>
+      </w:r>
+      <w:r>
+        <w:rPr>
+          <w:lang w:eastAsia="nl-BE"/>
+        </w:rPr>
+        <w:t>akkelijker en overzichtelijker.</w:t>
+      </w:r>
+    </w:p>
+    <w:p>
+      <w:pPr>
+        <w:rPr>
+          <w:lang w:eastAsia="nl-BE"/>
+        </w:rPr>
+      </w:pPr>
+      <w:r>
+        <w:rPr>
+          <w:lang w:eastAsia="nl-BE"/>
+        </w:rPr>
+        <w:t xml:space="preserve">Kortom, </w:t>
+      </w:r>
+      <w:proofErr w:type="spellStart"/>
+      <w:r>
+        <w:rPr>
+          <w:lang w:eastAsia="nl-BE"/>
+        </w:rPr>
+        <w:t>TypeScript</w:t>
+      </w:r>
+      <w:proofErr w:type="spellEnd"/>
+      <w:r>
+        <w:rPr>
+          <w:lang w:eastAsia="nl-BE"/>
+        </w:rPr>
+        <w:t xml:space="preserve"> biedt veel voordelen voor ontwikkelaars van websites en webapplicaties. Het zorgt voor meer betrouwbare en onderhoudbare code, waardoor het gemakkelijker wordt om samen te werken aan een project.</w:t>
       </w:r>
     </w:p>
     <w:p>
@@ -3818,7 +4529,7 @@
           <w:lang w:eastAsia="nl-BE"/>
         </w:rPr>
       </w:pPr>
-      <w:bookmarkStart w:id="19" w:name="_Toc130210349"/>
+      <w:bookmarkStart w:id="18" w:name="_Toc130210349"/>
       <w:r>
         <w:rPr>
           <w:noProof/>
@@ -3893,76 +4604,571 @@
         </w:rPr>
         <w:t>React.js</w:t>
       </w:r>
+      <w:bookmarkEnd w:id="18"/>
+    </w:p>
+    <w:p>
+      <w:pPr>
+        <w:pStyle w:val="Kop3"/>
+        <w:rPr>
+          <w:rFonts w:asciiTheme="minorHAnsi" w:eastAsiaTheme="minorHAnsi" w:hAnsiTheme="minorHAnsi" w:cstheme="minorBidi"/>
+          <w:color w:val="auto"/>
+          <w:sz w:val="22"/>
+          <w:szCs w:val="22"/>
+          <w:lang w:eastAsia="nl-BE"/>
+        </w:rPr>
+      </w:pPr>
+      <w:bookmarkStart w:id="19" w:name="_Toc130210350"/>
+      <w:r>
+        <w:rPr>
+          <w:rFonts w:asciiTheme="minorHAnsi" w:eastAsiaTheme="minorHAnsi" w:hAnsiTheme="minorHAnsi" w:cstheme="minorBidi"/>
+          <w:color w:val="auto"/>
+          <w:sz w:val="22"/>
+          <w:szCs w:val="22"/>
+          <w:lang w:eastAsia="nl-BE"/>
+        </w:rPr>
+        <w:t xml:space="preserve">React.js is een populaire </w:t>
+      </w:r>
+      <w:proofErr w:type="spellStart"/>
+      <w:r>
+        <w:rPr>
+          <w:rFonts w:asciiTheme="minorHAnsi" w:eastAsiaTheme="minorHAnsi" w:hAnsiTheme="minorHAnsi" w:cstheme="minorBidi"/>
+          <w:color w:val="auto"/>
+          <w:sz w:val="22"/>
+          <w:szCs w:val="22"/>
+          <w:lang w:eastAsia="nl-BE"/>
+        </w:rPr>
+        <w:t>JavaScript</w:t>
+      </w:r>
+      <w:proofErr w:type="spellEnd"/>
+      <w:r>
+        <w:rPr>
+          <w:rFonts w:asciiTheme="minorHAnsi" w:eastAsiaTheme="minorHAnsi" w:hAnsiTheme="minorHAnsi" w:cstheme="minorBidi"/>
+          <w:color w:val="auto"/>
+          <w:sz w:val="22"/>
+          <w:szCs w:val="22"/>
+          <w:lang w:eastAsia="nl-BE"/>
+        </w:rPr>
+        <w:t>-bibliotheek die wordt gebruikt om dynamische gebruikersinterfaces te bouwen voor webapplicaties. Het belangrijkste voordeel van React.js is dat het de ontwikkeling van complexe gebruikersinterfaces gemakkelijker maakt door het gebruik van componenten.</w:t>
+      </w:r>
+    </w:p>
+    <w:p>
+      <w:pPr>
+        <w:pStyle w:val="Kop3"/>
+        <w:rPr>
+          <w:rFonts w:asciiTheme="minorHAnsi" w:eastAsiaTheme="minorHAnsi" w:hAnsiTheme="minorHAnsi" w:cstheme="minorBidi"/>
+          <w:color w:val="auto"/>
+          <w:sz w:val="22"/>
+          <w:szCs w:val="22"/>
+          <w:lang w:eastAsia="nl-BE"/>
+        </w:rPr>
+      </w:pPr>
+      <w:r>
+        <w:rPr>
+          <w:rFonts w:asciiTheme="minorHAnsi" w:eastAsiaTheme="minorHAnsi" w:hAnsiTheme="minorHAnsi" w:cstheme="minorBidi"/>
+          <w:color w:val="auto"/>
+          <w:sz w:val="22"/>
+          <w:szCs w:val="22"/>
+          <w:lang w:eastAsia="nl-BE"/>
+        </w:rPr>
+        <w:t>Componenten zijn kleine, herbruikbare stukjes code die specifieke functionaliteit bieden en kunnen worden gecombineerd om complexere interfaces te maken. Dit maakt het gemakkelijk om code te organiseren en te hergebruiken, wat tijd en moeite bespaart tijdens de ontwikkeling.</w:t>
+      </w:r>
+    </w:p>
+    <w:p>
+      <w:pPr>
+        <w:pStyle w:val="Kop3"/>
+        <w:rPr>
+          <w:rFonts w:asciiTheme="minorHAnsi" w:eastAsiaTheme="minorHAnsi" w:hAnsiTheme="minorHAnsi" w:cstheme="minorBidi"/>
+          <w:color w:val="auto"/>
+          <w:sz w:val="22"/>
+          <w:szCs w:val="22"/>
+          <w:lang w:eastAsia="nl-BE"/>
+        </w:rPr>
+      </w:pPr>
+      <w:r>
+        <w:rPr>
+          <w:rFonts w:asciiTheme="minorHAnsi" w:eastAsiaTheme="minorHAnsi" w:hAnsiTheme="minorHAnsi" w:cstheme="minorBidi"/>
+          <w:color w:val="auto"/>
+          <w:sz w:val="22"/>
+          <w:szCs w:val="22"/>
+          <w:lang w:eastAsia="nl-BE"/>
+        </w:rPr>
+        <w:t>Een ander voordeel van React.js is dat het een efficiënte manier biedt om webpagina's dynamisch te updaten zonder de hele pagina opnieuw te laden. Dit zorgt voor een snellere en betere gebruikerservaring.</w:t>
+      </w:r>
+    </w:p>
+    <w:p>
+      <w:pPr>
+        <w:pStyle w:val="Kop3"/>
+        <w:rPr>
+          <w:rFonts w:asciiTheme="minorHAnsi" w:eastAsiaTheme="minorHAnsi" w:hAnsiTheme="minorHAnsi" w:cstheme="minorBidi"/>
+          <w:color w:val="auto"/>
+          <w:sz w:val="22"/>
+          <w:szCs w:val="22"/>
+          <w:lang w:eastAsia="nl-BE"/>
+        </w:rPr>
+      </w:pPr>
+      <w:r>
+        <w:rPr>
+          <w:rFonts w:asciiTheme="minorHAnsi" w:eastAsiaTheme="minorHAnsi" w:hAnsiTheme="minorHAnsi" w:cstheme="minorBidi"/>
+          <w:color w:val="auto"/>
+          <w:sz w:val="22"/>
+          <w:szCs w:val="22"/>
+          <w:lang w:eastAsia="nl-BE"/>
+        </w:rPr>
+        <w:t xml:space="preserve">Ten slotte heeft React.js een grote en actieve community van ontwikkelaars die bijdragen aan de ontwikkeling van nieuwe functies, </w:t>
+      </w:r>
+      <w:proofErr w:type="spellStart"/>
+      <w:r>
+        <w:rPr>
+          <w:rFonts w:asciiTheme="minorHAnsi" w:eastAsiaTheme="minorHAnsi" w:hAnsiTheme="minorHAnsi" w:cstheme="minorBidi"/>
+          <w:color w:val="auto"/>
+          <w:sz w:val="22"/>
+          <w:szCs w:val="22"/>
+          <w:lang w:eastAsia="nl-BE"/>
+        </w:rPr>
+        <w:t>bugfixes</w:t>
+      </w:r>
+      <w:proofErr w:type="spellEnd"/>
+      <w:r>
+        <w:rPr>
+          <w:rFonts w:asciiTheme="minorHAnsi" w:eastAsiaTheme="minorHAnsi" w:hAnsiTheme="minorHAnsi" w:cstheme="minorBidi"/>
+          <w:color w:val="auto"/>
+          <w:sz w:val="22"/>
+          <w:szCs w:val="22"/>
+          <w:lang w:eastAsia="nl-BE"/>
+        </w:rPr>
+        <w:t xml:space="preserve"> en documentatie, waardoor het een betrouwbare en up-to-date bibliotheek is om te gebruiken in </w:t>
+      </w:r>
+      <w:proofErr w:type="spellStart"/>
+      <w:r>
+        <w:rPr>
+          <w:rFonts w:asciiTheme="minorHAnsi" w:eastAsiaTheme="minorHAnsi" w:hAnsiTheme="minorHAnsi" w:cstheme="minorBidi"/>
+          <w:color w:val="auto"/>
+          <w:sz w:val="22"/>
+          <w:szCs w:val="22"/>
+          <w:lang w:eastAsia="nl-BE"/>
+        </w:rPr>
+        <w:t>webontwikkelingsprojecten</w:t>
+      </w:r>
+      <w:proofErr w:type="spellEnd"/>
+      <w:r>
+        <w:rPr>
+          <w:rFonts w:asciiTheme="minorHAnsi" w:eastAsiaTheme="minorHAnsi" w:hAnsiTheme="minorHAnsi" w:cstheme="minorBidi"/>
+          <w:color w:val="auto"/>
+          <w:sz w:val="22"/>
+          <w:szCs w:val="22"/>
+          <w:lang w:eastAsia="nl-BE"/>
+        </w:rPr>
+        <w:t>.</w:t>
+      </w:r>
+    </w:p>
+    <w:p>
+      <w:pPr>
+        <w:rPr>
+          <w:lang w:eastAsia="nl-BE"/>
+        </w:rPr>
+      </w:pPr>
+    </w:p>
+    <w:p>
+      <w:pPr>
+        <w:rPr>
+          <w:lang w:eastAsia="nl-BE"/>
+        </w:rPr>
+      </w:pPr>
+      <w:r>
+        <w:rPr>
+          <w:lang w:eastAsia="nl-BE"/>
+        </w:rPr>
+        <w:t>TSX (</w:t>
+      </w:r>
+      <w:proofErr w:type="spellStart"/>
+      <w:r>
+        <w:rPr>
+          <w:lang w:eastAsia="nl-BE"/>
+        </w:rPr>
+        <w:t>TypeScript</w:t>
+      </w:r>
+      <w:proofErr w:type="spellEnd"/>
+      <w:r>
+        <w:rPr>
+          <w:lang w:eastAsia="nl-BE"/>
+        </w:rPr>
+        <w:t xml:space="preserve"> XML) is een uitbreiding van </w:t>
+      </w:r>
+      <w:proofErr w:type="spellStart"/>
+      <w:r>
+        <w:rPr>
+          <w:lang w:eastAsia="nl-BE"/>
+        </w:rPr>
+        <w:t>TypeScript</w:t>
+      </w:r>
+      <w:proofErr w:type="spellEnd"/>
+      <w:r>
+        <w:rPr>
+          <w:lang w:eastAsia="nl-BE"/>
+        </w:rPr>
+        <w:t xml:space="preserve"> die wordt gebruikt in combinatie met React.js om JSX-syntax te ondersteunen. JSX staat voor </w:t>
+      </w:r>
+      <w:proofErr w:type="spellStart"/>
+      <w:r>
+        <w:rPr>
+          <w:lang w:eastAsia="nl-BE"/>
+        </w:rPr>
+        <w:t>JavaScript</w:t>
+      </w:r>
+      <w:proofErr w:type="spellEnd"/>
+      <w:r>
+        <w:rPr>
+          <w:lang w:eastAsia="nl-BE"/>
+        </w:rPr>
+        <w:t xml:space="preserve"> XML en is een syntaxisuitbreiding voor </w:t>
+      </w:r>
+      <w:proofErr w:type="spellStart"/>
+      <w:r>
+        <w:rPr>
+          <w:lang w:eastAsia="nl-BE"/>
+        </w:rPr>
+        <w:t>JavaScript</w:t>
+      </w:r>
+      <w:proofErr w:type="spellEnd"/>
+      <w:r>
+        <w:rPr>
+          <w:lang w:eastAsia="nl-BE"/>
+        </w:rPr>
+        <w:t xml:space="preserve"> die wordt gebruikt om </w:t>
+      </w:r>
+      <w:proofErr w:type="spellStart"/>
+      <w:r>
+        <w:rPr>
+          <w:lang w:eastAsia="nl-BE"/>
+        </w:rPr>
+        <w:t>React</w:t>
+      </w:r>
+      <w:proofErr w:type="spellEnd"/>
+      <w:r>
+        <w:rPr>
+          <w:lang w:eastAsia="nl-BE"/>
+        </w:rPr>
+        <w:t>-componenten te maken.</w:t>
+      </w:r>
+    </w:p>
+    <w:p>
+      <w:pPr>
+        <w:rPr>
+          <w:lang w:eastAsia="nl-BE"/>
+        </w:rPr>
+      </w:pPr>
+    </w:p>
+    <w:p>
+      <w:pPr>
+        <w:rPr>
+          <w:lang w:eastAsia="nl-BE"/>
+        </w:rPr>
+      </w:pPr>
+      <w:r>
+        <w:rPr>
+          <w:lang w:eastAsia="nl-BE"/>
+        </w:rPr>
+        <w:t xml:space="preserve">Met JSX kan HTML-achtige code worden geschreven in </w:t>
+      </w:r>
+      <w:proofErr w:type="spellStart"/>
+      <w:r>
+        <w:rPr>
+          <w:lang w:eastAsia="nl-BE"/>
+        </w:rPr>
+        <w:t>JavaScript</w:t>
+      </w:r>
+      <w:proofErr w:type="spellEnd"/>
+      <w:r>
+        <w:rPr>
+          <w:lang w:eastAsia="nl-BE"/>
+        </w:rPr>
+        <w:t xml:space="preserve"> om gebruikersinterfaces te definiëren. Dit maakt het gemakkelijker om </w:t>
+      </w:r>
+      <w:proofErr w:type="spellStart"/>
+      <w:r>
+        <w:rPr>
+          <w:lang w:eastAsia="nl-BE"/>
+        </w:rPr>
+        <w:t>React</w:t>
+      </w:r>
+      <w:proofErr w:type="spellEnd"/>
+      <w:r>
+        <w:rPr>
+          <w:lang w:eastAsia="nl-BE"/>
+        </w:rPr>
+        <w:t>-componenten te maken en de code leesbaarder te maken, omdat het lijkt op het schrijven van HTML-code.</w:t>
+      </w:r>
+    </w:p>
+    <w:p>
+      <w:pPr>
+        <w:pStyle w:val="Kop3"/>
+        <w:rPr>
+          <w:lang w:eastAsia="nl-BE"/>
+        </w:rPr>
+      </w:pPr>
+    </w:p>
+    <w:p>
+      <w:pPr>
+        <w:pStyle w:val="Kop3"/>
+        <w:rPr>
+          <w:lang w:eastAsia="nl-BE"/>
+        </w:rPr>
+      </w:pPr>
+      <w:r>
+        <w:rPr>
+          <w:lang w:eastAsia="nl-BE"/>
+        </w:rPr>
+        <w:t>Concepten</w:t>
+      </w:r>
       <w:bookmarkEnd w:id="19"/>
     </w:p>
     <w:p>
       <w:pPr>
-        <w:rPr>
-          <w:lang w:eastAsia="nl-BE"/>
-        </w:rPr>
-      </w:pPr>
-      <w:r>
-        <w:rPr>
-          <w:lang w:eastAsia="nl-BE"/>
-        </w:rPr>
-        <w:t>React.js is een bibliotheek die veelgebruikt is en heel ontwikkelaar-vriendelijk is. Het maakt gebruikt van componenten, die oftewel “classes” oftewel “</w:t>
-      </w:r>
-      <w:proofErr w:type="spellStart"/>
-      <w:r>
-        <w:rPr>
-          <w:lang w:eastAsia="nl-BE"/>
-        </w:rPr>
-        <w:t>functions</w:t>
-      </w:r>
-      <w:proofErr w:type="spellEnd"/>
-      <w:r>
-        <w:rPr>
-          <w:lang w:eastAsia="nl-BE"/>
-        </w:rPr>
-        <w:t>” kunnen zijn. Ik heb “</w:t>
-      </w:r>
-      <w:proofErr w:type="spellStart"/>
-      <w:r>
-        <w:rPr>
-          <w:lang w:eastAsia="nl-BE"/>
-        </w:rPr>
-        <w:t>functions</w:t>
-      </w:r>
-      <w:proofErr w:type="spellEnd"/>
-      <w:r>
-        <w:rPr>
-          <w:lang w:eastAsia="nl-BE"/>
-        </w:rPr>
-        <w:t xml:space="preserve">” gebruikt, omdat het makkelijker is om mee te werken en omdat mijn project minder complex is. De syntax die wordt gebruikt noemt “JSX” en het is een variant van </w:t>
-      </w:r>
-      <w:proofErr w:type="spellStart"/>
-      <w:r>
-        <w:rPr>
-          <w:lang w:eastAsia="nl-BE"/>
-        </w:rPr>
-        <w:t>JavaScript</w:t>
-      </w:r>
-      <w:proofErr w:type="spellEnd"/>
-      <w:r>
-        <w:rPr>
-          <w:lang w:eastAsia="nl-BE"/>
-        </w:rPr>
-        <w:t xml:space="preserve">. Dit is om bijvoorbeeld componenten makkelijker te kunnen representeren, maar deze worden ook naar “gewone” </w:t>
-      </w:r>
-      <w:proofErr w:type="spellStart"/>
-      <w:r>
-        <w:rPr>
-          <w:lang w:eastAsia="nl-BE"/>
-        </w:rPr>
-        <w:t>JavaScript</w:t>
-      </w:r>
-      <w:proofErr w:type="spellEnd"/>
-      <w:r>
-        <w:rPr>
-          <w:lang w:eastAsia="nl-BE"/>
-        </w:rPr>
-        <w:t xml:space="preserve"> gecompileerd.</w:t>
-      </w:r>
+        <w:pStyle w:val="Lijstalinea"/>
+        <w:numPr>
+          <w:ilvl w:val="0"/>
+          <w:numId w:val="5"/>
+        </w:numPr>
+        <w:rPr>
+          <w:lang w:eastAsia="nl-BE"/>
+        </w:rPr>
+      </w:pPr>
+      <w:proofErr w:type="spellStart"/>
+      <w:r>
+        <w:rPr>
+          <w:lang w:eastAsia="nl-BE"/>
+        </w:rPr>
+        <w:t>Hooks</w:t>
+      </w:r>
+      <w:proofErr w:type="spellEnd"/>
+      <w:r>
+        <w:rPr>
+          <w:lang w:eastAsia="nl-BE"/>
+        </w:rPr>
+        <w:t xml:space="preserve">: </w:t>
+      </w:r>
+      <w:proofErr w:type="spellStart"/>
+      <w:r>
+        <w:rPr>
+          <w:lang w:eastAsia="nl-BE"/>
+        </w:rPr>
+        <w:t>Hooks</w:t>
+      </w:r>
+      <w:proofErr w:type="spellEnd"/>
+      <w:r>
+        <w:rPr>
+          <w:lang w:eastAsia="nl-BE"/>
+        </w:rPr>
+        <w:t xml:space="preserve"> zijn functies in React.js die de mogelijkheid bieden om state en andere </w:t>
+      </w:r>
+      <w:proofErr w:type="spellStart"/>
+      <w:r>
+        <w:rPr>
+          <w:lang w:eastAsia="nl-BE"/>
+        </w:rPr>
+        <w:t>React</w:t>
+      </w:r>
+      <w:proofErr w:type="spellEnd"/>
+      <w:r>
+        <w:rPr>
+          <w:lang w:eastAsia="nl-BE"/>
+        </w:rPr>
+        <w:t xml:space="preserve">-functies te gebruiken in functionele componenten. </w:t>
+      </w:r>
+      <w:proofErr w:type="spellStart"/>
+      <w:r>
+        <w:rPr>
+          <w:lang w:eastAsia="nl-BE"/>
+        </w:rPr>
+        <w:t>Hooks</w:t>
+      </w:r>
+      <w:proofErr w:type="spellEnd"/>
+      <w:r>
+        <w:rPr>
+          <w:lang w:eastAsia="nl-BE"/>
+        </w:rPr>
+        <w:t xml:space="preserve"> stellen ontwikkelaars in staat om complexe logica te schrijven in functionele componenten, wat het schrijven van code eenvoudiger maakt en de leesbaarheid verbetert.</w:t>
+      </w:r>
+    </w:p>
+    <w:p>
+      <w:pPr>
+        <w:pStyle w:val="Lijstalinea"/>
+        <w:numPr>
+          <w:ilvl w:val="0"/>
+          <w:numId w:val="5"/>
+        </w:numPr>
+        <w:rPr>
+          <w:lang w:eastAsia="nl-BE"/>
+        </w:rPr>
+      </w:pPr>
+      <w:r>
+        <w:rPr>
+          <w:lang w:eastAsia="nl-BE"/>
+        </w:rPr>
+        <w:t xml:space="preserve">Context: Context is een manier om gegevens door te geven tussen componenten in een </w:t>
+      </w:r>
+      <w:proofErr w:type="spellStart"/>
+      <w:r>
+        <w:rPr>
+          <w:lang w:eastAsia="nl-BE"/>
+        </w:rPr>
+        <w:t>React</w:t>
+      </w:r>
+      <w:proofErr w:type="spellEnd"/>
+      <w:r>
+        <w:rPr>
+          <w:lang w:eastAsia="nl-BE"/>
+        </w:rPr>
+        <w:t xml:space="preserve">-applicatie zonder de gegevens expliciet te moeten doorgeven via </w:t>
+      </w:r>
+      <w:proofErr w:type="spellStart"/>
+      <w:r>
+        <w:rPr>
+          <w:lang w:eastAsia="nl-BE"/>
+        </w:rPr>
+        <w:t>props</w:t>
+      </w:r>
+      <w:proofErr w:type="spellEnd"/>
+      <w:r>
+        <w:rPr>
+          <w:lang w:eastAsia="nl-BE"/>
+        </w:rPr>
+        <w:t>. Context kan worden gebruikt om thema's, gebruikersgegevens en andere gegevens te delen tussen componenten.</w:t>
+      </w:r>
+    </w:p>
+    <w:p>
+      <w:pPr>
+        <w:pStyle w:val="Lijstalinea"/>
+        <w:numPr>
+          <w:ilvl w:val="0"/>
+          <w:numId w:val="5"/>
+        </w:numPr>
+        <w:rPr>
+          <w:lang w:eastAsia="nl-BE"/>
+        </w:rPr>
+      </w:pPr>
+      <w:proofErr w:type="spellStart"/>
+      <w:r>
+        <w:rPr>
+          <w:lang w:eastAsia="nl-BE"/>
+        </w:rPr>
+        <w:t>Props</w:t>
+      </w:r>
+      <w:proofErr w:type="spellEnd"/>
+      <w:r>
+        <w:rPr>
+          <w:lang w:eastAsia="nl-BE"/>
+        </w:rPr>
+        <w:t xml:space="preserve">: </w:t>
+      </w:r>
+      <w:proofErr w:type="spellStart"/>
+      <w:r>
+        <w:rPr>
+          <w:lang w:eastAsia="nl-BE"/>
+        </w:rPr>
+        <w:t>Props</w:t>
+      </w:r>
+      <w:proofErr w:type="spellEnd"/>
+      <w:r>
+        <w:rPr>
+          <w:lang w:eastAsia="nl-BE"/>
+        </w:rPr>
+        <w:t xml:space="preserve"> is een afkorting</w:t>
+      </w:r>
+      <w:r>
+        <w:rPr>
+          <w:lang w:eastAsia="nl-BE"/>
+        </w:rPr>
+        <w:t xml:space="preserve"> voor "</w:t>
+      </w:r>
+      <w:proofErr w:type="spellStart"/>
+      <w:r>
+        <w:rPr>
+          <w:lang w:eastAsia="nl-BE"/>
+        </w:rPr>
+        <w:t>properties</w:t>
+      </w:r>
+      <w:proofErr w:type="spellEnd"/>
+      <w:r>
+        <w:rPr>
+          <w:lang w:eastAsia="nl-BE"/>
+        </w:rPr>
+        <w:t xml:space="preserve">" en worden gebruikt om gegevens door te geven aan componenten. </w:t>
+      </w:r>
+      <w:proofErr w:type="spellStart"/>
+      <w:r>
+        <w:rPr>
+          <w:lang w:eastAsia="nl-BE"/>
+        </w:rPr>
+        <w:t>Props</w:t>
+      </w:r>
+      <w:proofErr w:type="spellEnd"/>
+      <w:r>
+        <w:rPr>
+          <w:lang w:eastAsia="nl-BE"/>
+        </w:rPr>
+        <w:t xml:space="preserve"> kunnen strings, objecten, functies en andere waarden bevatten en stellen componenten in staat om te communiceren met andere componenten in een </w:t>
+      </w:r>
+      <w:proofErr w:type="spellStart"/>
+      <w:r>
+        <w:rPr>
+          <w:lang w:eastAsia="nl-BE"/>
+        </w:rPr>
+        <w:t>React</w:t>
+      </w:r>
+      <w:proofErr w:type="spellEnd"/>
+      <w:r>
+        <w:rPr>
+          <w:lang w:eastAsia="nl-BE"/>
+        </w:rPr>
+        <w:t>-applicatie.</w:t>
+      </w:r>
+    </w:p>
+    <w:p>
+      <w:pPr>
+        <w:pStyle w:val="Lijstalinea"/>
+        <w:numPr>
+          <w:ilvl w:val="0"/>
+          <w:numId w:val="5"/>
+        </w:numPr>
+        <w:rPr>
+          <w:lang w:eastAsia="nl-BE"/>
+        </w:rPr>
+      </w:pPr>
+      <w:r>
+        <w:rPr>
+          <w:lang w:eastAsia="nl-BE"/>
+        </w:rPr>
+        <w:t xml:space="preserve">State: State is een manier om gegevens op te slaan in een component. Wanneer de staat van een component verandert, wordt de component opnieuw </w:t>
+      </w:r>
+      <w:proofErr w:type="spellStart"/>
+      <w:r>
+        <w:rPr>
+          <w:lang w:eastAsia="nl-BE"/>
+        </w:rPr>
+        <w:t>gerenderd</w:t>
+      </w:r>
+      <w:proofErr w:type="spellEnd"/>
+      <w:r>
+        <w:rPr>
+          <w:lang w:eastAsia="nl-BE"/>
+        </w:rPr>
+        <w:t xml:space="preserve"> om de wijzigingen weer te geven. State kan worden gebruikt om gegevens op te slaan die veranderen tijdens </w:t>
+      </w:r>
+      <w:r>
+        <w:rPr>
+          <w:lang w:eastAsia="nl-BE"/>
+        </w:rPr>
+        <w:t>de levensduur van een component</w:t>
+      </w:r>
+      <w:r>
+        <w:rPr>
+          <w:lang w:eastAsia="nl-BE"/>
+        </w:rPr>
+        <w:t>.</w:t>
+      </w:r>
+      <w:bookmarkStart w:id="20" w:name="_GoBack"/>
+      <w:bookmarkEnd w:id="20"/>
     </w:p>
     <w:p>
       <w:pPr>
@@ -3971,29 +5177,6 @@
           <w:lang w:eastAsia="nl-BE"/>
         </w:rPr>
       </w:pPr>
-      <w:bookmarkStart w:id="20" w:name="_Toc130210350"/>
-      <w:r>
-        <w:rPr>
-          <w:lang w:eastAsia="nl-BE"/>
-        </w:rPr>
-        <w:t>Concepten</w:t>
-      </w:r>
-      <w:bookmarkEnd w:id="20"/>
-    </w:p>
-    <w:p>
-      <w:pPr>
-        <w:rPr>
-          <w:lang w:eastAsia="nl-BE"/>
-        </w:rPr>
-      </w:pPr>
-    </w:p>
-    <w:p>
-      <w:pPr>
-        <w:pStyle w:val="Kop3"/>
-        <w:rPr>
-          <w:lang w:eastAsia="nl-BE"/>
-        </w:rPr>
-      </w:pPr>
       <w:bookmarkStart w:id="21" w:name="_Toc130210351"/>
       <w:r>
         <w:rPr>
@@ -4011,14 +5194,13 @@
       </w:pPr>
       <w:r>
         <w:rPr>
-          <w:noProof/>
           <w:lang w:eastAsia="nl-BE"/>
         </w:rPr>
         <w:drawing>
-          <wp:inline distT="0" distB="0" distL="0" distR="0" wp14:anchorId="6568F614" wp14:editId="34E21EC7">
-            <wp:extent cx="5760720" cy="3092450"/>
-            <wp:effectExtent l="0" t="0" r="0" b="0"/>
-            <wp:docPr id="15" name="Afbeelding 15"/>
+          <wp:inline distT="0" distB="0" distL="0" distR="0" wp14:anchorId="11A11AB2" wp14:editId="6BC55CF9">
+            <wp:extent cx="5760720" cy="2757170"/>
+            <wp:effectExtent l="0" t="0" r="0" b="5080"/>
+            <wp:docPr id="3" name="Afbeelding 3"/>
             <wp:cNvGraphicFramePr>
               <a:graphicFrameLocks xmlns:a="http://schemas.openxmlformats.org/drawingml/2006/main" noChangeAspect="1"/>
             </wp:cNvGraphicFramePr>
@@ -4026,17 +5208,11 @@
               <a:graphicData uri="http://schemas.openxmlformats.org/drawingml/2006/picture">
                 <pic:pic xmlns:pic="http://schemas.openxmlformats.org/drawingml/2006/picture">
                   <pic:nvPicPr>
-                    <pic:cNvPr id="15" name="carbon (6).png"/>
+                    <pic:cNvPr id="1" name=""/>
                     <pic:cNvPicPr/>
                   </pic:nvPicPr>
                   <pic:blipFill>
-                    <a:blip r:embed="rId13">
-                      <a:extLst>
-                        <a:ext uri="{28A0092B-C50C-407E-A947-70E740481C1C}">
-                          <a14:useLocalDpi xmlns:a14="http://schemas.microsoft.com/office/drawing/2010/main" val="0"/>
-                        </a:ext>
-                      </a:extLst>
-                    </a:blip>
+                    <a:blip r:embed="rId13"/>
                     <a:stretch>
                       <a:fillRect/>
                     </a:stretch>
@@ -4044,7 +5220,7 @@
                   <pic:spPr>
                     <a:xfrm>
                       <a:off x="0" y="0"/>
-                      <a:ext cx="5760720" cy="3092450"/>
+                      <a:ext cx="5760720" cy="2757170"/>
                     </a:xfrm>
                     <a:prstGeom prst="rect">
                       <a:avLst/>
@@ -4070,7 +5246,6 @@
           <w:noProof/>
           <w:lang w:eastAsia="nl-BE"/>
         </w:rPr>
-        <w:lastRenderedPageBreak/>
         <w:drawing>
           <wp:anchor distT="0" distB="0" distL="114300" distR="114300" simplePos="0" relativeHeight="251660288" behindDoc="1" locked="0" layoutInCell="1" allowOverlap="1" wp14:anchorId="03DBAEBA" wp14:editId="683DFC6F">
             <wp:simplePos x="0" y="0"/>
@@ -4199,6 +5374,7 @@
           <w:color w:val="FF0000"/>
           <w:lang w:eastAsia="nl-BE"/>
         </w:rPr>
+        <w:lastRenderedPageBreak/>
         <w:t>Voo</w:t>
       </w:r>
       <w:r>
@@ -4605,7 +5781,7 @@
             <w:noProof/>
             <w:lang w:val="nl-NL"/>
           </w:rPr>
-          <w:t>6</w:t>
+          <w:t>10</w:t>
         </w:r>
         <w:r>
           <w:fldChar w:fldCharType="end"/>
@@ -4847,6 +6023,178 @@
     </w:lvl>
   </w:abstractNum>
   <w:abstractNum w:abstractNumId="1" w15:restartNumberingAfterBreak="0">
+    <w:nsid w:val="2B324EBB"/>
+    <w:multiLevelType w:val="hybridMultilevel"/>
+    <w:tmpl w:val="C22821B6"/>
+    <w:lvl w:ilvl="0" w:tplc="0813000F">
+      <w:start w:val="1"/>
+      <w:numFmt w:val="decimal"/>
+      <w:lvlText w:val="%1."/>
+      <w:lvlJc w:val="left"/>
+      <w:pPr>
+        <w:ind w:left="720" w:hanging="360"/>
+      </w:pPr>
+    </w:lvl>
+    <w:lvl w:ilvl="1" w:tplc="08130019" w:tentative="1">
+      <w:start w:val="1"/>
+      <w:numFmt w:val="lowerLetter"/>
+      <w:lvlText w:val="%2."/>
+      <w:lvlJc w:val="left"/>
+      <w:pPr>
+        <w:ind w:left="1440" w:hanging="360"/>
+      </w:pPr>
+    </w:lvl>
+    <w:lvl w:ilvl="2" w:tplc="0813001B" w:tentative="1">
+      <w:start w:val="1"/>
+      <w:numFmt w:val="lowerRoman"/>
+      <w:lvlText w:val="%3."/>
+      <w:lvlJc w:val="right"/>
+      <w:pPr>
+        <w:ind w:left="2160" w:hanging="180"/>
+      </w:pPr>
+    </w:lvl>
+    <w:lvl w:ilvl="3" w:tplc="0813000F" w:tentative="1">
+      <w:start w:val="1"/>
+      <w:numFmt w:val="decimal"/>
+      <w:lvlText w:val="%4."/>
+      <w:lvlJc w:val="left"/>
+      <w:pPr>
+        <w:ind w:left="2880" w:hanging="360"/>
+      </w:pPr>
+    </w:lvl>
+    <w:lvl w:ilvl="4" w:tplc="08130019" w:tentative="1">
+      <w:start w:val="1"/>
+      <w:numFmt w:val="lowerLetter"/>
+      <w:lvlText w:val="%5."/>
+      <w:lvlJc w:val="left"/>
+      <w:pPr>
+        <w:ind w:left="3600" w:hanging="360"/>
+      </w:pPr>
+    </w:lvl>
+    <w:lvl w:ilvl="5" w:tplc="0813001B" w:tentative="1">
+      <w:start w:val="1"/>
+      <w:numFmt w:val="lowerRoman"/>
+      <w:lvlText w:val="%6."/>
+      <w:lvlJc w:val="right"/>
+      <w:pPr>
+        <w:ind w:left="4320" w:hanging="180"/>
+      </w:pPr>
+    </w:lvl>
+    <w:lvl w:ilvl="6" w:tplc="0813000F" w:tentative="1">
+      <w:start w:val="1"/>
+      <w:numFmt w:val="decimal"/>
+      <w:lvlText w:val="%7."/>
+      <w:lvlJc w:val="left"/>
+      <w:pPr>
+        <w:ind w:left="5040" w:hanging="360"/>
+      </w:pPr>
+    </w:lvl>
+    <w:lvl w:ilvl="7" w:tplc="08130019" w:tentative="1">
+      <w:start w:val="1"/>
+      <w:numFmt w:val="lowerLetter"/>
+      <w:lvlText w:val="%8."/>
+      <w:lvlJc w:val="left"/>
+      <w:pPr>
+        <w:ind w:left="5760" w:hanging="360"/>
+      </w:pPr>
+    </w:lvl>
+    <w:lvl w:ilvl="8" w:tplc="0813001B" w:tentative="1">
+      <w:start w:val="1"/>
+      <w:numFmt w:val="lowerRoman"/>
+      <w:lvlText w:val="%9."/>
+      <w:lvlJc w:val="right"/>
+      <w:pPr>
+        <w:ind w:left="6480" w:hanging="180"/>
+      </w:pPr>
+    </w:lvl>
+  </w:abstractNum>
+  <w:abstractNum w:abstractNumId="2" w15:restartNumberingAfterBreak="0">
+    <w:nsid w:val="41A04DFB"/>
+    <w:multiLevelType w:val="hybridMultilevel"/>
+    <w:tmpl w:val="4E4AD300"/>
+    <w:lvl w:ilvl="0" w:tplc="0813000F">
+      <w:start w:val="1"/>
+      <w:numFmt w:val="decimal"/>
+      <w:lvlText w:val="%1."/>
+      <w:lvlJc w:val="left"/>
+      <w:pPr>
+        <w:ind w:left="720" w:hanging="360"/>
+      </w:pPr>
+    </w:lvl>
+    <w:lvl w:ilvl="1" w:tplc="08130019" w:tentative="1">
+      <w:start w:val="1"/>
+      <w:numFmt w:val="lowerLetter"/>
+      <w:lvlText w:val="%2."/>
+      <w:lvlJc w:val="left"/>
+      <w:pPr>
+        <w:ind w:left="1440" w:hanging="360"/>
+      </w:pPr>
+    </w:lvl>
+    <w:lvl w:ilvl="2" w:tplc="0813001B" w:tentative="1">
+      <w:start w:val="1"/>
+      <w:numFmt w:val="lowerRoman"/>
+      <w:lvlText w:val="%3."/>
+      <w:lvlJc w:val="right"/>
+      <w:pPr>
+        <w:ind w:left="2160" w:hanging="180"/>
+      </w:pPr>
+    </w:lvl>
+    <w:lvl w:ilvl="3" w:tplc="0813000F" w:tentative="1">
+      <w:start w:val="1"/>
+      <w:numFmt w:val="decimal"/>
+      <w:lvlText w:val="%4."/>
+      <w:lvlJc w:val="left"/>
+      <w:pPr>
+        <w:ind w:left="2880" w:hanging="360"/>
+      </w:pPr>
+    </w:lvl>
+    <w:lvl w:ilvl="4" w:tplc="08130019" w:tentative="1">
+      <w:start w:val="1"/>
+      <w:numFmt w:val="lowerLetter"/>
+      <w:lvlText w:val="%5."/>
+      <w:lvlJc w:val="left"/>
+      <w:pPr>
+        <w:ind w:left="3600" w:hanging="360"/>
+      </w:pPr>
+    </w:lvl>
+    <w:lvl w:ilvl="5" w:tplc="0813001B" w:tentative="1">
+      <w:start w:val="1"/>
+      <w:numFmt w:val="lowerRoman"/>
+      <w:lvlText w:val="%6."/>
+      <w:lvlJc w:val="right"/>
+      <w:pPr>
+        <w:ind w:left="4320" w:hanging="180"/>
+      </w:pPr>
+    </w:lvl>
+    <w:lvl w:ilvl="6" w:tplc="0813000F" w:tentative="1">
+      <w:start w:val="1"/>
+      <w:numFmt w:val="decimal"/>
+      <w:lvlText w:val="%7."/>
+      <w:lvlJc w:val="left"/>
+      <w:pPr>
+        <w:ind w:left="5040" w:hanging="360"/>
+      </w:pPr>
+    </w:lvl>
+    <w:lvl w:ilvl="7" w:tplc="08130019" w:tentative="1">
+      <w:start w:val="1"/>
+      <w:numFmt w:val="lowerLetter"/>
+      <w:lvlText w:val="%8."/>
+      <w:lvlJc w:val="left"/>
+      <w:pPr>
+        <w:ind w:left="5760" w:hanging="360"/>
+      </w:pPr>
+    </w:lvl>
+    <w:lvl w:ilvl="8" w:tplc="0813001B" w:tentative="1">
+      <w:start w:val="1"/>
+      <w:numFmt w:val="lowerRoman"/>
+      <w:lvlText w:val="%9."/>
+      <w:lvlJc w:val="right"/>
+      <w:pPr>
+        <w:ind w:left="6480" w:hanging="180"/>
+      </w:pPr>
+    </w:lvl>
+  </w:abstractNum>
+  <w:abstractNum w:abstractNumId="3" w15:restartNumberingAfterBreak="0">
     <w:nsid w:val="45DC58E2"/>
     <w:multiLevelType w:val="hybridMultilevel"/>
     <w:tmpl w:val="442A7CB0"/>
@@ -4959,11 +6307,106 @@
       </w:rPr>
     </w:lvl>
   </w:abstractNum>
+  <w:abstractNum w:abstractNumId="4" w15:restartNumberingAfterBreak="0">
+    <w:nsid w:val="74886509"/>
+    <w:multiLevelType w:val="hybridMultilevel"/>
+    <w:tmpl w:val="13808422"/>
+    <w:lvl w:ilvl="0" w:tplc="0813000F">
+      <w:start w:val="1"/>
+      <w:numFmt w:val="decimal"/>
+      <w:lvlText w:val="%1."/>
+      <w:lvlJc w:val="left"/>
+      <w:pPr>
+        <w:ind w:left="720" w:hanging="360"/>
+      </w:pPr>
+    </w:lvl>
+    <w:lvl w:ilvl="1" w:tplc="08130019" w:tentative="1">
+      <w:start w:val="1"/>
+      <w:numFmt w:val="lowerLetter"/>
+      <w:lvlText w:val="%2."/>
+      <w:lvlJc w:val="left"/>
+      <w:pPr>
+        <w:ind w:left="1440" w:hanging="360"/>
+      </w:pPr>
+    </w:lvl>
+    <w:lvl w:ilvl="2" w:tplc="0813001B" w:tentative="1">
+      <w:start w:val="1"/>
+      <w:numFmt w:val="lowerRoman"/>
+      <w:lvlText w:val="%3."/>
+      <w:lvlJc w:val="right"/>
+      <w:pPr>
+        <w:ind w:left="2160" w:hanging="180"/>
+      </w:pPr>
+    </w:lvl>
+    <w:lvl w:ilvl="3" w:tplc="0813000F" w:tentative="1">
+      <w:start w:val="1"/>
+      <w:numFmt w:val="decimal"/>
+      <w:lvlText w:val="%4."/>
+      <w:lvlJc w:val="left"/>
+      <w:pPr>
+        <w:ind w:left="2880" w:hanging="360"/>
+      </w:pPr>
+    </w:lvl>
+    <w:lvl w:ilvl="4" w:tplc="08130019" w:tentative="1">
+      <w:start w:val="1"/>
+      <w:numFmt w:val="lowerLetter"/>
+      <w:lvlText w:val="%5."/>
+      <w:lvlJc w:val="left"/>
+      <w:pPr>
+        <w:ind w:left="3600" w:hanging="360"/>
+      </w:pPr>
+    </w:lvl>
+    <w:lvl w:ilvl="5" w:tplc="0813001B" w:tentative="1">
+      <w:start w:val="1"/>
+      <w:numFmt w:val="lowerRoman"/>
+      <w:lvlText w:val="%6."/>
+      <w:lvlJc w:val="right"/>
+      <w:pPr>
+        <w:ind w:left="4320" w:hanging="180"/>
+      </w:pPr>
+    </w:lvl>
+    <w:lvl w:ilvl="6" w:tplc="0813000F" w:tentative="1">
+      <w:start w:val="1"/>
+      <w:numFmt w:val="decimal"/>
+      <w:lvlText w:val="%7."/>
+      <w:lvlJc w:val="left"/>
+      <w:pPr>
+        <w:ind w:left="5040" w:hanging="360"/>
+      </w:pPr>
+    </w:lvl>
+    <w:lvl w:ilvl="7" w:tplc="08130019" w:tentative="1">
+      <w:start w:val="1"/>
+      <w:numFmt w:val="lowerLetter"/>
+      <w:lvlText w:val="%8."/>
+      <w:lvlJc w:val="left"/>
+      <w:pPr>
+        <w:ind w:left="5760" w:hanging="360"/>
+      </w:pPr>
+    </w:lvl>
+    <w:lvl w:ilvl="8" w:tplc="0813001B" w:tentative="1">
+      <w:start w:val="1"/>
+      <w:numFmt w:val="lowerRoman"/>
+      <w:lvlText w:val="%9."/>
+      <w:lvlJc w:val="right"/>
+      <w:pPr>
+        <w:ind w:left="6480" w:hanging="180"/>
+      </w:pPr>
+    </w:lvl>
+  </w:abstractNum>
   <w:num w:numId="1">
     <w:abstractNumId w:val="0"/>
   </w:num>
   <w:num w:numId="2">
+    <w:abstractNumId w:val="3"/>
+  </w:num>
+  <w:num w:numId="3">
+    <w:abstractNumId w:val="2"/>
+  </w:num>
+  <w:num w:numId="4">
     <w:abstractNumId w:val="1"/>
+  </w:num>
+  <w:num w:numId="5">
+    <w:abstractNumId w:val="4"/>
   </w:num>
 </w:numbering>
 </file>
@@ -5770,7 +7213,7 @@
     <w:charset w:val="00"/>
     <w:family w:val="roman"/>
     <w:pitch w:val="variable"/>
-    <w:sig w:usb0="E0002AFF" w:usb1="C0007843" w:usb2="00000009" w:usb3="00000000" w:csb0="000001FF" w:csb1="00000000"/>
+    <w:sig w:usb0="E0002EFF" w:usb1="C000785B" w:usb2="00000009" w:usb3="00000000" w:csb0="000001FF" w:csb1="00000000"/>
   </w:font>
   <w:font w:name="Courier New">
     <w:panose1 w:val="02070309020205020404"/>
@@ -5791,14 +7234,14 @@
     <w:charset w:val="00"/>
     <w:family w:val="swiss"/>
     <w:pitch w:val="variable"/>
-    <w:sig w:usb0="E00002FF" w:usb1="4000ACFF" w:usb2="00000001" w:usb3="00000000" w:csb0="0000019F" w:csb1="00000000"/>
+    <w:sig w:usb0="E0002EFF" w:usb1="C000247B" w:usb2="00000009" w:usb3="00000000" w:csb0="000001FF" w:csb1="00000000"/>
   </w:font>
   <w:font w:name="Calibri Light">
     <w:panose1 w:val="020F0302020204030204"/>
     <w:charset w:val="00"/>
     <w:family w:val="swiss"/>
     <w:pitch w:val="variable"/>
-    <w:sig w:usb0="A00002EF" w:usb1="4000207B" w:usb2="00000000" w:usb3="00000000" w:csb0="0000009F" w:csb1="00000000"/>
+    <w:sig w:usb0="E0002AFF" w:usb1="C000247B" w:usb2="00000009" w:usb3="00000000" w:csb0="000001FF" w:csb1="00000000"/>
   </w:font>
 </w:fonts>
 </file>
@@ -5821,6 +7264,7 @@
     <w:rsidRoot w:val="00B46549"/>
     <w:rsid w:val="00387DC1"/>
     <w:rsid w:val="006050CE"/>
+    <w:rsid w:val="006318DD"/>
     <w:rsid w:val="008903D5"/>
     <w:rsid w:val="0092504F"/>
     <w:rsid w:val="00AE0155"/>
@@ -6616,7 +8060,7 @@
 </file>
 
 <file path=customXml/itemProps2.xml><?xml version="1.0" encoding="utf-8"?>
-<ds:datastoreItem xmlns:ds="http://schemas.openxmlformats.org/officeDocument/2006/customXml" ds:itemID="{0B0B4C7D-15F8-4E9D-AA9F-C8DD0B6FC1E4}">
+<ds:datastoreItem xmlns:ds="http://schemas.openxmlformats.org/officeDocument/2006/customXml" ds:itemID="{9939D679-EDFE-467C-A218-B783F7B09E59}">
   <ds:schemaRefs>
     <ds:schemaRef ds:uri="http://schemas.openxmlformats.org/officeDocument/2006/bibliography"/>
   </ds:schemaRefs>

--- a/PlantPal.docx
+++ b/PlantPal.docx
@@ -1,6 +1,6 @@
 
 <file path=word/document.xml><?xml version="1.0" encoding="utf-8"?>
-<w:document xmlns:wpc="http://schemas.microsoft.com/office/word/2010/wordprocessingCanvas" xmlns:cx="http://schemas.microsoft.com/office/drawing/2014/chartex" xmlns:mc="http://schemas.openxmlformats.org/markup-compatibility/2006" xmlns:o="urn:schemas-microsoft-com:office:office" xmlns:r="http://schemas.openxmlformats.org/officeDocument/2006/relationships" xmlns:m="http://schemas.openxmlformats.org/officeDocument/2006/math" xmlns:v="urn:schemas-microsoft-com:vml" xmlns:wp14="http://schemas.microsoft.com/office/word/2010/wordprocessingDrawing" xmlns:wp="http://schemas.openxmlformats.org/drawingml/2006/wordprocessingDrawing" xmlns:w10="urn:schemas-microsoft-com:office:word" xmlns:w="http://schemas.openxmlformats.org/wordprocessingml/2006/main" xmlns:w14="http://schemas.microsoft.com/office/word/2010/wordml" xmlns:w15="http://schemas.microsoft.com/office/word/2012/wordml" xmlns:w16se="http://schemas.microsoft.com/office/word/2015/wordml/symex" xmlns:wpg="http://schemas.microsoft.com/office/word/2010/wordprocessingGroup" xmlns:wpi="http://schemas.microsoft.com/office/word/2010/wordprocessingInk" xmlns:wne="http://schemas.microsoft.com/office/word/2006/wordml" xmlns:wps="http://schemas.microsoft.com/office/word/2010/wordprocessingShape" mc:Ignorable="w14 w15 w16se wp14">
+<w:document xmlns:wpc="http://schemas.microsoft.com/office/word/2010/wordprocessingCanvas" xmlns:cx="http://schemas.microsoft.com/office/drawing/2014/chartex" xmlns:cx1="http://schemas.microsoft.com/office/drawing/2015/9/8/chartex" xmlns:cx2="http://schemas.microsoft.com/office/drawing/2015/10/21/chartex" xmlns:cx3="http://schemas.microsoft.com/office/drawing/2016/5/9/chartex" xmlns:cx4="http://schemas.microsoft.com/office/drawing/2016/5/10/chartex" xmlns:cx5="http://schemas.microsoft.com/office/drawing/2016/5/11/chartex" xmlns:cx6="http://schemas.microsoft.com/office/drawing/2016/5/12/chartex" xmlns:cx7="http://schemas.microsoft.com/office/drawing/2016/5/13/chartex" xmlns:cx8="http://schemas.microsoft.com/office/drawing/2016/5/14/chartex" xmlns:mc="http://schemas.openxmlformats.org/markup-compatibility/2006" xmlns:aink="http://schemas.microsoft.com/office/drawing/2016/ink" xmlns:am3d="http://schemas.microsoft.com/office/drawing/2017/model3d" xmlns:o="urn:schemas-microsoft-com:office:office" xmlns:oel="http://schemas.microsoft.com/office/2019/extlst" xmlns:r="http://schemas.openxmlformats.org/officeDocument/2006/relationships" xmlns:m="http://schemas.openxmlformats.org/officeDocument/2006/math" xmlns:v="urn:schemas-microsoft-com:vml" xmlns:wp14="http://schemas.microsoft.com/office/word/2010/wordprocessingDrawing" xmlns:wp="http://schemas.openxmlformats.org/drawingml/2006/wordprocessingDrawing" xmlns:w10="urn:schemas-microsoft-com:office:word" xmlns:w="http://schemas.openxmlformats.org/wordprocessingml/2006/main" xmlns:w14="http://schemas.microsoft.com/office/word/2010/wordml" xmlns:w15="http://schemas.microsoft.com/office/word/2012/wordml" xmlns:w16cex="http://schemas.microsoft.com/office/word/2018/wordml/cex" xmlns:w16cid="http://schemas.microsoft.com/office/word/2016/wordml/cid" xmlns:w16="http://schemas.microsoft.com/office/word/2018/wordml" xmlns:w16sdtdh="http://schemas.microsoft.com/office/word/2020/wordml/sdtdatahash" xmlns:w16se="http://schemas.microsoft.com/office/word/2015/wordml/symex" xmlns:wpg="http://schemas.microsoft.com/office/word/2010/wordprocessingGroup" xmlns:wpi="http://schemas.microsoft.com/office/word/2010/wordprocessingInk" xmlns:wne="http://schemas.microsoft.com/office/word/2006/wordml" xmlns:wps="http://schemas.microsoft.com/office/word/2010/wordprocessingShape" mc:Ignorable="w14 w15 w16se w16cid w16 w16cex w16sdtdh wp14">
   <w:body>
     <w:sdt>
       <w:sdtPr>
@@ -50,7 +50,7 @@
               </w:tcPr>
               <w:p>
                 <w:pPr>
-                  <w:pStyle w:val="Geenafstand"/>
+                  <w:pStyle w:val="NoSpacing"/>
                   <w:rPr>
                     <w:color w:val="2F5496" w:themeColor="accent1" w:themeShade="BF"/>
                     <w:sz w:val="24"/>
@@ -80,11 +80,10 @@
                   <w:dataBinding w:prefixMappings="xmlns:ns0='http://schemas.openxmlformats.org/package/2006/metadata/core-properties' xmlns:ns1='http://purl.org/dc/elements/1.1/'" w:xpath="/ns0:coreProperties[1]/ns1:title[1]" w:storeItemID="{6C3C8BC8-F283-45AE-878A-BAB7291924A1}"/>
                   <w:text/>
                 </w:sdtPr>
-                <w:sdtEndPr/>
                 <w:sdtContent>
                   <w:p>
                     <w:pPr>
-                      <w:pStyle w:val="Geenafstand"/>
+                      <w:pStyle w:val="NoSpacing"/>
                       <w:spacing w:line="216" w:lineRule="auto"/>
                       <w:rPr>
                         <w:rFonts w:asciiTheme="majorHAnsi" w:eastAsiaTheme="majorEastAsia" w:hAnsiTheme="majorHAnsi" w:cstheme="majorBidi"/>
@@ -122,7 +121,7 @@
               </w:tcPr>
               <w:p>
                 <w:pPr>
-                  <w:pStyle w:val="Geenafstand"/>
+                  <w:pStyle w:val="NoSpacing"/>
                   <w:spacing w:line="216" w:lineRule="auto"/>
                   <w:rPr>
                     <w:rFonts w:asciiTheme="majorHAnsi" w:eastAsiaTheme="majorEastAsia" w:hAnsiTheme="majorHAnsi" w:cstheme="majorBidi"/>
@@ -143,7 +142,7 @@
               </w:p>
               <w:p>
                 <w:pPr>
-                  <w:pStyle w:val="Geenafstand"/>
+                  <w:pStyle w:val="NoSpacing"/>
                   <w:rPr>
                     <w:color w:val="2F5496" w:themeColor="accent1" w:themeShade="BF"/>
                     <w:sz w:val="24"/>
@@ -188,11 +187,10 @@
                   <w:dataBinding w:prefixMappings="xmlns:ns0='http://schemas.openxmlformats.org/package/2006/metadata/core-properties' xmlns:ns1='http://purl.org/dc/elements/1.1/'" w:xpath="/ns0:coreProperties[1]/ns1:creator[1]" w:storeItemID="{6C3C8BC8-F283-45AE-878A-BAB7291924A1}"/>
                   <w:text/>
                 </w:sdtPr>
-                <w:sdtEndPr/>
                 <w:sdtContent>
                   <w:p>
                     <w:pPr>
-                      <w:pStyle w:val="Geenafstand"/>
+                      <w:pStyle w:val="NoSpacing"/>
                       <w:rPr>
                         <w:color w:val="4472C4" w:themeColor="accent1"/>
                         <w:sz w:val="28"/>
@@ -231,11 +229,10 @@
                     <w:calendar w:val="gregorian"/>
                   </w:date>
                 </w:sdtPr>
-                <w:sdtEndPr/>
                 <w:sdtContent>
                   <w:p>
                     <w:pPr>
-                      <w:pStyle w:val="Geenafstand"/>
+                      <w:pStyle w:val="NoSpacing"/>
                       <w:rPr>
                         <w:color w:val="4472C4" w:themeColor="accent1"/>
                         <w:sz w:val="28"/>
@@ -255,7 +252,7 @@
               </w:sdt>
               <w:p>
                 <w:pPr>
-                  <w:pStyle w:val="Geenafstand"/>
+                  <w:pStyle w:val="NoSpacing"/>
                   <w:rPr>
                     <w:color w:val="4472C4" w:themeColor="accent1"/>
                   </w:rPr>
@@ -341,7 +338,7 @@
     </w:p>
     <w:p>
       <w:pPr>
-        <w:pStyle w:val="Kop1"/>
+        <w:pStyle w:val="Heading1"/>
         <w:rPr>
           <w:lang w:eastAsia="nl-BE"/>
         </w:rPr>
@@ -492,19 +489,31 @@
         <w:rPr>
           <w:lang w:eastAsia="nl-BE"/>
         </w:rPr>
-        <w:t xml:space="preserve"> zowel op </w:t>
-      </w:r>
-      <w:r>
-        <w:rPr>
-          <w:lang w:eastAsia="nl-BE"/>
-        </w:rPr>
-        <w:t xml:space="preserve"> technische vlak, maar ook</w:t>
-      </w:r>
-      <w:r>
-        <w:rPr>
-          <w:lang w:eastAsia="nl-BE"/>
-        </w:rPr>
-        <w:t xml:space="preserve"> met het inhoud</w:t>
+        <w:t xml:space="preserve"> zowel </w:t>
+      </w:r>
+      <w:r>
+        <w:rPr>
+          <w:lang w:eastAsia="nl-BE"/>
+        </w:rPr>
+        <w:t>op technische</w:t>
+      </w:r>
+      <w:r>
+        <w:rPr>
+          <w:lang w:eastAsia="nl-BE"/>
+        </w:rPr>
+        <w:t xml:space="preserve"> vlak, maar ook</w:t>
+      </w:r>
+      <w:r>
+        <w:rPr>
+          <w:lang w:eastAsia="nl-BE"/>
+        </w:rPr>
+        <w:t xml:space="preserve"> met </w:t>
+      </w:r>
+      <w:r>
+        <w:rPr>
+          <w:lang w:eastAsia="nl-BE"/>
+        </w:rPr>
+        <w:t>de inhoud</w:t>
       </w:r>
       <w:r>
         <w:rPr>
@@ -547,11 +556,10 @@
           <w:docPartUnique/>
         </w:docPartObj>
       </w:sdtPr>
-      <w:sdtEndPr/>
       <w:sdtContent>
         <w:p>
           <w:pPr>
-            <w:pStyle w:val="Kopvaninhoudsopgave"/>
+            <w:pStyle w:val="TOCHeading"/>
           </w:pPr>
           <w:r>
             <w:t>Inhoudsopgave</w:t>
@@ -559,7 +567,7 @@
         </w:p>
         <w:p>
           <w:pPr>
-            <w:pStyle w:val="Inhopg1"/>
+            <w:pStyle w:val="TOC1"/>
             <w:tabs>
               <w:tab w:val="right" w:leader="dot" w:pos="9062"/>
             </w:tabs>
@@ -637,7 +645,7 @@
         </w:p>
         <w:p>
           <w:pPr>
-            <w:pStyle w:val="Inhopg1"/>
+            <w:pStyle w:val="TOC1"/>
             <w:tabs>
               <w:tab w:val="right" w:leader="dot" w:pos="9062"/>
             </w:tabs>
@@ -706,7 +714,7 @@
         </w:p>
         <w:p>
           <w:pPr>
-            <w:pStyle w:val="Inhopg1"/>
+            <w:pStyle w:val="TOC1"/>
             <w:tabs>
               <w:tab w:val="right" w:leader="dot" w:pos="9062"/>
             </w:tabs>
@@ -775,7 +783,7 @@
         </w:p>
         <w:p>
           <w:pPr>
-            <w:pStyle w:val="Inhopg2"/>
+            <w:pStyle w:val="TOC2"/>
             <w:tabs>
               <w:tab w:val="right" w:leader="dot" w:pos="9062"/>
             </w:tabs>
@@ -844,7 +852,7 @@
         </w:p>
         <w:p>
           <w:pPr>
-            <w:pStyle w:val="Inhopg2"/>
+            <w:pStyle w:val="TOC2"/>
             <w:tabs>
               <w:tab w:val="right" w:leader="dot" w:pos="9062"/>
             </w:tabs>
@@ -913,7 +921,7 @@
         </w:p>
         <w:p>
           <w:pPr>
-            <w:pStyle w:val="Inhopg1"/>
+            <w:pStyle w:val="TOC1"/>
             <w:tabs>
               <w:tab w:val="right" w:leader="dot" w:pos="9062"/>
             </w:tabs>
@@ -982,7 +990,7 @@
         </w:p>
         <w:p>
           <w:pPr>
-            <w:pStyle w:val="Inhopg2"/>
+            <w:pStyle w:val="TOC2"/>
             <w:tabs>
               <w:tab w:val="right" w:leader="dot" w:pos="9062"/>
             </w:tabs>
@@ -1051,7 +1059,7 @@
         </w:p>
         <w:p>
           <w:pPr>
-            <w:pStyle w:val="Inhopg2"/>
+            <w:pStyle w:val="TOC2"/>
             <w:tabs>
               <w:tab w:val="right" w:leader="dot" w:pos="9062"/>
             </w:tabs>
@@ -1120,7 +1128,7 @@
         </w:p>
         <w:p>
           <w:pPr>
-            <w:pStyle w:val="Inhopg2"/>
+            <w:pStyle w:val="TOC2"/>
             <w:tabs>
               <w:tab w:val="right" w:leader="dot" w:pos="9062"/>
             </w:tabs>
@@ -1189,7 +1197,7 @@
         </w:p>
         <w:p>
           <w:pPr>
-            <w:pStyle w:val="Inhopg1"/>
+            <w:pStyle w:val="TOC1"/>
             <w:tabs>
               <w:tab w:val="right" w:leader="dot" w:pos="9062"/>
             </w:tabs>
@@ -1258,7 +1266,7 @@
         </w:p>
         <w:p>
           <w:pPr>
-            <w:pStyle w:val="Inhopg2"/>
+            <w:pStyle w:val="TOC2"/>
             <w:tabs>
               <w:tab w:val="right" w:leader="dot" w:pos="9062"/>
             </w:tabs>
@@ -1327,7 +1335,7 @@
         </w:p>
         <w:p>
           <w:pPr>
-            <w:pStyle w:val="Inhopg2"/>
+            <w:pStyle w:val="TOC2"/>
             <w:tabs>
               <w:tab w:val="right" w:leader="dot" w:pos="9062"/>
             </w:tabs>
@@ -1396,7 +1404,7 @@
         </w:p>
         <w:p>
           <w:pPr>
-            <w:pStyle w:val="Inhopg3"/>
+            <w:pStyle w:val="TOC3"/>
             <w:tabs>
               <w:tab w:val="right" w:leader="dot" w:pos="9062"/>
             </w:tabs>
@@ -1465,7 +1473,7 @@
         </w:p>
         <w:p>
           <w:pPr>
-            <w:pStyle w:val="Inhopg3"/>
+            <w:pStyle w:val="TOC3"/>
             <w:tabs>
               <w:tab w:val="right" w:leader="dot" w:pos="9062"/>
             </w:tabs>
@@ -1534,7 +1542,7 @@
         </w:p>
         <w:p>
           <w:pPr>
-            <w:pStyle w:val="Inhopg3"/>
+            <w:pStyle w:val="TOC3"/>
             <w:tabs>
               <w:tab w:val="right" w:leader="dot" w:pos="9062"/>
             </w:tabs>
@@ -1603,7 +1611,7 @@
         </w:p>
         <w:p>
           <w:pPr>
-            <w:pStyle w:val="Inhopg1"/>
+            <w:pStyle w:val="TOC1"/>
             <w:tabs>
               <w:tab w:val="right" w:leader="dot" w:pos="9062"/>
             </w:tabs>
@@ -1672,7 +1680,7 @@
         </w:p>
         <w:p>
           <w:pPr>
-            <w:pStyle w:val="Inhopg2"/>
+            <w:pStyle w:val="TOC2"/>
             <w:tabs>
               <w:tab w:val="right" w:leader="dot" w:pos="9062"/>
             </w:tabs>
@@ -1741,7 +1749,7 @@
         </w:p>
         <w:p>
           <w:pPr>
-            <w:pStyle w:val="Inhopg2"/>
+            <w:pStyle w:val="TOC2"/>
             <w:tabs>
               <w:tab w:val="right" w:leader="dot" w:pos="9062"/>
             </w:tabs>
@@ -1810,7 +1818,7 @@
         </w:p>
         <w:p>
           <w:pPr>
-            <w:pStyle w:val="Inhopg3"/>
+            <w:pStyle w:val="TOC3"/>
             <w:tabs>
               <w:tab w:val="right" w:leader="dot" w:pos="9062"/>
             </w:tabs>
@@ -1879,7 +1887,7 @@
         </w:p>
         <w:p>
           <w:pPr>
-            <w:pStyle w:val="Inhopg3"/>
+            <w:pStyle w:val="TOC3"/>
             <w:tabs>
               <w:tab w:val="right" w:leader="dot" w:pos="9062"/>
             </w:tabs>
@@ -1948,7 +1956,7 @@
         </w:p>
         <w:p>
           <w:pPr>
-            <w:pStyle w:val="Inhopg2"/>
+            <w:pStyle w:val="TOC2"/>
             <w:tabs>
               <w:tab w:val="right" w:leader="dot" w:pos="9062"/>
             </w:tabs>
@@ -2017,7 +2025,7 @@
         </w:p>
         <w:p>
           <w:pPr>
-            <w:pStyle w:val="Inhopg3"/>
+            <w:pStyle w:val="TOC3"/>
             <w:tabs>
               <w:tab w:val="right" w:leader="dot" w:pos="9062"/>
             </w:tabs>
@@ -2086,7 +2094,7 @@
         </w:p>
         <w:p>
           <w:pPr>
-            <w:pStyle w:val="Inhopg2"/>
+            <w:pStyle w:val="TOC2"/>
             <w:tabs>
               <w:tab w:val="right" w:leader="dot" w:pos="9062"/>
             </w:tabs>
@@ -2155,7 +2163,7 @@
         </w:p>
         <w:p>
           <w:pPr>
-            <w:pStyle w:val="Inhopg3"/>
+            <w:pStyle w:val="TOC3"/>
             <w:tabs>
               <w:tab w:val="right" w:leader="dot" w:pos="9062"/>
             </w:tabs>
@@ -2224,7 +2232,7 @@
         </w:p>
         <w:p>
           <w:pPr>
-            <w:pStyle w:val="Inhopg1"/>
+            <w:pStyle w:val="TOC1"/>
             <w:tabs>
               <w:tab w:val="right" w:leader="dot" w:pos="9062"/>
             </w:tabs>
@@ -2293,7 +2301,7 @@
         </w:p>
         <w:p>
           <w:pPr>
-            <w:pStyle w:val="Inhopg1"/>
+            <w:pStyle w:val="TOC1"/>
             <w:tabs>
               <w:tab w:val="right" w:leader="dot" w:pos="9062"/>
             </w:tabs>
@@ -2362,7 +2370,7 @@
         </w:p>
         <w:p>
           <w:pPr>
-            <w:pStyle w:val="Inhopg2"/>
+            <w:pStyle w:val="TOC2"/>
             <w:tabs>
               <w:tab w:val="right" w:leader="dot" w:pos="9060"/>
             </w:tabs>
@@ -2385,7 +2393,7 @@
     </w:p>
     <w:p>
       <w:pPr>
-        <w:pStyle w:val="Kop1"/>
+        <w:pStyle w:val="Heading1"/>
         <w:rPr>
           <w:lang w:eastAsia="nl-BE"/>
         </w:rPr>
@@ -2474,7 +2482,19 @@
         <w:rPr>
           <w:lang w:eastAsia="nl-BE"/>
         </w:rPr>
-        <w:t>of dat het automatisch moet gebeuren. Hij kan in de dashboard ook zien hoe droog dat de grond van de plant is.</w:t>
+        <w:t xml:space="preserve">of dat het automatisch moet gebeuren. Hij kan in </w:t>
+      </w:r>
+      <w:r>
+        <w:rPr>
+          <w:lang w:eastAsia="nl-BE"/>
+        </w:rPr>
+        <w:t>het dashboard</w:t>
+      </w:r>
+      <w:r>
+        <w:rPr>
+          <w:lang w:eastAsia="nl-BE"/>
+        </w:rPr>
+        <w:t xml:space="preserve"> ook zien hoe droog dat de grond van de plant is.</w:t>
       </w:r>
     </w:p>
     <w:p>
@@ -2519,155 +2539,85 @@
         <w:rPr>
           <w:lang w:eastAsia="nl-BE"/>
         </w:rPr>
-        <w:t xml:space="preserve">e UI (userinterface) heb ik React.js met </w:t>
+        <w:t>e UI (userinterface) heb ik React.js met TypeScript gebruikt. React.js heb ik gebruikt omdat het alles versimpelt voor de ontwikkelaar en omdat er heel veel documentatie errond is.</w:t>
+      </w:r>
+      <w:r>
+        <w:rPr>
+          <w:lang w:eastAsia="nl-BE"/>
+        </w:rPr>
+        <w:t xml:space="preserve"> TypeScript omdat het strikt is en omdat het veel problemen elimineert.</w:t>
+      </w:r>
+    </w:p>
+    <w:p>
+      <w:pPr>
+        <w:rPr>
+          <w:lang w:eastAsia="nl-BE"/>
+        </w:rPr>
+      </w:pPr>
+      <w:r>
+        <w:rPr>
+          <w:lang w:eastAsia="nl-BE"/>
+        </w:rPr>
+        <w:t>Voor de API (Application Programming Interface, wat ik bedoelde met de “rest van de applicatie”), heb ik FastAPI gebruikt. De authenticatie gebeurt door JWT-tokens.</w:t>
+      </w:r>
+    </w:p>
+    <w:p>
+      <w:pPr>
+        <w:rPr>
+          <w:lang w:eastAsia="nl-BE"/>
+        </w:rPr>
+      </w:pPr>
+      <w:r>
+        <w:rPr>
+          <w:lang w:eastAsia="nl-BE"/>
+        </w:rPr>
+        <w:t>Ik heb PostgreSQL als database geb</w:t>
+      </w:r>
+      <w:r>
+        <w:rPr>
+          <w:lang w:eastAsia="nl-BE"/>
+        </w:rPr>
+        <w:t xml:space="preserve">ruikt, omdat ik ermee vertrouwd </w:t>
+      </w:r>
+      <w:r>
+        <w:rPr>
+          <w:color w:val="FF0000"/>
+          <w:lang w:eastAsia="nl-BE"/>
+        </w:rPr>
+        <w:t>was</w:t>
+      </w:r>
+      <w:r>
+        <w:rPr>
+          <w:lang w:eastAsia="nl-BE"/>
+        </w:rPr>
+        <w:t xml:space="preserve"> en omdat er veel documentatie is.</w:t>
+      </w:r>
+    </w:p>
+    <w:p>
+      <w:pPr>
+        <w:rPr>
+          <w:lang w:eastAsia="nl-BE"/>
+        </w:rPr>
+      </w:pPr>
+      <w:r>
+        <w:rPr>
+          <w:lang w:eastAsia="nl-BE"/>
+        </w:rPr>
+        <w:t xml:space="preserve">Voor de ORM (Object </w:t>
       </w:r>
       <w:proofErr w:type="spellStart"/>
       <w:r>
         <w:rPr>
           <w:lang w:eastAsia="nl-BE"/>
         </w:rPr>
-        <w:t>TypeScript</w:t>
+        <w:t>Relation</w:t>
       </w:r>
       <w:proofErr w:type="spellEnd"/>
       <w:r>
         <w:rPr>
           <w:lang w:eastAsia="nl-BE"/>
         </w:rPr>
-        <w:t xml:space="preserve"> gebruikt. React.js heb ik gebruikt omdat het alles versimpelt voor de ontwikkelaar en omdat er heel veel documentatie errond is.</w:t>
-      </w:r>
-      <w:r>
-        <w:rPr>
-          <w:lang w:eastAsia="nl-BE"/>
-        </w:rPr>
-        <w:t xml:space="preserve"> </w:t>
-      </w:r>
-      <w:proofErr w:type="spellStart"/>
-      <w:r>
-        <w:rPr>
-          <w:lang w:eastAsia="nl-BE"/>
-        </w:rPr>
-        <w:t>TypeScript</w:t>
-      </w:r>
-      <w:proofErr w:type="spellEnd"/>
-      <w:r>
-        <w:rPr>
-          <w:lang w:eastAsia="nl-BE"/>
-        </w:rPr>
-        <w:t xml:space="preserve"> omdat het strikt is en omdat het veel problemen elimineert.</w:t>
-      </w:r>
-    </w:p>
-    <w:p>
-      <w:pPr>
-        <w:rPr>
-          <w:lang w:eastAsia="nl-BE"/>
-        </w:rPr>
-      </w:pPr>
-      <w:r>
-        <w:rPr>
-          <w:lang w:eastAsia="nl-BE"/>
-        </w:rPr>
-        <w:t xml:space="preserve">Voor de API (Application Programming Interface, wat ik bedoelde met de “rest van de applicatie”), heb ik </w:t>
-      </w:r>
-      <w:proofErr w:type="spellStart"/>
-      <w:r>
-        <w:rPr>
-          <w:lang w:eastAsia="nl-BE"/>
-        </w:rPr>
-        <w:t>FastAPI</w:t>
-      </w:r>
-      <w:proofErr w:type="spellEnd"/>
-      <w:r>
-        <w:rPr>
-          <w:lang w:eastAsia="nl-BE"/>
-        </w:rPr>
-        <w:t xml:space="preserve"> gebruikt. De authenticatie gebeurt door JWT-tokens.</w:t>
-      </w:r>
-    </w:p>
-    <w:p>
-      <w:pPr>
-        <w:rPr>
-          <w:lang w:eastAsia="nl-BE"/>
-        </w:rPr>
-      </w:pPr>
-      <w:r>
-        <w:rPr>
-          <w:lang w:eastAsia="nl-BE"/>
-        </w:rPr>
-        <w:t xml:space="preserve">Ik heb </w:t>
-      </w:r>
-      <w:proofErr w:type="spellStart"/>
-      <w:r>
-        <w:rPr>
-          <w:lang w:eastAsia="nl-BE"/>
-        </w:rPr>
-        <w:t>PostgreSQL</w:t>
-      </w:r>
-      <w:proofErr w:type="spellEnd"/>
-      <w:r>
-        <w:rPr>
-          <w:lang w:eastAsia="nl-BE"/>
-        </w:rPr>
-        <w:t xml:space="preserve"> als database geb</w:t>
-      </w:r>
-      <w:r>
-        <w:rPr>
-          <w:lang w:eastAsia="nl-BE"/>
-        </w:rPr>
-        <w:t xml:space="preserve">ruikt, omdat ik ermee vertrouwd </w:t>
-      </w:r>
-      <w:r>
-        <w:rPr>
-          <w:color w:val="FF0000"/>
-          <w:lang w:eastAsia="nl-BE"/>
-        </w:rPr>
-        <w:t>was</w:t>
-      </w:r>
-      <w:r>
-        <w:rPr>
-          <w:lang w:eastAsia="nl-BE"/>
-        </w:rPr>
-        <w:t xml:space="preserve"> en omdat er veel documentatie is.</w:t>
-      </w:r>
-    </w:p>
-    <w:p>
-      <w:pPr>
-        <w:rPr>
-          <w:lang w:eastAsia="nl-BE"/>
-        </w:rPr>
-      </w:pPr>
-      <w:r>
-        <w:rPr>
-          <w:lang w:eastAsia="nl-BE"/>
-        </w:rPr>
-        <w:t xml:space="preserve">Voor de ORM (Object </w:t>
-      </w:r>
-      <w:proofErr w:type="spellStart"/>
-      <w:r>
-        <w:rPr>
-          <w:lang w:eastAsia="nl-BE"/>
-        </w:rPr>
-        <w:t>Relation</w:t>
-      </w:r>
-      <w:proofErr w:type="spellEnd"/>
-      <w:r>
-        <w:rPr>
-          <w:lang w:eastAsia="nl-BE"/>
-        </w:rPr>
-        <w:t xml:space="preserve"> </w:t>
-      </w:r>
-      <w:proofErr w:type="spellStart"/>
-      <w:r>
-        <w:rPr>
-          <w:lang w:eastAsia="nl-BE"/>
-        </w:rPr>
-        <w:t>Mapping</w:t>
-      </w:r>
-      <w:proofErr w:type="spellEnd"/>
-      <w:r>
-        <w:rPr>
-          <w:lang w:eastAsia="nl-BE"/>
-        </w:rPr>
-        <w:t>, de middleware tussen de API en de database), heb ik Prisma gebruikt, omdat het alles versimpelt.</w:t>
+        <w:t xml:space="preserve"> Mapping, de middleware tussen de API en de database), heb ik Prisma gebruikt, omdat het alles versimpelt.</w:t>
       </w:r>
     </w:p>
     <w:p>
@@ -2725,7 +2675,7 @@
     </w:p>
     <w:p>
       <w:pPr>
-        <w:pStyle w:val="Kop1"/>
+        <w:pStyle w:val="Heading1"/>
         <w:rPr>
           <w:lang w:eastAsia="nl-BE"/>
         </w:rPr>
@@ -2749,7 +2699,7 @@
     </w:p>
     <w:p>
       <w:pPr>
-        <w:pStyle w:val="Kop2"/>
+        <w:pStyle w:val="Heading2"/>
         <w:rPr>
           <w:lang w:eastAsia="nl-BE"/>
         </w:rPr>
@@ -2765,7 +2715,7 @@
     </w:p>
     <w:p>
       <w:pPr>
-        <w:pStyle w:val="Lijstalinea"/>
+        <w:pStyle w:val="ListParagraph"/>
         <w:numPr>
           <w:ilvl w:val="0"/>
           <w:numId w:val="1"/>
@@ -2783,7 +2733,7 @@
     </w:p>
     <w:p>
       <w:pPr>
-        <w:pStyle w:val="Lijstalinea"/>
+        <w:pStyle w:val="ListParagraph"/>
         <w:numPr>
           <w:ilvl w:val="0"/>
           <w:numId w:val="1"/>
@@ -2801,7 +2751,7 @@
     </w:p>
     <w:p>
       <w:pPr>
-        <w:pStyle w:val="Lijstalinea"/>
+        <w:pStyle w:val="ListParagraph"/>
         <w:numPr>
           <w:ilvl w:val="0"/>
           <w:numId w:val="1"/>
@@ -2819,7 +2769,7 @@
     </w:p>
     <w:p>
       <w:pPr>
-        <w:pStyle w:val="Lijstalinea"/>
+        <w:pStyle w:val="ListParagraph"/>
         <w:numPr>
           <w:ilvl w:val="0"/>
           <w:numId w:val="1"/>
@@ -2837,7 +2787,7 @@
     </w:p>
     <w:p>
       <w:pPr>
-        <w:pStyle w:val="Lijstalinea"/>
+        <w:pStyle w:val="ListParagraph"/>
         <w:numPr>
           <w:ilvl w:val="0"/>
           <w:numId w:val="1"/>
@@ -2857,7 +2807,7 @@
     </w:p>
     <w:p>
       <w:pPr>
-        <w:pStyle w:val="Lijstalinea"/>
+        <w:pStyle w:val="ListParagraph"/>
         <w:numPr>
           <w:ilvl w:val="0"/>
           <w:numId w:val="1"/>
@@ -2875,7 +2825,7 @@
     </w:p>
     <w:p>
       <w:pPr>
-        <w:pStyle w:val="Kop2"/>
+        <w:pStyle w:val="Heading2"/>
         <w:rPr>
           <w:lang w:eastAsia="nl-BE"/>
         </w:rPr>
@@ -2911,7 +2861,7 @@
     </w:p>
     <w:p>
       <w:pPr>
-        <w:pStyle w:val="Kop1"/>
+        <w:pStyle w:val="Heading1"/>
         <w:rPr>
           <w:lang w:eastAsia="nl-BE"/>
         </w:rPr>
@@ -2935,13 +2885,12 @@
     </w:p>
     <w:p>
       <w:pPr>
-        <w:pStyle w:val="Kop2"/>
+        <w:pStyle w:val="Heading2"/>
         <w:rPr>
           <w:lang w:eastAsia="nl-BE"/>
         </w:rPr>
       </w:pPr>
       <w:bookmarkStart w:id="7" w:name="_Toc130210338"/>
-      <w:proofErr w:type="spellStart"/>
       <w:r>
         <w:rPr>
           <w:lang w:eastAsia="nl-BE"/>
@@ -2949,7 +2898,6 @@
         <w:t>PostgreSQL</w:t>
       </w:r>
       <w:bookmarkEnd w:id="7"/>
-      <w:proofErr w:type="spellEnd"/>
     </w:p>
     <w:p>
       <w:pPr>
@@ -2958,52 +2906,16 @@
         </w:rPr>
       </w:pPr>
       <w:bookmarkStart w:id="8" w:name="_Toc130210339"/>
-      <w:proofErr w:type="spellStart"/>
       <w:r>
         <w:rPr>
           <w:shd w:val="clear" w:color="auto" w:fill="F7F7F8"/>
         </w:rPr>
-        <w:t>PostgreSQL</w:t>
-      </w:r>
-      <w:proofErr w:type="spellEnd"/>
-      <w:r>
-        <w:rPr>
-          <w:shd w:val="clear" w:color="auto" w:fill="F7F7F8"/>
-        </w:rPr>
-        <w:t xml:space="preserve"> is een krachtige en veelzijdige database die ontwikkelaars kunnen gebruiken om hun applicaties te ondersteunen. Het is betrouwbaar en heeft veel handige functies, zoals ondersteuning voor complexe zoekopdrachten, ruimtelijke gegevens en tekst doorzoeken. </w:t>
-      </w:r>
-      <w:proofErr w:type="spellStart"/>
-      <w:r>
-        <w:rPr>
-          <w:shd w:val="clear" w:color="auto" w:fill="F7F7F8"/>
-        </w:rPr>
-        <w:t>PostgreSQL</w:t>
-      </w:r>
-      <w:proofErr w:type="spellEnd"/>
-      <w:r>
-        <w:rPr>
-          <w:shd w:val="clear" w:color="auto" w:fill="F7F7F8"/>
-        </w:rPr>
-        <w:t xml:space="preserve"> werkt op verschillende systemen en kan gebruikt worden met verschillende programmeertalen. Bovendien is het gratis en open-source, wat betekent dat iedereen het kan gebruiken en aanpassen. Dit maakt </w:t>
-      </w:r>
-      <w:proofErr w:type="spellStart"/>
-      <w:r>
-        <w:rPr>
-          <w:shd w:val="clear" w:color="auto" w:fill="F7F7F8"/>
-        </w:rPr>
-        <w:t>PostgreSQL</w:t>
-      </w:r>
-      <w:proofErr w:type="spellEnd"/>
-      <w:r>
-        <w:rPr>
-          <w:shd w:val="clear" w:color="auto" w:fill="F7F7F8"/>
-        </w:rPr>
-        <w:t xml:space="preserve"> een aantrekkelijke optie voor ontwikkelaars die op zoek zijn naar een krachtige, betrouwbare en flexibele database-oplossing.</w:t>
-      </w:r>
-    </w:p>
-    <w:p>
-      <w:pPr>
-        <w:pStyle w:val="Kop2"/>
+        <w:t>PostgreSQL is een krachtige en veelzijdige database die ontwikkelaars kunnen gebruiken om hun applicaties te ondersteunen. Het is betrouwbaar en heeft veel handige functies, zoals ondersteuning voor complexe zoekopdrachten, ruimtelijke gegevens en tekst doorzoeken. PostgreSQL werkt op verschillende systemen en kan gebruikt worden met verschillende programmeertalen. Bovendien is het gratis en open-source, wat betekent dat iedereen het kan gebruiken en aanpassen. Dit maakt PostgreSQL een aantrekkelijke optie voor ontwikkelaars die op zoek zijn naar een krachtige, betrouwbare en flexibele database-oplossing.</w:t>
+      </w:r>
+    </w:p>
+    <w:p>
+      <w:pPr>
+        <w:pStyle w:val="Heading2"/>
         <w:rPr>
           <w:lang w:eastAsia="nl-BE"/>
         </w:rPr>
@@ -3033,68 +2945,12 @@
         <w:rPr>
           <w:lang w:eastAsia="nl-BE"/>
         </w:rPr>
-        <w:t>Een ORM (Object-</w:t>
-      </w:r>
-      <w:proofErr w:type="spellStart"/>
-      <w:r>
-        <w:rPr>
-          <w:lang w:eastAsia="nl-BE"/>
-        </w:rPr>
-        <w:t>Relational</w:t>
-      </w:r>
-      <w:proofErr w:type="spellEnd"/>
-      <w:r>
-        <w:rPr>
-          <w:lang w:eastAsia="nl-BE"/>
-        </w:rPr>
-        <w:t xml:space="preserve"> </w:t>
-      </w:r>
-      <w:proofErr w:type="spellStart"/>
-      <w:r>
-        <w:rPr>
-          <w:lang w:eastAsia="nl-BE"/>
-        </w:rPr>
-        <w:t>Mapping</w:t>
-      </w:r>
-      <w:proofErr w:type="spellEnd"/>
-      <w:r>
-        <w:rPr>
-          <w:lang w:eastAsia="nl-BE"/>
-        </w:rPr>
-        <w:t xml:space="preserve">) is een tool die ontwikkelaars kunnen gebruiken om te communiceren met hun database zonder SQL te schrijven. Prisma is een populair ORM dat werkt met Python en verschillende databases, waaronder </w:t>
-      </w:r>
-      <w:proofErr w:type="spellStart"/>
-      <w:r>
-        <w:rPr>
-          <w:lang w:eastAsia="nl-BE"/>
-        </w:rPr>
-        <w:t>PostgreSQL</w:t>
-      </w:r>
-      <w:proofErr w:type="spellEnd"/>
-      <w:r>
-        <w:rPr>
-          <w:lang w:eastAsia="nl-BE"/>
-        </w:rPr>
-        <w:t xml:space="preserve"> en </w:t>
-      </w:r>
-      <w:proofErr w:type="spellStart"/>
-      <w:r>
-        <w:rPr>
-          <w:lang w:eastAsia="nl-BE"/>
-        </w:rPr>
-        <w:t>MySQL</w:t>
-      </w:r>
-      <w:proofErr w:type="spellEnd"/>
-      <w:r>
-        <w:rPr>
-          <w:lang w:eastAsia="nl-BE"/>
-        </w:rPr>
-        <w:t>. Prisma zorgt ervoor dat ontwikkelaars gemakkelijk objecten kunnen maken en ophalen vanuit hun database.</w:t>
-      </w:r>
-    </w:p>
-    <w:p>
-      <w:pPr>
-        <w:pStyle w:val="Kop3"/>
+        <w:t>Een ORM (Object-Relational Mapping) is een tool die ontwikkelaars kunnen gebruiken om te communiceren met hun database zonder SQL te schrijven. Prisma is een populair ORM dat werkt met Python en verschillende databases, waaronder PostgreSQL en MySQL. Prisma zorgt ervoor dat ontwikkelaars gemakkelijk objecten kunnen maken en ophalen vanuit hun database.</w:t>
+      </w:r>
+    </w:p>
+    <w:p>
+      <w:pPr>
+        <w:pStyle w:val="Heading3"/>
         <w:rPr>
           <w:lang w:eastAsia="nl-BE"/>
         </w:rPr>
@@ -3114,6 +2970,7 @@
       </w:pPr>
       <w:r>
         <w:rPr>
+          <w:noProof/>
           <w:lang w:eastAsia="nl-BE"/>
         </w:rPr>
         <w:drawing>
@@ -3176,26 +3033,18 @@
     </w:p>
     <w:p>
       <w:pPr>
-        <w:pStyle w:val="Kop1"/>
+        <w:pStyle w:val="Heading1"/>
         <w:rPr>
           <w:lang w:eastAsia="nl-BE"/>
         </w:rPr>
       </w:pPr>
       <w:bookmarkStart w:id="10" w:name="_Toc130210341"/>
-      <w:proofErr w:type="spellStart"/>
       <w:r>
         <w:rPr>
           <w:lang w:eastAsia="nl-BE"/>
         </w:rPr>
         <w:lastRenderedPageBreak/>
-        <w:t>WebAPI</w:t>
-      </w:r>
-      <w:proofErr w:type="spellEnd"/>
-      <w:r>
-        <w:rPr>
-          <w:lang w:eastAsia="nl-BE"/>
-        </w:rPr>
-        <w:t xml:space="preserve"> (Application Programming Interface)</w:t>
+        <w:t>WebAPI (Application Programming Interface)</w:t>
       </w:r>
       <w:bookmarkEnd w:id="10"/>
     </w:p>
@@ -3209,7 +3058,19 @@
         <w:rPr>
           <w:lang w:eastAsia="nl-BE"/>
         </w:rPr>
-        <w:t>Dit is de gedeelte van de applicatie</w:t>
+        <w:t xml:space="preserve">Dit is </w:t>
+      </w:r>
+      <w:r>
+        <w:rPr>
+          <w:lang w:eastAsia="nl-BE"/>
+        </w:rPr>
+        <w:t>het gedeelte</w:t>
+      </w:r>
+      <w:r>
+        <w:rPr>
+          <w:lang w:eastAsia="nl-BE"/>
+        </w:rPr>
+        <w:t xml:space="preserve"> van de applicatie</w:t>
       </w:r>
       <w:r>
         <w:rPr>
@@ -3227,54 +3088,12 @@
         <w:rPr>
           <w:lang w:eastAsia="nl-BE"/>
         </w:rPr>
-        <w:t xml:space="preserve"> zorgt. Het is in essentie een interface tussen de database en de toepassing. De programmeertaal die ik gebruikt heb voor de </w:t>
-      </w:r>
-      <w:proofErr w:type="spellStart"/>
-      <w:r>
-        <w:rPr>
-          <w:lang w:eastAsia="nl-BE"/>
-        </w:rPr>
-        <w:t>WebAPI</w:t>
-      </w:r>
-      <w:proofErr w:type="spellEnd"/>
-      <w:r>
-        <w:rPr>
-          <w:lang w:eastAsia="nl-BE"/>
-        </w:rPr>
-        <w:t xml:space="preserve">, is Python. De web </w:t>
-      </w:r>
-      <w:proofErr w:type="spellStart"/>
-      <w:r>
-        <w:rPr>
-          <w:lang w:eastAsia="nl-BE"/>
-        </w:rPr>
-        <w:t>framework</w:t>
-      </w:r>
-      <w:proofErr w:type="spellEnd"/>
-      <w:r>
-        <w:rPr>
-          <w:lang w:eastAsia="nl-BE"/>
-        </w:rPr>
-        <w:t xml:space="preserve"> die ik gebruikt heb is </w:t>
-      </w:r>
-      <w:proofErr w:type="spellStart"/>
-      <w:r>
-        <w:rPr>
-          <w:lang w:eastAsia="nl-BE"/>
-        </w:rPr>
-        <w:t>FastAPI</w:t>
-      </w:r>
-      <w:proofErr w:type="spellEnd"/>
-      <w:r>
-        <w:rPr>
-          <w:lang w:eastAsia="nl-BE"/>
-        </w:rPr>
-        <w:t>.</w:t>
-      </w:r>
-    </w:p>
-    <w:p>
-      <w:pPr>
-        <w:pStyle w:val="Kop2"/>
+        <w:t xml:space="preserve"> zorgt. Het is in essentie een interface tussen de database en de toepassing. De programmeertaal die ik gebruikt heb voor de WebAPI, is Python. De web framework die ik gebruikt heb is FastAPI.</w:t>
+      </w:r>
+    </w:p>
+    <w:p>
+      <w:pPr>
+        <w:pStyle w:val="Heading2"/>
         <w:rPr>
           <w:lang w:eastAsia="nl-BE"/>
         </w:rPr>
@@ -3303,7 +3122,7 @@
     </w:p>
     <w:p>
       <w:pPr>
-        <w:pStyle w:val="Lijstalinea"/>
+        <w:pStyle w:val="ListParagraph"/>
         <w:numPr>
           <w:ilvl w:val="0"/>
           <w:numId w:val="2"/>
@@ -3321,7 +3140,7 @@
     </w:p>
     <w:p>
       <w:pPr>
-        <w:pStyle w:val="Lijstalinea"/>
+        <w:pStyle w:val="ListParagraph"/>
         <w:numPr>
           <w:ilvl w:val="0"/>
           <w:numId w:val="2"/>
@@ -3339,13 +3158,12 @@
     </w:p>
     <w:p>
       <w:pPr>
-        <w:pStyle w:val="Kop2"/>
+        <w:pStyle w:val="Heading2"/>
         <w:rPr>
           <w:lang w:eastAsia="nl-BE"/>
         </w:rPr>
       </w:pPr>
       <w:bookmarkStart w:id="12" w:name="_Toc130210343"/>
-      <w:proofErr w:type="spellStart"/>
       <w:r>
         <w:rPr>
           <w:lang w:eastAsia="nl-BE"/>
@@ -3353,52 +3171,23 @@
         <w:t>FastAPI</w:t>
       </w:r>
       <w:bookmarkEnd w:id="12"/>
-      <w:proofErr w:type="spellEnd"/>
-    </w:p>
-    <w:p>
-      <w:pPr>
-        <w:rPr>
-          <w:lang w:eastAsia="nl-BE"/>
-        </w:rPr>
-      </w:pPr>
-      <w:proofErr w:type="spellStart"/>
-      <w:r>
-        <w:rPr>
-          <w:lang w:eastAsia="nl-BE"/>
-        </w:rPr>
-        <w:t>FastAPI</w:t>
-      </w:r>
-      <w:proofErr w:type="spellEnd"/>
-      <w:r>
-        <w:rPr>
-          <w:lang w:eastAsia="nl-BE"/>
-        </w:rPr>
-        <w:t xml:space="preserve"> is een </w:t>
-      </w:r>
-      <w:proofErr w:type="spellStart"/>
-      <w:r>
-        <w:rPr>
-          <w:lang w:eastAsia="nl-BE"/>
-        </w:rPr>
-        <w:t>framework</w:t>
-      </w:r>
-      <w:proofErr w:type="spellEnd"/>
-      <w:r>
-        <w:rPr>
-          <w:lang w:eastAsia="nl-BE"/>
-        </w:rPr>
-        <w:t xml:space="preserve"> voor het bouwen van webapplicaties in de programmeertaal Python. Het heeft vers</w:t>
-      </w:r>
-      <w:r>
-        <w:rPr>
-          <w:lang w:eastAsia="nl-BE"/>
-        </w:rPr>
-        <w:t>chillende voordelen, waaronder:</w:t>
-      </w:r>
-    </w:p>
-    <w:p>
-      <w:pPr>
-        <w:pStyle w:val="Lijstalinea"/>
+    </w:p>
+    <w:p>
+      <w:pPr>
+        <w:rPr>
+          <w:lang w:eastAsia="nl-BE"/>
+        </w:rPr>
+      </w:pPr>
+      <w:r>
+        <w:rPr>
+          <w:lang w:eastAsia="nl-BE"/>
+        </w:rPr>
+        <w:t>FastAPI is een framework voor het bouwen van webapplicaties in de programmeertaal Python. Het heeft verschillende voordelen, waaronder:</w:t>
+      </w:r>
+    </w:p>
+    <w:p>
+      <w:pPr>
+        <w:pStyle w:val="ListParagraph"/>
         <w:numPr>
           <w:ilvl w:val="0"/>
           <w:numId w:val="3"/>
@@ -3411,32 +3200,12 @@
         <w:rPr>
           <w:lang w:eastAsia="nl-BE"/>
         </w:rPr>
-        <w:t xml:space="preserve">Snelheid: </w:t>
-      </w:r>
-      <w:proofErr w:type="spellStart"/>
-      <w:r>
-        <w:rPr>
-          <w:lang w:eastAsia="nl-BE"/>
-        </w:rPr>
-        <w:t>FastAPI</w:t>
-      </w:r>
-      <w:proofErr w:type="spellEnd"/>
-      <w:r>
-        <w:rPr>
-          <w:lang w:eastAsia="nl-BE"/>
-        </w:rPr>
-        <w:t xml:space="preserve"> is erg snel en efficiënt, waardoor het ideaal is voor het bouwen van snelle</w:t>
-      </w:r>
-      <w:r>
-        <w:rPr>
-          <w:lang w:eastAsia="nl-BE"/>
-        </w:rPr>
-        <w:t xml:space="preserve"> en responsieve webapplicaties.</w:t>
-      </w:r>
-    </w:p>
-    <w:p>
-      <w:pPr>
-        <w:pStyle w:val="Lijstalinea"/>
+        <w:t>Snelheid: FastAPI is erg snel en efficiënt, waardoor het ideaal is voor het bouwen van snelle en responsieve webapplicaties.</w:t>
+      </w:r>
+    </w:p>
+    <w:p>
+      <w:pPr>
+        <w:pStyle w:val="ListParagraph"/>
         <w:numPr>
           <w:ilvl w:val="0"/>
           <w:numId w:val="3"/>
@@ -3449,46 +3218,12 @@
         <w:rPr>
           <w:lang w:eastAsia="nl-BE"/>
         </w:rPr>
-        <w:t xml:space="preserve">Eenvoudig te gebruiken: </w:t>
-      </w:r>
-      <w:proofErr w:type="spellStart"/>
-      <w:r>
-        <w:rPr>
-          <w:lang w:eastAsia="nl-BE"/>
-        </w:rPr>
-        <w:t>FastAPI</w:t>
-      </w:r>
-      <w:proofErr w:type="spellEnd"/>
-      <w:r>
-        <w:rPr>
-          <w:lang w:eastAsia="nl-BE"/>
-        </w:rPr>
-        <w:t xml:space="preserve"> heeft een eenvoudige en duidelijke documentatie, wat het gemakkelijk maakt om te leren en te gebruiken, zelfs als je geen erv</w:t>
-      </w:r>
-      <w:r>
-        <w:rPr>
-          <w:lang w:eastAsia="nl-BE"/>
-        </w:rPr>
-        <w:t xml:space="preserve">aring hebt met </w:t>
-      </w:r>
-      <w:proofErr w:type="spellStart"/>
-      <w:r>
-        <w:rPr>
-          <w:lang w:eastAsia="nl-BE"/>
-        </w:rPr>
-        <w:t>webontwikkeling</w:t>
-      </w:r>
-      <w:proofErr w:type="spellEnd"/>
-      <w:r>
-        <w:rPr>
-          <w:lang w:eastAsia="nl-BE"/>
-        </w:rPr>
-        <w:t>.</w:t>
-      </w:r>
-    </w:p>
-    <w:p>
-      <w:pPr>
-        <w:pStyle w:val="Lijstalinea"/>
+        <w:t>Eenvoudig te gebruiken: FastAPI heeft een eenvoudige en duidelijke documentatie, wat het gemakkelijk maakt om te leren en te gebruiken, zelfs als je geen ervaring hebt met webontwikkeling.</w:t>
+      </w:r>
+    </w:p>
+    <w:p>
+      <w:pPr>
+        <w:pStyle w:val="ListParagraph"/>
         <w:numPr>
           <w:ilvl w:val="0"/>
           <w:numId w:val="3"/>
@@ -3501,32 +3236,12 @@
         <w:rPr>
           <w:lang w:eastAsia="nl-BE"/>
         </w:rPr>
-        <w:t xml:space="preserve">Asynchrone ondersteuning: </w:t>
-      </w:r>
-      <w:proofErr w:type="spellStart"/>
-      <w:r>
-        <w:rPr>
-          <w:lang w:eastAsia="nl-BE"/>
-        </w:rPr>
-        <w:t>FastAPI</w:t>
-      </w:r>
-      <w:proofErr w:type="spellEnd"/>
-      <w:r>
-        <w:rPr>
-          <w:lang w:eastAsia="nl-BE"/>
-        </w:rPr>
-        <w:t xml:space="preserve"> ondersteunt asynchrone programmering, wat betekent dat het meerdere taken tegelijk kan uitvoeren en zo de prestaties va</w:t>
-      </w:r>
-      <w:r>
-        <w:rPr>
-          <w:lang w:eastAsia="nl-BE"/>
-        </w:rPr>
-        <w:t>n de applicatie kan verbeteren.</w:t>
-      </w:r>
-    </w:p>
-    <w:p>
-      <w:pPr>
-        <w:pStyle w:val="Lijstalinea"/>
+        <w:t>Asynchrone ondersteuning: FastAPI ondersteunt asynchrone programmering, wat betekent dat het meerdere taken tegelijk kan uitvoeren en zo de prestaties van de applicatie kan verbeteren.</w:t>
+      </w:r>
+    </w:p>
+    <w:p>
+      <w:pPr>
+        <w:pStyle w:val="ListParagraph"/>
         <w:numPr>
           <w:ilvl w:val="0"/>
           <w:numId w:val="3"/>
@@ -3539,32 +3254,12 @@
         <w:rPr>
           <w:lang w:eastAsia="nl-BE"/>
         </w:rPr>
-        <w:t xml:space="preserve">Type hints: </w:t>
-      </w:r>
-      <w:proofErr w:type="spellStart"/>
-      <w:r>
-        <w:rPr>
-          <w:lang w:eastAsia="nl-BE"/>
-        </w:rPr>
-        <w:t>FastAPI</w:t>
-      </w:r>
-      <w:proofErr w:type="spellEnd"/>
-      <w:r>
-        <w:rPr>
-          <w:lang w:eastAsia="nl-BE"/>
-        </w:rPr>
-        <w:t xml:space="preserve"> maakt gebruik van type hints, waarmee ontwikkelaars het type van variabelen en functieparameters kunnen aangeven. Dit zorgt voor betere codekwaliteit</w:t>
-      </w:r>
-      <w:r>
-        <w:rPr>
-          <w:lang w:eastAsia="nl-BE"/>
-        </w:rPr>
-        <w:t xml:space="preserve"> en voorkomt fouten in de code.</w:t>
-      </w:r>
-    </w:p>
-    <w:p>
-      <w:pPr>
-        <w:pStyle w:val="Lijstalinea"/>
+        <w:t>Type hints: FastAPI maakt gebruik van type hints, waarmee ontwikkelaars het type van variabelen en functieparameters kunnen aangeven. Dit zorgt voor betere codekwaliteit en voorkomt fouten in de code.</w:t>
+      </w:r>
+    </w:p>
+    <w:p>
+      <w:pPr>
+        <w:pStyle w:val="ListParagraph"/>
         <w:numPr>
           <w:ilvl w:val="0"/>
           <w:numId w:val="3"/>
@@ -3577,87 +3272,25 @@
         <w:rPr>
           <w:lang w:eastAsia="nl-BE"/>
         </w:rPr>
-        <w:t xml:space="preserve">Automatische documentatie: </w:t>
-      </w:r>
-      <w:proofErr w:type="spellStart"/>
-      <w:r>
-        <w:rPr>
-          <w:lang w:eastAsia="nl-BE"/>
-        </w:rPr>
-        <w:t>FastAPI</w:t>
-      </w:r>
-      <w:proofErr w:type="spellEnd"/>
-      <w:r>
-        <w:rPr>
-          <w:lang w:eastAsia="nl-BE"/>
-        </w:rPr>
-        <w:t xml:space="preserve"> genereert automatisch documentatie voor de </w:t>
-      </w:r>
-      <w:proofErr w:type="spellStart"/>
-      <w:r>
-        <w:rPr>
-          <w:lang w:eastAsia="nl-BE"/>
-        </w:rPr>
-        <w:t>API's</w:t>
-      </w:r>
-      <w:proofErr w:type="spellEnd"/>
-      <w:r>
-        <w:rPr>
-          <w:lang w:eastAsia="nl-BE"/>
-        </w:rPr>
-        <w:t xml:space="preserve"> die je bouwt, wat het gemakkelijker maakt om de API te begrijpen en te gebruiken voor anderen die ermee we</w:t>
-      </w:r>
-      <w:r>
-        <w:rPr>
-          <w:lang w:eastAsia="nl-BE"/>
-        </w:rPr>
-        <w:t>rken.</w:t>
-      </w:r>
-    </w:p>
-    <w:p>
-      <w:pPr>
-        <w:rPr>
-          <w:lang w:eastAsia="nl-BE"/>
-        </w:rPr>
-      </w:pPr>
-      <w:r>
-        <w:rPr>
-          <w:lang w:eastAsia="nl-BE"/>
-        </w:rPr>
-        <w:t xml:space="preserve">Kortom, </w:t>
-      </w:r>
-      <w:proofErr w:type="spellStart"/>
-      <w:r>
-        <w:rPr>
-          <w:lang w:eastAsia="nl-BE"/>
-        </w:rPr>
-        <w:t>FastAPI</w:t>
-      </w:r>
-      <w:proofErr w:type="spellEnd"/>
-      <w:r>
-        <w:rPr>
-          <w:lang w:eastAsia="nl-BE"/>
-        </w:rPr>
-        <w:t xml:space="preserve"> is een krachtig </w:t>
-      </w:r>
-      <w:proofErr w:type="spellStart"/>
-      <w:r>
-        <w:rPr>
-          <w:lang w:eastAsia="nl-BE"/>
-        </w:rPr>
-        <w:t>framework</w:t>
-      </w:r>
-      <w:proofErr w:type="spellEnd"/>
-      <w:r>
-        <w:rPr>
-          <w:lang w:eastAsia="nl-BE"/>
-        </w:rPr>
-        <w:t xml:space="preserve"> dat snel, eenvoudig te gebruiken, asynchroon en goed gedocumenteerd is. Het is daarom een goede keuze voor het bouwen van moderne webapplicaties met Python.</w:t>
-      </w:r>
-    </w:p>
-    <w:p>
-      <w:pPr>
-        <w:pStyle w:val="Kop3"/>
+        <w:t>Automatische documentatie: FastAPI genereert automatisch documentatie voor de API's die je bouwt, wat het gemakkelijker maakt om de API te begrijpen en te gebruiken voor anderen die ermee werken.</w:t>
+      </w:r>
+    </w:p>
+    <w:p>
+      <w:pPr>
+        <w:rPr>
+          <w:lang w:eastAsia="nl-BE"/>
+        </w:rPr>
+      </w:pPr>
+      <w:r>
+        <w:rPr>
+          <w:lang w:eastAsia="nl-BE"/>
+        </w:rPr>
+        <w:t>Kortom, FastAPI is een krachtig framework dat snel, eenvoudig te gebruiken, asynchroon en goed gedocumenteerd is. Het is daarom een goede keuze voor het bouwen van moderne webapplicaties met Python.</w:t>
+      </w:r>
+    </w:p>
+    <w:p>
+      <w:pPr>
+        <w:pStyle w:val="Heading3"/>
         <w:rPr>
           <w:lang w:eastAsia="nl-BE"/>
         </w:rPr>
@@ -3677,105 +3310,41 @@
           <w:lang w:eastAsia="nl-BE"/>
         </w:rPr>
       </w:pPr>
-      <w:proofErr w:type="spellStart"/>
-      <w:r>
-        <w:rPr>
-          <w:lang w:eastAsia="nl-BE"/>
-        </w:rPr>
-        <w:t>FastAPI</w:t>
-      </w:r>
-      <w:proofErr w:type="spellEnd"/>
-      <w:r>
-        <w:rPr>
-          <w:lang w:eastAsia="nl-BE"/>
-        </w:rPr>
-        <w:t xml:space="preserve"> JWT (JSON Web Token) authenticatie is een manier om gebruikers te </w:t>
-      </w:r>
-      <w:proofErr w:type="spellStart"/>
-      <w:r>
-        <w:rPr>
-          <w:lang w:eastAsia="nl-BE"/>
-        </w:rPr>
-        <w:t>authenticeren</w:t>
-      </w:r>
-      <w:proofErr w:type="spellEnd"/>
-      <w:r>
-        <w:rPr>
-          <w:lang w:eastAsia="nl-BE"/>
-        </w:rPr>
-        <w:t xml:space="preserve"> (inloggen) op een webapplicatie met behulp van </w:t>
-      </w:r>
-      <w:proofErr w:type="spellStart"/>
-      <w:r>
-        <w:rPr>
-          <w:lang w:eastAsia="nl-BE"/>
-        </w:rPr>
-        <w:t>JWT's</w:t>
-      </w:r>
-      <w:proofErr w:type="spellEnd"/>
-      <w:r>
-        <w:rPr>
-          <w:lang w:eastAsia="nl-BE"/>
-        </w:rPr>
-        <w:t xml:space="preserve">. </w:t>
-      </w:r>
-      <w:proofErr w:type="spellStart"/>
-      <w:r>
-        <w:rPr>
-          <w:lang w:eastAsia="nl-BE"/>
-        </w:rPr>
-        <w:t>JWT's</w:t>
-      </w:r>
-      <w:proofErr w:type="spellEnd"/>
-      <w:r>
-        <w:rPr>
-          <w:lang w:eastAsia="nl-BE"/>
-        </w:rPr>
-        <w:t xml:space="preserve"> zijn stukjes informatie die worden gebruikt om de identiteit v</w:t>
-      </w:r>
-      <w:r>
-        <w:rPr>
-          <w:lang w:eastAsia="nl-BE"/>
-        </w:rPr>
-        <w:t>an een gebruiker te verifiëren.</w:t>
-      </w:r>
-    </w:p>
-    <w:p>
-      <w:pPr>
-        <w:rPr>
-          <w:lang w:eastAsia="nl-BE"/>
-        </w:rPr>
-      </w:pPr>
-      <w:r>
-        <w:rPr>
-          <w:lang w:eastAsia="nl-BE"/>
-        </w:rPr>
-        <w:t xml:space="preserve">De voordelen van </w:t>
-      </w:r>
-      <w:proofErr w:type="spellStart"/>
-      <w:r>
-        <w:rPr>
-          <w:lang w:eastAsia="nl-BE"/>
-        </w:rPr>
-        <w:t>FastAPI</w:t>
-      </w:r>
-      <w:proofErr w:type="spellEnd"/>
-      <w:r>
-        <w:rPr>
-          <w:lang w:eastAsia="nl-BE"/>
-        </w:rPr>
-        <w:t xml:space="preserve"> JWT a</w:t>
-      </w:r>
-      <w:r>
-        <w:rPr>
-          <w:lang w:eastAsia="nl-BE"/>
-        </w:rPr>
-        <w:t>uthenticatie zijn onder andere:</w:t>
-      </w:r>
-    </w:p>
-    <w:p>
-      <w:pPr>
-        <w:pStyle w:val="Lijstalinea"/>
+      <w:r>
+        <w:rPr>
+          <w:lang w:eastAsia="nl-BE"/>
+        </w:rPr>
+        <w:t xml:space="preserve">FastAPI JWT (JSON Web Token) authenticatie is een manier om gebruikers te </w:t>
+      </w:r>
+      <w:r>
+        <w:rPr>
+          <w:lang w:eastAsia="nl-BE"/>
+        </w:rPr>
+        <w:t>authentiseren</w:t>
+      </w:r>
+      <w:r>
+        <w:rPr>
+          <w:lang w:eastAsia="nl-BE"/>
+        </w:rPr>
+        <w:t xml:space="preserve"> (inloggen) op een webapplicatie met behulp van JWT's. JWT's zijn stukjes informatie die worden gebruikt om de identiteit van een gebruiker te verifiëren.</w:t>
+      </w:r>
+    </w:p>
+    <w:p>
+      <w:pPr>
+        <w:rPr>
+          <w:lang w:eastAsia="nl-BE"/>
+        </w:rPr>
+      </w:pPr>
+      <w:r>
+        <w:rPr>
+          <w:lang w:eastAsia="nl-BE"/>
+        </w:rPr>
+        <w:t>De voordelen van FastAPI JWT authenticatie zijn onder andere:</w:t>
+      </w:r>
+    </w:p>
+    <w:p>
+      <w:pPr>
+        <w:pStyle w:val="ListParagraph"/>
         <w:numPr>
           <w:ilvl w:val="0"/>
           <w:numId w:val="4"/>
@@ -3788,46 +3357,12 @@
         <w:rPr>
           <w:lang w:eastAsia="nl-BE"/>
         </w:rPr>
-        <w:t xml:space="preserve">Veiligheid: Met </w:t>
-      </w:r>
-      <w:proofErr w:type="spellStart"/>
-      <w:r>
-        <w:rPr>
-          <w:lang w:eastAsia="nl-BE"/>
-        </w:rPr>
-        <w:t>JWT's</w:t>
-      </w:r>
-      <w:proofErr w:type="spellEnd"/>
-      <w:r>
-        <w:rPr>
-          <w:lang w:eastAsia="nl-BE"/>
-        </w:rPr>
-        <w:t xml:space="preserve"> kun je veilig en gemakkelijk gebruikersgegevens versleutelen en overdragen tussen </w:t>
-      </w:r>
-      <w:proofErr w:type="spellStart"/>
-      <w:r>
-        <w:rPr>
-          <w:lang w:eastAsia="nl-BE"/>
-        </w:rPr>
-        <w:t>client</w:t>
-      </w:r>
-      <w:proofErr w:type="spellEnd"/>
-      <w:r>
-        <w:rPr>
-          <w:lang w:eastAsia="nl-BE"/>
-        </w:rPr>
-        <w:t xml:space="preserve"> en server, waardoor de veiligheid van</w:t>
-      </w:r>
-      <w:r>
-        <w:rPr>
-          <w:lang w:eastAsia="nl-BE"/>
-        </w:rPr>
-        <w:t xml:space="preserve"> de applicatie wordt verbeterd.</w:t>
-      </w:r>
-    </w:p>
-    <w:p>
-      <w:pPr>
-        <w:pStyle w:val="Lijstalinea"/>
+        <w:t>Veiligheid: Met JWT's kun je veilig en gemakkelijk gebruikersgegevens versleutelen en overdragen tussen client en server, waardoor de veiligheid van de applicatie wordt verbeterd.</w:t>
+      </w:r>
+    </w:p>
+    <w:p>
+      <w:pPr>
+        <w:pStyle w:val="ListParagraph"/>
         <w:numPr>
           <w:ilvl w:val="0"/>
           <w:numId w:val="4"/>
@@ -3840,26 +3375,24 @@
         <w:rPr>
           <w:lang w:eastAsia="nl-BE"/>
         </w:rPr>
-        <w:t xml:space="preserve">Eenvoudig te gebruiken: </w:t>
-      </w:r>
-      <w:proofErr w:type="spellStart"/>
-      <w:r>
-        <w:rPr>
-          <w:lang w:eastAsia="nl-BE"/>
-        </w:rPr>
-        <w:t>FastAPI</w:t>
-      </w:r>
-      <w:proofErr w:type="spellEnd"/>
-      <w:r>
-        <w:rPr>
-          <w:lang w:eastAsia="nl-BE"/>
-        </w:rPr>
-        <w:t xml:space="preserve"> biedt een eenvoudige manier om JWT authenticatie in te stellen en te gebruiken, zelfs als je weinig ervaring hebt met authenticatie of beveiliging.</w:t>
-      </w:r>
-    </w:p>
-    <w:p>
-      <w:pPr>
-        <w:pStyle w:val="Lijstalinea"/>
+        <w:t xml:space="preserve">Eenvoudig te gebruiken: FastAPI biedt een eenvoudige manier om </w:t>
+      </w:r>
+      <w:r>
+        <w:rPr>
+          <w:lang w:eastAsia="nl-BE"/>
+        </w:rPr>
+        <w:t>JWT-authenticatie</w:t>
+      </w:r>
+      <w:r>
+        <w:rPr>
+          <w:lang w:eastAsia="nl-BE"/>
+        </w:rPr>
+        <w:t xml:space="preserve"> in te stellen en te gebruiken, zelfs als je weinig ervaring hebt met authenticatie of beveiliging.</w:t>
+      </w:r>
+    </w:p>
+    <w:p>
+      <w:pPr>
+        <w:pStyle w:val="ListParagraph"/>
         <w:numPr>
           <w:ilvl w:val="0"/>
           <w:numId w:val="4"/>
@@ -3872,32 +3405,12 @@
         <w:rPr>
           <w:lang w:eastAsia="nl-BE"/>
         </w:rPr>
-        <w:t xml:space="preserve">Flexibiliteit: Met </w:t>
-      </w:r>
-      <w:proofErr w:type="spellStart"/>
-      <w:r>
-        <w:rPr>
-          <w:lang w:eastAsia="nl-BE"/>
-        </w:rPr>
-        <w:t>JWT's</w:t>
-      </w:r>
-      <w:proofErr w:type="spellEnd"/>
-      <w:r>
-        <w:rPr>
-          <w:lang w:eastAsia="nl-BE"/>
-        </w:rPr>
-        <w:t xml:space="preserve"> kun je aangepaste claims (metadata) toevoegen aan de authenticatietokens, waardoor je extra informatie kunt opslaan over de gebruiker, zo</w:t>
-      </w:r>
-      <w:r>
-        <w:rPr>
-          <w:lang w:eastAsia="nl-BE"/>
-        </w:rPr>
-        <w:t>als hun rol of toegangsrechten.</w:t>
-      </w:r>
-    </w:p>
-    <w:p>
-      <w:pPr>
-        <w:pStyle w:val="Lijstalinea"/>
+        <w:t>Flexibiliteit: Met JWT's kun je aangepaste claims (metadata) toevoegen aan de authenticatietokens, waardoor je extra informatie kunt opslaan over de gebruiker, zoals hun rol of toegangsrechten.</w:t>
+      </w:r>
+    </w:p>
+    <w:p>
+      <w:pPr>
+        <w:pStyle w:val="ListParagraph"/>
         <w:numPr>
           <w:ilvl w:val="0"/>
           <w:numId w:val="4"/>
@@ -3911,208 +3424,108 @@
           <w:lang w:eastAsia="nl-BE"/>
         </w:rPr>
         <w:lastRenderedPageBreak/>
-        <w:t xml:space="preserve">Efficiëntie: Met </w:t>
+        <w:t>Efficiëntie: Met JWT's hoef je geen gebruikersgegevens op te slaan op de server, waardoor je server efficiënter wordt en minder resources nodig heeft.</w:t>
+      </w:r>
+    </w:p>
+    <w:p>
+      <w:pPr>
+        <w:rPr>
+          <w:lang w:eastAsia="nl-BE"/>
+        </w:rPr>
+      </w:pPr>
+      <w:r>
+        <w:rPr>
+          <w:lang w:eastAsia="nl-BE"/>
+        </w:rPr>
+        <w:t xml:space="preserve">Kortom, FastAPI JWT authenticatie biedt een veilige, eenvoudige en schaalbare manier om gebruikers te </w:t>
+      </w:r>
+      <w:r>
+        <w:rPr>
+          <w:lang w:eastAsia="nl-BE"/>
+        </w:rPr>
+        <w:t>authentiseren</w:t>
+      </w:r>
+      <w:r>
+        <w:rPr>
+          <w:lang w:eastAsia="nl-BE"/>
+        </w:rPr>
+        <w:t xml:space="preserve"> en te autoriseren op een webapplicatie. Het is daarom een goede keuze voor het bouwen van moderne, veilige webapplicaties met Python.</w:t>
+      </w:r>
+    </w:p>
+    <w:p>
+      <w:pPr>
+        <w:pStyle w:val="Heading3"/>
+        <w:rPr>
+          <w:lang w:eastAsia="nl-BE"/>
+        </w:rPr>
+      </w:pPr>
+      <w:bookmarkStart w:id="14" w:name="_Toc130210345"/>
+      <w:r>
+        <w:rPr>
+          <w:lang w:eastAsia="nl-BE"/>
+        </w:rPr>
+        <w:t>Veiligheid</w:t>
+      </w:r>
+      <w:bookmarkEnd w:id="14"/>
+    </w:p>
+    <w:p>
+      <w:pPr>
+        <w:rPr>
+          <w:lang w:eastAsia="nl-BE"/>
+        </w:rPr>
+      </w:pPr>
+      <w:r>
+        <w:rPr>
+          <w:lang w:eastAsia="nl-BE"/>
+        </w:rPr>
+        <w:t xml:space="preserve">FastAPI en Pydantic zijn </w:t>
       </w:r>
       <w:proofErr w:type="spellStart"/>
       <w:r>
         <w:rPr>
           <w:lang w:eastAsia="nl-BE"/>
         </w:rPr>
-        <w:t>JWT's</w:t>
+        <w:t>frameworks</w:t>
       </w:r>
       <w:proofErr w:type="spellEnd"/>
       <w:r>
         <w:rPr>
           <w:lang w:eastAsia="nl-BE"/>
         </w:rPr>
-        <w:t xml:space="preserve"> hoef je geen gebruikersgegevens op te slaan op de server, waardoor je server efficiënter wordt e</w:t>
-      </w:r>
-      <w:r>
-        <w:rPr>
-          <w:lang w:eastAsia="nl-BE"/>
-        </w:rPr>
-        <w:t>n minder resources nodig heeft.</w:t>
-      </w:r>
-    </w:p>
-    <w:p>
-      <w:pPr>
-        <w:rPr>
-          <w:lang w:eastAsia="nl-BE"/>
-        </w:rPr>
-      </w:pPr>
-      <w:r>
-        <w:rPr>
-          <w:lang w:eastAsia="nl-BE"/>
-        </w:rPr>
-        <w:t xml:space="preserve">Kortom, </w:t>
+        <w:t xml:space="preserve"> die zijn ontworpen om veiligheid te waarborgen in webapplicaties. FastAPI biedt ingebouwde beveiligingsmaatregelen om bescherming te bieden tegen verschillende soorten aanvallen, terwijl Pydantic automatisch inputdata valideert om het risico op kwetsbaarheden te verminderen. Beide </w:t>
       </w:r>
       <w:proofErr w:type="spellStart"/>
       <w:r>
         <w:rPr>
           <w:lang w:eastAsia="nl-BE"/>
         </w:rPr>
-        <w:t>FastAPI</w:t>
+        <w:t>frameworks</w:t>
       </w:r>
       <w:proofErr w:type="spellEnd"/>
       <w:r>
         <w:rPr>
           <w:lang w:eastAsia="nl-BE"/>
         </w:rPr>
-        <w:t xml:space="preserve"> JWT authenticatie biedt een veilige, eenvoudige en schaalbare manier om gebruikers te </w:t>
+        <w:t xml:space="preserve"> zijn ontworpen om te voldoen aan de nieuwste veiligheidsnormen en -praktijken, wat betekent dat het gebruik van deze </w:t>
       </w:r>
       <w:proofErr w:type="spellStart"/>
       <w:r>
         <w:rPr>
           <w:lang w:eastAsia="nl-BE"/>
         </w:rPr>
-        <w:t>authenticeren</w:t>
+        <w:t>frameworks</w:t>
       </w:r>
       <w:proofErr w:type="spellEnd"/>
       <w:r>
         <w:rPr>
           <w:lang w:eastAsia="nl-BE"/>
         </w:rPr>
-        <w:t xml:space="preserve"> en te autoriseren op een webapplicatie. Het is daarom een goede keuze voor het bouwen van moderne, veilige webapplicaties met Python.</w:t>
-      </w:r>
-    </w:p>
-    <w:p>
-      <w:pPr>
-        <w:pStyle w:val="Kop3"/>
-        <w:rPr>
-          <w:lang w:eastAsia="nl-BE"/>
-        </w:rPr>
-      </w:pPr>
-      <w:bookmarkStart w:id="14" w:name="_Toc130210345"/>
-      <w:r>
-        <w:rPr>
-          <w:lang w:eastAsia="nl-BE"/>
-        </w:rPr>
-        <w:t>Veiligheid</w:t>
-      </w:r>
-      <w:bookmarkEnd w:id="14"/>
-    </w:p>
-    <w:p>
-      <w:pPr>
-        <w:rPr>
-          <w:lang w:eastAsia="nl-BE"/>
-        </w:rPr>
-      </w:pPr>
-      <w:proofErr w:type="spellStart"/>
-      <w:r>
-        <w:rPr>
-          <w:lang w:eastAsia="nl-BE"/>
-        </w:rPr>
-        <w:t>FastAPI</w:t>
-      </w:r>
-      <w:proofErr w:type="spellEnd"/>
-      <w:r>
-        <w:rPr>
-          <w:lang w:eastAsia="nl-BE"/>
-        </w:rPr>
-        <w:t xml:space="preserve"> en </w:t>
-      </w:r>
-      <w:proofErr w:type="spellStart"/>
-      <w:r>
-        <w:rPr>
-          <w:lang w:eastAsia="nl-BE"/>
-        </w:rPr>
-        <w:t>Pydantic</w:t>
-      </w:r>
-      <w:proofErr w:type="spellEnd"/>
-      <w:r>
-        <w:rPr>
-          <w:lang w:eastAsia="nl-BE"/>
-        </w:rPr>
-        <w:t xml:space="preserve"> zijn </w:t>
-      </w:r>
-      <w:proofErr w:type="spellStart"/>
-      <w:r>
-        <w:rPr>
-          <w:lang w:eastAsia="nl-BE"/>
-        </w:rPr>
-        <w:t>frameworks</w:t>
-      </w:r>
-      <w:proofErr w:type="spellEnd"/>
-      <w:r>
-        <w:rPr>
-          <w:lang w:eastAsia="nl-BE"/>
-        </w:rPr>
-        <w:t xml:space="preserve"> die zijn ontworpen om veiligheid te waarborgen in webapplicaties. </w:t>
-      </w:r>
-      <w:proofErr w:type="spellStart"/>
-      <w:r>
-        <w:rPr>
-          <w:lang w:eastAsia="nl-BE"/>
-        </w:rPr>
-        <w:t>FastAPI</w:t>
-      </w:r>
-      <w:proofErr w:type="spellEnd"/>
-      <w:r>
-        <w:rPr>
-          <w:lang w:eastAsia="nl-BE"/>
-        </w:rPr>
-        <w:t xml:space="preserve"> biedt ingebouwde beveiligingsmaatregelen om bescherming te bieden tegen verschillende soorten aanvallen, terwijl </w:t>
-      </w:r>
-      <w:proofErr w:type="spellStart"/>
-      <w:r>
-        <w:rPr>
-          <w:lang w:eastAsia="nl-BE"/>
-        </w:rPr>
-        <w:t>Pydantic</w:t>
-      </w:r>
-      <w:proofErr w:type="spellEnd"/>
-      <w:r>
-        <w:rPr>
-          <w:lang w:eastAsia="nl-BE"/>
-        </w:rPr>
-        <w:t xml:space="preserve"> automatisch inputdata valideert om het risico op kwetsbaarheden te verminderen. Beide </w:t>
-      </w:r>
-      <w:proofErr w:type="spellStart"/>
-      <w:r>
-        <w:rPr>
-          <w:lang w:eastAsia="nl-BE"/>
-        </w:rPr>
-        <w:t>frameworks</w:t>
-      </w:r>
-      <w:proofErr w:type="spellEnd"/>
-      <w:r>
-        <w:rPr>
-          <w:lang w:eastAsia="nl-BE"/>
-        </w:rPr>
-        <w:t xml:space="preserve"> zijn ontworpen om te voldoen aan de nieuwste veiligheidsnormen en -praktijken, wat betekent dat het gebruik van deze </w:t>
-      </w:r>
-      <w:proofErr w:type="spellStart"/>
-      <w:r>
-        <w:rPr>
-          <w:lang w:eastAsia="nl-BE"/>
-        </w:rPr>
-        <w:t>frameworks</w:t>
-      </w:r>
-      <w:proofErr w:type="spellEnd"/>
-      <w:r>
-        <w:rPr>
-          <w:lang w:eastAsia="nl-BE"/>
-        </w:rPr>
-        <w:t xml:space="preserve"> samen zorgt voor een sterke </w:t>
-      </w:r>
-      <w:proofErr w:type="spellStart"/>
-      <w:r>
-        <w:rPr>
-          <w:lang w:eastAsia="nl-BE"/>
-        </w:rPr>
-        <w:t>beveiligingslaag</w:t>
-      </w:r>
-      <w:proofErr w:type="spellEnd"/>
-      <w:r>
-        <w:rPr>
-          <w:lang w:eastAsia="nl-BE"/>
-        </w:rPr>
-        <w:t xml:space="preserve"> in je webapplicatie.</w:t>
-      </w:r>
-    </w:p>
-    <w:p>
-      <w:pPr>
-        <w:pStyle w:val="Kop3"/>
+        <w:t xml:space="preserve"> samen zorgt voor een sterke beveiligingslaag in je webapplicatie.</w:t>
+      </w:r>
+    </w:p>
+    <w:p>
+      <w:pPr>
+        <w:pStyle w:val="Heading3"/>
         <w:rPr>
           <w:lang w:eastAsia="nl-BE"/>
         </w:rPr>
@@ -4162,7 +3575,7 @@
     </w:p>
     <w:p>
       <w:pPr>
-        <w:pStyle w:val="Kop1"/>
+        <w:pStyle w:val="Heading1"/>
         <w:rPr>
           <w:lang w:eastAsia="nl-BE"/>
         </w:rPr>
@@ -4189,81 +3602,71 @@
         </w:rPr>
         <w:t xml:space="preserve">Voor de web-interface heb ik, </w:t>
       </w:r>
-      <w:proofErr w:type="spellStart"/>
+      <w:r>
+        <w:rPr>
+          <w:lang w:eastAsia="nl-BE"/>
+        </w:rPr>
+        <w:t xml:space="preserve">TypeScript, </w:t>
+      </w:r>
+      <w:r>
+        <w:rPr>
+          <w:lang w:eastAsia="nl-BE"/>
+        </w:rPr>
+        <w:t>React.js</w:t>
+      </w:r>
+      <w:r>
+        <w:rPr>
+          <w:lang w:eastAsia="nl-BE"/>
+        </w:rPr>
+        <w:t xml:space="preserve"> en bootstrap</w:t>
+      </w:r>
+      <w:r>
+        <w:rPr>
+          <w:lang w:eastAsia="nl-BE"/>
+        </w:rPr>
+        <w:t xml:space="preserve"> gebruikt</w:t>
+      </w:r>
+      <w:r>
+        <w:rPr>
+          <w:lang w:eastAsia="nl-BE"/>
+        </w:rPr>
+        <w:t>.</w:t>
+      </w:r>
+      <w:r>
+        <w:rPr>
+          <w:lang w:eastAsia="nl-BE"/>
+        </w:rPr>
+        <w:t xml:space="preserve"> </w:t>
+      </w:r>
+      <w:r>
+        <w:rPr>
+          <w:color w:val="FF0000"/>
+          <w:lang w:eastAsia="nl-BE"/>
+        </w:rPr>
+        <w:t>HET</w:t>
+      </w:r>
+      <w:r>
+        <w:rPr>
+          <w:lang w:eastAsia="nl-BE"/>
+        </w:rPr>
+        <w:t xml:space="preserve"> platform waarop dit gemaakt wordt is Node.js.</w:t>
+      </w:r>
+    </w:p>
+    <w:p>
+      <w:pPr>
+        <w:pStyle w:val="Heading2"/>
+        <w:rPr>
+          <w:lang w:eastAsia="nl-BE"/>
+        </w:rPr>
+      </w:pPr>
+      <w:bookmarkStart w:id="17" w:name="_Toc130210348"/>
       <w:r>
         <w:rPr>
           <w:lang w:eastAsia="nl-BE"/>
         </w:rPr>
         <w:t>TypeScript</w:t>
       </w:r>
-      <w:proofErr w:type="spellEnd"/>
-      <w:r>
-        <w:rPr>
-          <w:lang w:eastAsia="nl-BE"/>
-        </w:rPr>
-        <w:t xml:space="preserve">, </w:t>
-      </w:r>
-      <w:r>
-        <w:rPr>
-          <w:lang w:eastAsia="nl-BE"/>
-        </w:rPr>
-        <w:t>React.js</w:t>
-      </w:r>
-      <w:r>
-        <w:rPr>
-          <w:lang w:eastAsia="nl-BE"/>
-        </w:rPr>
-        <w:t xml:space="preserve"> en bootstrap</w:t>
-      </w:r>
-      <w:r>
-        <w:rPr>
-          <w:lang w:eastAsia="nl-BE"/>
-        </w:rPr>
-        <w:t xml:space="preserve"> gebruikt</w:t>
-      </w:r>
-      <w:r>
-        <w:rPr>
-          <w:lang w:eastAsia="nl-BE"/>
-        </w:rPr>
-        <w:t>.</w:t>
-      </w:r>
-      <w:r>
-        <w:rPr>
-          <w:lang w:eastAsia="nl-BE"/>
-        </w:rPr>
-        <w:t xml:space="preserve"> </w:t>
-      </w:r>
-      <w:r>
-        <w:rPr>
-          <w:color w:val="FF0000"/>
-          <w:lang w:eastAsia="nl-BE"/>
-        </w:rPr>
-        <w:t>HET</w:t>
-      </w:r>
-      <w:r>
-        <w:rPr>
-          <w:lang w:eastAsia="nl-BE"/>
-        </w:rPr>
-        <w:t xml:space="preserve"> platform waarop dit gemaakt wordt is Node.js.</w:t>
-      </w:r>
-    </w:p>
-    <w:p>
-      <w:pPr>
-        <w:pStyle w:val="Kop2"/>
-        <w:rPr>
-          <w:lang w:eastAsia="nl-BE"/>
-        </w:rPr>
-      </w:pPr>
-      <w:bookmarkStart w:id="17" w:name="_Toc130210348"/>
-      <w:proofErr w:type="spellStart"/>
-      <w:r>
-        <w:rPr>
-          <w:lang w:eastAsia="nl-BE"/>
-        </w:rPr>
-        <w:t>TypeScript</w:t>
-      </w:r>
       <w:bookmarkEnd w:id="17"/>
-      <w:proofErr w:type="spellEnd"/>
     </w:p>
     <w:p>
       <w:pPr>
@@ -4345,186 +3748,62 @@
           </wp:anchor>
         </w:drawing>
       </w:r>
-      <w:proofErr w:type="spellStart"/>
-      <w:r>
-        <w:rPr>
-          <w:lang w:eastAsia="nl-BE"/>
-        </w:rPr>
-        <w:t>TypeScript</w:t>
-      </w:r>
-      <w:proofErr w:type="spellEnd"/>
-      <w:r>
-        <w:rPr>
-          <w:lang w:eastAsia="nl-BE"/>
-        </w:rPr>
-        <w:t xml:space="preserve"> is een programmeertaal die, net als </w:t>
-      </w:r>
-      <w:proofErr w:type="spellStart"/>
-      <w:r>
-        <w:rPr>
-          <w:lang w:eastAsia="nl-BE"/>
-        </w:rPr>
-        <w:t>JavaScript</w:t>
-      </w:r>
-      <w:proofErr w:type="spellEnd"/>
-      <w:r>
-        <w:rPr>
-          <w:lang w:eastAsia="nl-BE"/>
-        </w:rPr>
-        <w:t xml:space="preserve">, gebruikt wordt voor het bouwen van websites en webapplicaties. Het grote voordeel van </w:t>
-      </w:r>
-      <w:proofErr w:type="spellStart"/>
-      <w:r>
-        <w:rPr>
-          <w:lang w:eastAsia="nl-BE"/>
-        </w:rPr>
-        <w:t>TypeScript</w:t>
-      </w:r>
-      <w:proofErr w:type="spellEnd"/>
-      <w:r>
-        <w:rPr>
-          <w:lang w:eastAsia="nl-BE"/>
-        </w:rPr>
-        <w:t xml:space="preserve"> ten opzichte van </w:t>
-      </w:r>
-      <w:proofErr w:type="spellStart"/>
-      <w:r>
-        <w:rPr>
-          <w:lang w:eastAsia="nl-BE"/>
-        </w:rPr>
-        <w:t>JavaScript</w:t>
-      </w:r>
-      <w:proofErr w:type="spellEnd"/>
-      <w:r>
-        <w:rPr>
-          <w:lang w:eastAsia="nl-BE"/>
-        </w:rPr>
-        <w:t xml:space="preserve"> is dat het een type-systeem heeft. Dit type-systeem maakt het mogelijk om fouten in de code te voorkomen voordat de code daadwerkelijk wordt uitgevoerd. Het type-systeem controleert namelijk of de verschillende delen van de code correct met elkaar zijn verbonden. Dit leidt tot meer betrouwbare code en minder problemen in</w:t>
-      </w:r>
-      <w:r>
-        <w:rPr>
-          <w:lang w:eastAsia="nl-BE"/>
-        </w:rPr>
-        <w:t xml:space="preserve"> het gebruik van de applicatie.</w:t>
-      </w:r>
-    </w:p>
-    <w:p>
-      <w:pPr>
-        <w:rPr>
-          <w:lang w:eastAsia="nl-BE"/>
-        </w:rPr>
-      </w:pPr>
-      <w:r>
-        <w:rPr>
-          <w:lang w:eastAsia="nl-BE"/>
-        </w:rPr>
-        <w:t xml:space="preserve">Een ander voordeel van </w:t>
-      </w:r>
-      <w:proofErr w:type="spellStart"/>
-      <w:r>
-        <w:rPr>
-          <w:lang w:eastAsia="nl-BE"/>
-        </w:rPr>
-        <w:t>TypeScript</w:t>
-      </w:r>
-      <w:proofErr w:type="spellEnd"/>
-      <w:r>
-        <w:rPr>
-          <w:lang w:eastAsia="nl-BE"/>
-        </w:rPr>
-        <w:t xml:space="preserve"> is dat het de programmeur helpt bij het schrijven van begrijpelijke en goed gedocumenteerde code. </w:t>
-      </w:r>
-      <w:proofErr w:type="spellStart"/>
-      <w:r>
-        <w:rPr>
-          <w:lang w:eastAsia="nl-BE"/>
-        </w:rPr>
-        <w:t>TypeScript</w:t>
-      </w:r>
-      <w:proofErr w:type="spellEnd"/>
-      <w:r>
-        <w:rPr>
-          <w:lang w:eastAsia="nl-BE"/>
-        </w:rPr>
-        <w:t xml:space="preserve"> maakt het namelijk mogelijk om documentatie te schrijven die de functies van verschillende delen van de code uitlegt. Dit zorgt ervoor dat andere programmeurs de code gemakkelijker kunnen begrijpen en dat de code g</w:t>
-      </w:r>
-      <w:r>
-        <w:rPr>
-          <w:lang w:eastAsia="nl-BE"/>
-        </w:rPr>
-        <w:t>emakkelijker te onderhouden is.</w:t>
-      </w:r>
-    </w:p>
-    <w:p>
-      <w:pPr>
-        <w:rPr>
-          <w:lang w:eastAsia="nl-BE"/>
-        </w:rPr>
-      </w:pPr>
-      <w:r>
-        <w:rPr>
-          <w:lang w:eastAsia="nl-BE"/>
-        </w:rPr>
-        <w:t xml:space="preserve">Daarnaast biedt </w:t>
-      </w:r>
-      <w:proofErr w:type="spellStart"/>
-      <w:r>
-        <w:rPr>
-          <w:lang w:eastAsia="nl-BE"/>
-        </w:rPr>
-        <w:t>TypeScript</w:t>
-      </w:r>
-      <w:proofErr w:type="spellEnd"/>
-      <w:r>
-        <w:rPr>
-          <w:lang w:eastAsia="nl-BE"/>
-        </w:rPr>
-        <w:t xml:space="preserve"> nog andere handige functies, zoals bijvoorbeeld de mogelijkheid om klassen en interfaces te definiëren. Dit maakt het schrijven van complexere applicaties veel m</w:t>
-      </w:r>
-      <w:r>
-        <w:rPr>
-          <w:lang w:eastAsia="nl-BE"/>
-        </w:rPr>
-        <w:t>akkelijker en overzichtelijker.</w:t>
-      </w:r>
-    </w:p>
-    <w:p>
-      <w:pPr>
-        <w:rPr>
-          <w:lang w:eastAsia="nl-BE"/>
-        </w:rPr>
-      </w:pPr>
-      <w:r>
-        <w:rPr>
-          <w:lang w:eastAsia="nl-BE"/>
-        </w:rPr>
-        <w:t xml:space="preserve">Kortom, </w:t>
-      </w:r>
-      <w:proofErr w:type="spellStart"/>
-      <w:r>
-        <w:rPr>
-          <w:lang w:eastAsia="nl-BE"/>
-        </w:rPr>
-        <w:t>TypeScript</w:t>
-      </w:r>
-      <w:proofErr w:type="spellEnd"/>
-      <w:r>
-        <w:rPr>
-          <w:lang w:eastAsia="nl-BE"/>
-        </w:rPr>
-        <w:t xml:space="preserve"> biedt veel voordelen voor ontwikkelaars van websites en webapplicaties. Het zorgt voor meer betrouwbare en onderhoudbare code, waardoor het gemakkelijker wordt om samen te werken aan een project.</w:t>
-      </w:r>
-    </w:p>
-    <w:p>
-      <w:pPr>
-        <w:rPr>
-          <w:lang w:eastAsia="nl-BE"/>
-        </w:rPr>
-      </w:pPr>
-    </w:p>
-    <w:p>
-      <w:pPr>
-        <w:pStyle w:val="Kop2"/>
+      <w:r>
+        <w:rPr>
+          <w:lang w:eastAsia="nl-BE"/>
+        </w:rPr>
+        <w:t>TypeScript is een programmeertaal die, net als JavaScript, gebruikt wordt voor het bouwen van websites en webapplicaties. Het grote voordeel van TypeScript ten opzichte van JavaScript is dat het een type-systeem heeft. Dit type-systeem maakt het mogelijk om fouten in de code te voorkomen voordat de code daadwerkelijk wordt uitgevoerd. Het type-systeem controleert namelijk of de verschillende delen van de code correct met elkaar zijn verbonden. Dit leidt tot meer betrouwbare code en minder problemen in het gebruik van de applicatie.</w:t>
+      </w:r>
+    </w:p>
+    <w:p>
+      <w:pPr>
+        <w:rPr>
+          <w:lang w:eastAsia="nl-BE"/>
+        </w:rPr>
+      </w:pPr>
+      <w:r>
+        <w:rPr>
+          <w:lang w:eastAsia="nl-BE"/>
+        </w:rPr>
+        <w:t>Een ander voordeel van TypeScript is dat het de programmeur helpt bij het schrijven van begrijpelijke en goed gedocumenteerde code. TypeScript maakt het namelijk mogelijk om documentatie te schrijven die de functies van verschillende delen van de code uitlegt. Dit zorgt ervoor dat andere programmeurs de code gemakkelijker kunnen begrijpen en dat de code gemakkelijker te onderhouden is.</w:t>
+      </w:r>
+    </w:p>
+    <w:p>
+      <w:pPr>
+        <w:rPr>
+          <w:lang w:eastAsia="nl-BE"/>
+        </w:rPr>
+      </w:pPr>
+      <w:r>
+        <w:rPr>
+          <w:lang w:eastAsia="nl-BE"/>
+        </w:rPr>
+        <w:t>Daarnaast biedt TypeScript nog andere handige functies, zoals bijvoorbeeld de mogelijkheid om klassen en interfaces te definiëren. Dit maakt het schrijven van complexere applicaties veel makkelijker en overzichtelijker.</w:t>
+      </w:r>
+    </w:p>
+    <w:p>
+      <w:pPr>
+        <w:rPr>
+          <w:lang w:eastAsia="nl-BE"/>
+        </w:rPr>
+      </w:pPr>
+      <w:r>
+        <w:rPr>
+          <w:lang w:eastAsia="nl-BE"/>
+        </w:rPr>
+        <w:t>Kortom, TypeScript biedt veel voordelen voor ontwikkelaars van websites en webapplicaties. Het zorgt voor meer betrouwbare en onderhoudbare code, waardoor het gemakkelijker wordt om samen te werken aan een project.</w:t>
+      </w:r>
+    </w:p>
+    <w:p>
+      <w:pPr>
+        <w:rPr>
+          <w:lang w:eastAsia="nl-BE"/>
+        </w:rPr>
+      </w:pPr>
+    </w:p>
+    <w:p>
+      <w:pPr>
+        <w:pStyle w:val="Heading2"/>
         <w:rPr>
           <w:lang w:eastAsia="nl-BE"/>
         </w:rPr>
@@ -4608,7 +3887,7 @@
     </w:p>
     <w:p>
       <w:pPr>
-        <w:pStyle w:val="Kop3"/>
+        <w:pStyle w:val="Heading3"/>
         <w:rPr>
           <w:rFonts w:asciiTheme="minorHAnsi" w:eastAsiaTheme="minorHAnsi" w:hAnsiTheme="minorHAnsi" w:cstheme="minorBidi"/>
           <w:color w:val="auto"/>
@@ -4626,10 +3905,12 @@
           <w:szCs w:val="22"/>
           <w:lang w:eastAsia="nl-BE"/>
         </w:rPr>
-        <w:t xml:space="preserve">React.js is een populaire </w:t>
-      </w:r>
-      <w:proofErr w:type="spellStart"/>
-      <w:r>
+        <w:t>React.js is een populaire JavaScript-bibliotheek die wordt gebruikt om dynamische gebruikersinterfaces te bouwen voor webapplicaties. Het belangrijkste voordeel van React.js is dat het de ontwikkeling van complexe gebruikersinterfaces gemakkelijker maakt door het gebruik van componenten.</w:t>
+      </w:r>
+    </w:p>
+    <w:p>
+      <w:pPr>
+        <w:pStyle w:val="Heading3"/>
         <w:rPr>
           <w:rFonts w:asciiTheme="minorHAnsi" w:eastAsiaTheme="minorHAnsi" w:hAnsiTheme="minorHAnsi" w:cstheme="minorBidi"/>
           <w:color w:val="auto"/>
@@ -4637,9 +3918,7 @@
           <w:szCs w:val="22"/>
           <w:lang w:eastAsia="nl-BE"/>
         </w:rPr>
-        <w:t>JavaScript</w:t>
-      </w:r>
-      <w:proofErr w:type="spellEnd"/>
+      </w:pPr>
       <w:r>
         <w:rPr>
           <w:rFonts w:asciiTheme="minorHAnsi" w:eastAsiaTheme="minorHAnsi" w:hAnsiTheme="minorHAnsi" w:cstheme="minorBidi"/>
@@ -4648,12 +3927,12 @@
           <w:szCs w:val="22"/>
           <w:lang w:eastAsia="nl-BE"/>
         </w:rPr>
-        <w:t>-bibliotheek die wordt gebruikt om dynamische gebruikersinterfaces te bouwen voor webapplicaties. Het belangrijkste voordeel van React.js is dat het de ontwikkeling van complexe gebruikersinterfaces gemakkelijker maakt door het gebruik van componenten.</w:t>
-      </w:r>
-    </w:p>
-    <w:p>
-      <w:pPr>
-        <w:pStyle w:val="Kop3"/>
+        <w:t>Componenten zijn kleine, herbruikbare stukjes code die specifieke functionaliteit bieden en kunnen worden gecombineerd om complexere interfaces te maken. Dit maakt het gemakkelijk om code te organiseren en te hergebruiken, wat tijd en moeite bespaart tijdens de ontwikkeling.</w:t>
+      </w:r>
+    </w:p>
+    <w:p>
+      <w:pPr>
+        <w:pStyle w:val="Heading3"/>
         <w:rPr>
           <w:rFonts w:asciiTheme="minorHAnsi" w:eastAsiaTheme="minorHAnsi" w:hAnsiTheme="minorHAnsi" w:cstheme="minorBidi"/>
           <w:color w:val="auto"/>
@@ -4670,12 +3949,12 @@
           <w:szCs w:val="22"/>
           <w:lang w:eastAsia="nl-BE"/>
         </w:rPr>
-        <w:t>Componenten zijn kleine, herbruikbare stukjes code die specifieke functionaliteit bieden en kunnen worden gecombineerd om complexere interfaces te maken. Dit maakt het gemakkelijk om code te organiseren en te hergebruiken, wat tijd en moeite bespaart tijdens de ontwikkeling.</w:t>
-      </w:r>
-    </w:p>
-    <w:p>
-      <w:pPr>
-        <w:pStyle w:val="Kop3"/>
+        <w:t>Een ander voordeel van React.js is dat het een efficiënte manier biedt om webpagina's dynamisch te updaten zonder de hele pagina opnieuw te laden. Dit zorgt voor een snellere en betere gebruikerservaring.</w:t>
+      </w:r>
+    </w:p>
+    <w:p>
+      <w:pPr>
+        <w:pStyle w:val="Heading3"/>
         <w:rPr>
           <w:rFonts w:asciiTheme="minorHAnsi" w:eastAsiaTheme="minorHAnsi" w:hAnsiTheme="minorHAnsi" w:cstheme="minorBidi"/>
           <w:color w:val="auto"/>
@@ -4692,12 +3971,9 @@
           <w:szCs w:val="22"/>
           <w:lang w:eastAsia="nl-BE"/>
         </w:rPr>
-        <w:t>Een ander voordeel van React.js is dat het een efficiënte manier biedt om webpagina's dynamisch te updaten zonder de hele pagina opnieuw te laden. Dit zorgt voor een snellere en betere gebruikerservaring.</w:t>
-      </w:r>
-    </w:p>
-    <w:p>
-      <w:pPr>
-        <w:pStyle w:val="Kop3"/>
+        <w:t xml:space="preserve">Ten slotte heeft React.js een grote en actieve community van ontwikkelaars die bijdragen aan de ontwikkeling van nieuwe functies, bugfixes en documentatie, waardoor het een betrouwbare en up-to-date bibliotheek is om te gebruiken in </w:t>
+      </w:r>
+      <w:r>
         <w:rPr>
           <w:rFonts w:asciiTheme="minorHAnsi" w:eastAsiaTheme="minorHAnsi" w:hAnsiTheme="minorHAnsi" w:cstheme="minorBidi"/>
           <w:color w:val="auto"/>
@@ -4705,7 +3981,8 @@
           <w:szCs w:val="22"/>
           <w:lang w:eastAsia="nl-BE"/>
         </w:rPr>
-      </w:pPr>
+        <w:t>webontwikkelingsprojecten</w:t>
+      </w:r>
       <w:r>
         <w:rPr>
           <w:rFonts w:asciiTheme="minorHAnsi" w:eastAsiaTheme="minorHAnsi" w:hAnsiTheme="minorHAnsi" w:cstheme="minorBidi"/>
@@ -4714,50 +3991,6 @@
           <w:szCs w:val="22"/>
           <w:lang w:eastAsia="nl-BE"/>
         </w:rPr>
-        <w:t xml:space="preserve">Ten slotte heeft React.js een grote en actieve community van ontwikkelaars die bijdragen aan de ontwikkeling van nieuwe functies, </w:t>
-      </w:r>
-      <w:proofErr w:type="spellStart"/>
-      <w:r>
-        <w:rPr>
-          <w:rFonts w:asciiTheme="minorHAnsi" w:eastAsiaTheme="minorHAnsi" w:hAnsiTheme="minorHAnsi" w:cstheme="minorBidi"/>
-          <w:color w:val="auto"/>
-          <w:sz w:val="22"/>
-          <w:szCs w:val="22"/>
-          <w:lang w:eastAsia="nl-BE"/>
-        </w:rPr>
-        <w:t>bugfixes</w:t>
-      </w:r>
-      <w:proofErr w:type="spellEnd"/>
-      <w:r>
-        <w:rPr>
-          <w:rFonts w:asciiTheme="minorHAnsi" w:eastAsiaTheme="minorHAnsi" w:hAnsiTheme="minorHAnsi" w:cstheme="minorBidi"/>
-          <w:color w:val="auto"/>
-          <w:sz w:val="22"/>
-          <w:szCs w:val="22"/>
-          <w:lang w:eastAsia="nl-BE"/>
-        </w:rPr>
-        <w:t xml:space="preserve"> en documentatie, waardoor het een betrouwbare en up-to-date bibliotheek is om te gebruiken in </w:t>
-      </w:r>
-      <w:proofErr w:type="spellStart"/>
-      <w:r>
-        <w:rPr>
-          <w:rFonts w:asciiTheme="minorHAnsi" w:eastAsiaTheme="minorHAnsi" w:hAnsiTheme="minorHAnsi" w:cstheme="minorBidi"/>
-          <w:color w:val="auto"/>
-          <w:sz w:val="22"/>
-          <w:szCs w:val="22"/>
-          <w:lang w:eastAsia="nl-BE"/>
-        </w:rPr>
-        <w:t>webontwikkelingsprojecten</w:t>
-      </w:r>
-      <w:proofErr w:type="spellEnd"/>
-      <w:r>
-        <w:rPr>
-          <w:rFonts w:asciiTheme="minorHAnsi" w:eastAsiaTheme="minorHAnsi" w:hAnsiTheme="minorHAnsi" w:cstheme="minorBidi"/>
-          <w:color w:val="auto"/>
-          <w:sz w:val="22"/>
-          <w:szCs w:val="22"/>
-          <w:lang w:eastAsia="nl-BE"/>
-        </w:rPr>
         <w:t>.</w:t>
       </w:r>
     </w:p>
@@ -4778,138 +4011,40 @@
         <w:rPr>
           <w:lang w:eastAsia="nl-BE"/>
         </w:rPr>
-        <w:t>TSX (</w:t>
-      </w:r>
-      <w:proofErr w:type="spellStart"/>
-      <w:r>
-        <w:rPr>
-          <w:lang w:eastAsia="nl-BE"/>
-        </w:rPr>
-        <w:t>TypeScript</w:t>
-      </w:r>
-      <w:proofErr w:type="spellEnd"/>
-      <w:r>
-        <w:rPr>
-          <w:lang w:eastAsia="nl-BE"/>
-        </w:rPr>
-        <w:t xml:space="preserve"> XML) is een uitbreiding van </w:t>
-      </w:r>
-      <w:proofErr w:type="spellStart"/>
-      <w:r>
-        <w:rPr>
-          <w:lang w:eastAsia="nl-BE"/>
-        </w:rPr>
-        <w:t>TypeScript</w:t>
-      </w:r>
-      <w:proofErr w:type="spellEnd"/>
-      <w:r>
-        <w:rPr>
-          <w:lang w:eastAsia="nl-BE"/>
-        </w:rPr>
-        <w:t xml:space="preserve"> die wordt gebruikt in combinatie met React.js om JSX-syntax te ondersteunen. JSX staat voor </w:t>
-      </w:r>
-      <w:proofErr w:type="spellStart"/>
-      <w:r>
-        <w:rPr>
-          <w:lang w:eastAsia="nl-BE"/>
-        </w:rPr>
-        <w:t>JavaScript</w:t>
-      </w:r>
-      <w:proofErr w:type="spellEnd"/>
-      <w:r>
-        <w:rPr>
-          <w:lang w:eastAsia="nl-BE"/>
-        </w:rPr>
-        <w:t xml:space="preserve"> XML en is een syntaxisuitbreiding voor </w:t>
-      </w:r>
-      <w:proofErr w:type="spellStart"/>
-      <w:r>
-        <w:rPr>
-          <w:lang w:eastAsia="nl-BE"/>
-        </w:rPr>
-        <w:t>JavaScript</w:t>
-      </w:r>
-      <w:proofErr w:type="spellEnd"/>
-      <w:r>
-        <w:rPr>
-          <w:lang w:eastAsia="nl-BE"/>
-        </w:rPr>
-        <w:t xml:space="preserve"> die wordt gebruikt om </w:t>
-      </w:r>
-      <w:proofErr w:type="spellStart"/>
-      <w:r>
-        <w:rPr>
-          <w:lang w:eastAsia="nl-BE"/>
-        </w:rPr>
-        <w:t>React</w:t>
-      </w:r>
-      <w:proofErr w:type="spellEnd"/>
-      <w:r>
-        <w:rPr>
-          <w:lang w:eastAsia="nl-BE"/>
-        </w:rPr>
-        <w:t>-componenten te maken.</w:t>
-      </w:r>
-    </w:p>
-    <w:p>
-      <w:pPr>
-        <w:rPr>
-          <w:lang w:eastAsia="nl-BE"/>
-        </w:rPr>
-      </w:pPr>
-    </w:p>
-    <w:p>
-      <w:pPr>
-        <w:rPr>
-          <w:lang w:eastAsia="nl-BE"/>
-        </w:rPr>
-      </w:pPr>
-      <w:r>
-        <w:rPr>
-          <w:lang w:eastAsia="nl-BE"/>
-        </w:rPr>
-        <w:t xml:space="preserve">Met JSX kan HTML-achtige code worden geschreven in </w:t>
-      </w:r>
-      <w:proofErr w:type="spellStart"/>
-      <w:r>
-        <w:rPr>
-          <w:lang w:eastAsia="nl-BE"/>
-        </w:rPr>
-        <w:t>JavaScript</w:t>
-      </w:r>
-      <w:proofErr w:type="spellEnd"/>
-      <w:r>
-        <w:rPr>
-          <w:lang w:eastAsia="nl-BE"/>
-        </w:rPr>
-        <w:t xml:space="preserve"> om gebruikersinterfaces te definiëren. Dit maakt het gemakkelijker om </w:t>
-      </w:r>
-      <w:proofErr w:type="spellStart"/>
-      <w:r>
-        <w:rPr>
-          <w:lang w:eastAsia="nl-BE"/>
-        </w:rPr>
-        <w:t>React</w:t>
-      </w:r>
-      <w:proofErr w:type="spellEnd"/>
-      <w:r>
-        <w:rPr>
-          <w:lang w:eastAsia="nl-BE"/>
-        </w:rPr>
-        <w:t>-componenten te maken en de code leesbaarder te maken, omdat het lijkt op het schrijven van HTML-code.</w:t>
-      </w:r>
-    </w:p>
-    <w:p>
-      <w:pPr>
-        <w:pStyle w:val="Kop3"/>
-        <w:rPr>
-          <w:lang w:eastAsia="nl-BE"/>
-        </w:rPr>
-      </w:pPr>
-    </w:p>
-    <w:p>
-      <w:pPr>
-        <w:pStyle w:val="Kop3"/>
+        <w:t>TSX (TypeScript XML) is een uitbreiding van TypeScript die wordt gebruikt in combinatie met React.js om JSX-syntax te ondersteunen. JSX staat voor JavaScript XML en is een syntaxisuitbreiding voor JavaScript die wordt gebruikt om React-componenten te maken.</w:t>
+      </w:r>
+    </w:p>
+    <w:p>
+      <w:pPr>
+        <w:rPr>
+          <w:lang w:eastAsia="nl-BE"/>
+        </w:rPr>
+      </w:pPr>
+    </w:p>
+    <w:p>
+      <w:pPr>
+        <w:rPr>
+          <w:lang w:eastAsia="nl-BE"/>
+        </w:rPr>
+      </w:pPr>
+      <w:r>
+        <w:rPr>
+          <w:lang w:eastAsia="nl-BE"/>
+        </w:rPr>
+        <w:t>Met JSX kan HTML-achtige code worden geschreven in JavaScript om gebruikersinterfaces te definiëren. Dit maakt het gemakkelijker om React-componenten te maken en de code leesbaarder te maken, omdat het lijkt op het schrijven van HTML-code.</w:t>
+      </w:r>
+    </w:p>
+    <w:p>
+      <w:pPr>
+        <w:pStyle w:val="Heading3"/>
+        <w:rPr>
+          <w:lang w:eastAsia="nl-BE"/>
+        </w:rPr>
+      </w:pPr>
+    </w:p>
+    <w:p>
+      <w:pPr>
+        <w:pStyle w:val="Heading3"/>
         <w:rPr>
           <w:lang w:eastAsia="nl-BE"/>
         </w:rPr>
@@ -4924,7 +4059,7 @@
     </w:p>
     <w:p>
       <w:pPr>
-        <w:pStyle w:val="Lijstalinea"/>
+        <w:pStyle w:val="ListParagraph"/>
         <w:numPr>
           <w:ilvl w:val="0"/>
           <w:numId w:val="5"/>
@@ -4959,40 +4094,26 @@
         <w:rPr>
           <w:lang w:eastAsia="nl-BE"/>
         </w:rPr>
-        <w:t xml:space="preserve"> zijn functies in React.js die de mogelijkheid bieden om state en andere </w:t>
+        <w:t xml:space="preserve"> zijn functies in React.js die de mogelijkheid bieden om state en andere React-functies te gebruiken in functionele componenten. </w:t>
       </w:r>
       <w:proofErr w:type="spellStart"/>
       <w:r>
         <w:rPr>
           <w:lang w:eastAsia="nl-BE"/>
         </w:rPr>
-        <w:t>React</w:t>
+        <w:t>Hooks</w:t>
       </w:r>
       <w:proofErr w:type="spellEnd"/>
       <w:r>
         <w:rPr>
           <w:lang w:eastAsia="nl-BE"/>
         </w:rPr>
-        <w:t xml:space="preserve">-functies te gebruiken in functionele componenten. </w:t>
-      </w:r>
-      <w:proofErr w:type="spellStart"/>
-      <w:r>
-        <w:rPr>
-          <w:lang w:eastAsia="nl-BE"/>
-        </w:rPr>
-        <w:t>Hooks</w:t>
-      </w:r>
-      <w:proofErr w:type="spellEnd"/>
-      <w:r>
-        <w:rPr>
-          <w:lang w:eastAsia="nl-BE"/>
-        </w:rPr>
         <w:t xml:space="preserve"> stellen ontwikkelaars in staat om complexe logica te schrijven in functionele componenten, wat het schrijven van code eenvoudiger maakt en de leesbaarheid verbetert.</w:t>
       </w:r>
     </w:p>
     <w:p>
       <w:pPr>
-        <w:pStyle w:val="Lijstalinea"/>
+        <w:pStyle w:val="ListParagraph"/>
         <w:numPr>
           <w:ilvl w:val="0"/>
           <w:numId w:val="5"/>
@@ -5005,40 +4126,26 @@
         <w:rPr>
           <w:lang w:eastAsia="nl-BE"/>
         </w:rPr>
-        <w:t xml:space="preserve">Context: Context is een manier om gegevens door te geven tussen componenten in een </w:t>
+        <w:t xml:space="preserve">Context: Context is een manier om gegevens door te geven tussen componenten in een React-applicatie zonder de gegevens expliciet te moeten doorgeven via </w:t>
       </w:r>
       <w:proofErr w:type="spellStart"/>
       <w:r>
         <w:rPr>
           <w:lang w:eastAsia="nl-BE"/>
         </w:rPr>
-        <w:t>React</w:t>
+        <w:t>props</w:t>
       </w:r>
       <w:proofErr w:type="spellEnd"/>
       <w:r>
         <w:rPr>
           <w:lang w:eastAsia="nl-BE"/>
         </w:rPr>
-        <w:t xml:space="preserve">-applicatie zonder de gegevens expliciet te moeten doorgeven via </w:t>
-      </w:r>
-      <w:proofErr w:type="spellStart"/>
-      <w:r>
-        <w:rPr>
-          <w:lang w:eastAsia="nl-BE"/>
-        </w:rPr>
-        <w:t>props</w:t>
-      </w:r>
-      <w:proofErr w:type="spellEnd"/>
-      <w:r>
-        <w:rPr>
-          <w:lang w:eastAsia="nl-BE"/>
-        </w:rPr>
         <w:t>. Context kan worden gebruikt om thema's, gebruikersgegevens en andere gegevens te delen tussen componenten.</w:t>
       </w:r>
     </w:p>
     <w:p>
       <w:pPr>
-        <w:pStyle w:val="Lijstalinea"/>
+        <w:pStyle w:val="ListParagraph"/>
         <w:numPr>
           <w:ilvl w:val="0"/>
           <w:numId w:val="5"/>
@@ -5073,13 +4180,7 @@
         <w:rPr>
           <w:lang w:eastAsia="nl-BE"/>
         </w:rPr>
-        <w:t xml:space="preserve"> is een afkorting</w:t>
-      </w:r>
-      <w:r>
-        <w:rPr>
-          <w:lang w:eastAsia="nl-BE"/>
-        </w:rPr>
-        <w:t xml:space="preserve"> voor "</w:t>
+        <w:t xml:space="preserve"> is een afkorting voor "</w:t>
       </w:r>
       <w:proofErr w:type="spellStart"/>
       <w:r>
@@ -5107,26 +4208,12 @@
         <w:rPr>
           <w:lang w:eastAsia="nl-BE"/>
         </w:rPr>
-        <w:t xml:space="preserve"> kunnen strings, objecten, functies en andere waarden bevatten en stellen componenten in staat om te communiceren met andere componenten in een </w:t>
-      </w:r>
-      <w:proofErr w:type="spellStart"/>
-      <w:r>
-        <w:rPr>
-          <w:lang w:eastAsia="nl-BE"/>
-        </w:rPr>
-        <w:t>React</w:t>
-      </w:r>
-      <w:proofErr w:type="spellEnd"/>
-      <w:r>
-        <w:rPr>
-          <w:lang w:eastAsia="nl-BE"/>
-        </w:rPr>
-        <w:t>-applicatie.</w:t>
-      </w:r>
-    </w:p>
-    <w:p>
-      <w:pPr>
-        <w:pStyle w:val="Lijstalinea"/>
+        <w:t xml:space="preserve"> kunnen strings, objecten, functies en andere waarden bevatten en stellen componenten in staat om te communiceren met andere componenten in een React-applicatie.</w:t>
+      </w:r>
+    </w:p>
+    <w:p>
+      <w:pPr>
+        <w:pStyle w:val="ListParagraph"/>
         <w:numPr>
           <w:ilvl w:val="0"/>
           <w:numId w:val="5"/>
@@ -5153,47 +4240,34 @@
         <w:rPr>
           <w:lang w:eastAsia="nl-BE"/>
         </w:rPr>
-        <w:t xml:space="preserve"> om de wijzigingen weer te geven. State kan worden gebruikt om gegevens op te slaan die veranderen tijdens </w:t>
-      </w:r>
-      <w:r>
-        <w:rPr>
-          <w:lang w:eastAsia="nl-BE"/>
-        </w:rPr>
-        <w:t>de levensduur van een component</w:t>
-      </w:r>
-      <w:r>
-        <w:rPr>
-          <w:lang w:eastAsia="nl-BE"/>
-        </w:rPr>
-        <w:t>.</w:t>
-      </w:r>
-      <w:bookmarkStart w:id="20" w:name="_GoBack"/>
+        <w:t xml:space="preserve"> om de wijzigingen weer te geven. State kan worden gebruikt om gegevens op te slaan die veranderen tijdens de levensduur van een component.</w:t>
+      </w:r>
+    </w:p>
+    <w:p>
+      <w:pPr>
+        <w:pStyle w:val="Heading3"/>
+        <w:rPr>
+          <w:lang w:eastAsia="nl-BE"/>
+        </w:rPr>
+      </w:pPr>
+      <w:bookmarkStart w:id="20" w:name="_Toc130210351"/>
+      <w:r>
+        <w:rPr>
+          <w:lang w:eastAsia="nl-BE"/>
+        </w:rPr>
+        <w:t>Voorbeeld</w:t>
+      </w:r>
       <w:bookmarkEnd w:id="20"/>
     </w:p>
     <w:p>
       <w:pPr>
-        <w:pStyle w:val="Kop3"/>
-        <w:rPr>
-          <w:lang w:eastAsia="nl-BE"/>
-        </w:rPr>
-      </w:pPr>
-      <w:bookmarkStart w:id="21" w:name="_Toc130210351"/>
-      <w:r>
-        <w:rPr>
-          <w:lang w:eastAsia="nl-BE"/>
-        </w:rPr>
-        <w:t>Voorbeeld</w:t>
-      </w:r>
-      <w:bookmarkEnd w:id="21"/>
-    </w:p>
-    <w:p>
-      <w:pPr>
-        <w:rPr>
-          <w:lang w:eastAsia="nl-BE"/>
-        </w:rPr>
-      </w:pPr>
-      <w:r>
-        <w:rPr>
+        <w:rPr>
+          <w:lang w:eastAsia="nl-BE"/>
+        </w:rPr>
+      </w:pPr>
+      <w:r>
+        <w:rPr>
+          <w:noProof/>
           <w:lang w:eastAsia="nl-BE"/>
         </w:rPr>
         <w:drawing>
@@ -5235,12 +4309,12 @@
     </w:p>
     <w:p>
       <w:pPr>
-        <w:pStyle w:val="Kop2"/>
-        <w:rPr>
-          <w:lang w:eastAsia="nl-BE"/>
-        </w:rPr>
-      </w:pPr>
-      <w:bookmarkStart w:id="22" w:name="_Toc130210352"/>
+        <w:pStyle w:val="Heading2"/>
+        <w:rPr>
+          <w:lang w:eastAsia="nl-BE"/>
+        </w:rPr>
+      </w:pPr>
+      <w:bookmarkStart w:id="21" w:name="_Toc130210352"/>
       <w:r>
         <w:rPr>
           <w:noProof/>
@@ -5333,19 +4407,31 @@
         </w:rPr>
         <w:t>Bootstrap</w:t>
       </w:r>
-      <w:bookmarkEnd w:id="22"/>
-    </w:p>
-    <w:p>
-      <w:pPr>
-        <w:rPr>
-          <w:lang w:eastAsia="nl-BE"/>
-        </w:rPr>
-      </w:pPr>
-      <w:r>
-        <w:rPr>
-          <w:lang w:eastAsia="nl-BE"/>
-        </w:rPr>
-        <w:t xml:space="preserve">Bootstrap is een styling bibliotheek, die vaak gebruikt wordt. Het zorgt voor de basis CSS classes, zodat we de styling niet moeten schrijven, maar gewoon gebruiken. </w:t>
+      <w:bookmarkEnd w:id="21"/>
+    </w:p>
+    <w:p>
+      <w:pPr>
+        <w:rPr>
+          <w:lang w:eastAsia="nl-BE"/>
+        </w:rPr>
+      </w:pPr>
+      <w:r>
+        <w:rPr>
+          <w:lang w:eastAsia="nl-BE"/>
+        </w:rPr>
+        <w:t xml:space="preserve">Bootstrap is een styling bibliotheek, die vaak gebruikt wordt. Het zorgt voor de basis </w:t>
+      </w:r>
+      <w:r>
+        <w:rPr>
+          <w:lang w:eastAsia="nl-BE"/>
+        </w:rPr>
+        <w:t>CSS-classes</w:t>
+      </w:r>
+      <w:r>
+        <w:rPr>
+          <w:lang w:eastAsia="nl-BE"/>
+        </w:rPr>
+        <w:t xml:space="preserve">, zodat we de styling niet moeten schrijven, maar gewoon gebruiken. </w:t>
       </w:r>
       <w:r>
         <w:rPr>
@@ -5363,12 +4449,12 @@
     </w:p>
     <w:p>
       <w:pPr>
-        <w:pStyle w:val="Kop3"/>
-        <w:rPr>
-          <w:lang w:eastAsia="nl-BE"/>
-        </w:rPr>
-      </w:pPr>
-      <w:bookmarkStart w:id="23" w:name="_Toc130210353"/>
+        <w:pStyle w:val="Heading3"/>
+        <w:rPr>
+          <w:lang w:eastAsia="nl-BE"/>
+        </w:rPr>
+      </w:pPr>
+      <w:bookmarkStart w:id="22" w:name="_Toc130210353"/>
       <w:r>
         <w:rPr>
           <w:color w:val="FF0000"/>
@@ -5391,7 +4477,7 @@
         </w:rPr>
         <w:t>beeld</w:t>
       </w:r>
-      <w:bookmarkEnd w:id="23"/>
+      <w:bookmarkEnd w:id="22"/>
     </w:p>
     <w:p>
       <w:pPr>
@@ -5415,12 +4501,12 @@
     </w:p>
     <w:p>
       <w:pPr>
-        <w:pStyle w:val="Kop2"/>
-        <w:rPr>
-          <w:lang w:eastAsia="nl-BE"/>
-        </w:rPr>
-      </w:pPr>
-      <w:bookmarkStart w:id="24" w:name="_Toc130210354"/>
+        <w:pStyle w:val="Heading2"/>
+        <w:rPr>
+          <w:lang w:eastAsia="nl-BE"/>
+        </w:rPr>
+      </w:pPr>
+      <w:bookmarkStart w:id="23" w:name="_Toc130210354"/>
       <w:r>
         <w:rPr>
           <w:lang w:eastAsia="nl-BE"/>
@@ -5435,7 +4521,7 @@
         </w:rPr>
         <w:t>fetching</w:t>
       </w:r>
-      <w:bookmarkEnd w:id="24"/>
+      <w:bookmarkEnd w:id="23"/>
       <w:proofErr w:type="spellEnd"/>
     </w:p>
     <w:p>
@@ -5444,168 +4530,6 @@
           <w:lang w:eastAsia="nl-BE"/>
         </w:rPr>
       </w:pPr>
-      <w:r>
-        <w:rPr>
-          <w:lang w:eastAsia="nl-BE"/>
-        </w:rPr>
-        <w:t>De website krijgt (en stuurt) de data via de ingebouwde “</w:t>
-      </w:r>
-      <w:proofErr w:type="spellStart"/>
-      <w:r>
-        <w:rPr>
-          <w:lang w:eastAsia="nl-BE"/>
-        </w:rPr>
-        <w:t>fetch</w:t>
-      </w:r>
-      <w:proofErr w:type="spellEnd"/>
-      <w:r>
-        <w:rPr>
-          <w:lang w:eastAsia="nl-BE"/>
-        </w:rPr>
-        <w:t xml:space="preserve">” functie in </w:t>
-      </w:r>
-      <w:proofErr w:type="spellStart"/>
-      <w:r>
-        <w:rPr>
-          <w:lang w:eastAsia="nl-BE"/>
-        </w:rPr>
-        <w:t>JavaScript</w:t>
-      </w:r>
-      <w:proofErr w:type="spellEnd"/>
-      <w:r>
-        <w:rPr>
-          <w:lang w:eastAsia="nl-BE"/>
-        </w:rPr>
-        <w:t>.</w:t>
-      </w:r>
-      <w:r>
-        <w:rPr>
-          <w:lang w:eastAsia="nl-BE"/>
-        </w:rPr>
-        <w:t xml:space="preserve"> De authenticatie token wordt via de </w:t>
-      </w:r>
-      <w:proofErr w:type="spellStart"/>
-      <w:r>
-        <w:rPr>
-          <w:lang w:eastAsia="nl-BE"/>
-        </w:rPr>
-        <w:t>request</w:t>
-      </w:r>
-      <w:proofErr w:type="spellEnd"/>
-      <w:r>
-        <w:rPr>
-          <w:lang w:eastAsia="nl-BE"/>
-        </w:rPr>
-        <w:t xml:space="preserve"> headers gestuurd.</w:t>
-      </w:r>
-    </w:p>
-    <w:p>
-      <w:pPr>
-        <w:pStyle w:val="Kop3"/>
-        <w:rPr>
-          <w:lang w:eastAsia="nl-BE"/>
-        </w:rPr>
-      </w:pPr>
-      <w:bookmarkStart w:id="25" w:name="_Toc130210355"/>
-      <w:proofErr w:type="spellStart"/>
-      <w:r>
-        <w:rPr>
-          <w:lang w:eastAsia="nl-BE"/>
-        </w:rPr>
-        <w:t>React</w:t>
-      </w:r>
-      <w:proofErr w:type="spellEnd"/>
-      <w:r>
-        <w:rPr>
-          <w:lang w:eastAsia="nl-BE"/>
-        </w:rPr>
-        <w:t xml:space="preserve"> </w:t>
-      </w:r>
-      <w:proofErr w:type="spellStart"/>
-      <w:r>
-        <w:rPr>
-          <w:lang w:eastAsia="nl-BE"/>
-        </w:rPr>
-        <w:t>Hook</w:t>
-      </w:r>
-      <w:bookmarkEnd w:id="25"/>
-      <w:proofErr w:type="spellEnd"/>
-    </w:p>
-    <w:p>
-      <w:pPr>
-        <w:rPr>
-          <w:lang w:eastAsia="nl-BE"/>
-        </w:rPr>
-      </w:pPr>
-      <w:r>
-        <w:rPr>
-          <w:lang w:eastAsia="nl-BE"/>
-        </w:rPr>
-        <w:t xml:space="preserve">Dit is ook gebruikt als een </w:t>
-      </w:r>
-      <w:proofErr w:type="spellStart"/>
-      <w:r>
-        <w:rPr>
-          <w:lang w:eastAsia="nl-BE"/>
-        </w:rPr>
-        <w:t>react</w:t>
-      </w:r>
-      <w:proofErr w:type="spellEnd"/>
-      <w:r>
-        <w:rPr>
-          <w:lang w:eastAsia="nl-BE"/>
-        </w:rPr>
-        <w:t xml:space="preserve"> </w:t>
-      </w:r>
-      <w:proofErr w:type="spellStart"/>
-      <w:r>
-        <w:rPr>
-          <w:lang w:eastAsia="nl-BE"/>
-        </w:rPr>
-        <w:t>hook</w:t>
-      </w:r>
-      <w:proofErr w:type="spellEnd"/>
-      <w:r>
-        <w:rPr>
-          <w:lang w:eastAsia="nl-BE"/>
-        </w:rPr>
-        <w:t xml:space="preserve">. De </w:t>
-      </w:r>
-      <w:proofErr w:type="spellStart"/>
-      <w:r>
-        <w:rPr>
-          <w:lang w:eastAsia="nl-BE"/>
-        </w:rPr>
-        <w:t>hook</w:t>
-      </w:r>
-      <w:proofErr w:type="spellEnd"/>
-      <w:r>
-        <w:rPr>
-          <w:lang w:eastAsia="nl-BE"/>
-        </w:rPr>
-        <w:t xml:space="preserve"> is, “</w:t>
-      </w:r>
-      <w:proofErr w:type="spellStart"/>
-      <w:r>
-        <w:rPr>
-          <w:lang w:eastAsia="nl-BE"/>
-        </w:rPr>
-        <w:t>useApi</w:t>
-      </w:r>
-      <w:proofErr w:type="spellEnd"/>
-      <w:r>
-        <w:rPr>
-          <w:lang w:eastAsia="nl-BE"/>
-        </w:rPr>
-        <w:t>”, genoemd. En ziet er als volgt uit:</w:t>
-      </w:r>
-    </w:p>
-    <w:p>
-      <w:pPr>
-        <w:rPr>
-          <w:lang w:eastAsia="nl-BE"/>
-        </w:rPr>
-      </w:pPr>
     </w:p>
     <w:p>
       <w:pPr>
@@ -5629,12 +4553,12 @@
     </w:p>
     <w:p>
       <w:pPr>
-        <w:pStyle w:val="Kop1"/>
-        <w:rPr>
-          <w:lang w:eastAsia="nl-BE"/>
-        </w:rPr>
-      </w:pPr>
-      <w:bookmarkStart w:id="26" w:name="_Toc130210356"/>
+        <w:pStyle w:val="Heading1"/>
+        <w:rPr>
+          <w:lang w:eastAsia="nl-BE"/>
+        </w:rPr>
+      </w:pPr>
+      <w:bookmarkStart w:id="24" w:name="_Toc130210356"/>
       <w:r>
         <w:rPr>
           <w:lang w:eastAsia="nl-BE"/>
@@ -5642,7 +4566,7 @@
         <w:lastRenderedPageBreak/>
         <w:t>Besluit</w:t>
       </w:r>
-      <w:bookmarkEnd w:id="26"/>
+      <w:bookmarkEnd w:id="24"/>
     </w:p>
     <w:p>
       <w:pPr>
@@ -5666,12 +4590,12 @@
     </w:p>
     <w:p>
       <w:pPr>
-        <w:pStyle w:val="Kop1"/>
-        <w:rPr>
-          <w:lang w:eastAsia="nl-BE"/>
-        </w:rPr>
-      </w:pPr>
-      <w:bookmarkStart w:id="27" w:name="_Toc130210357"/>
+        <w:pStyle w:val="Heading1"/>
+        <w:rPr>
+          <w:lang w:eastAsia="nl-BE"/>
+        </w:rPr>
+      </w:pPr>
+      <w:bookmarkStart w:id="25" w:name="_Toc130210357"/>
       <w:r>
         <w:rPr>
           <w:lang w:eastAsia="nl-BE"/>
@@ -5679,7 +4603,7 @@
         <w:lastRenderedPageBreak/>
         <w:t>Bibliografie</w:t>
       </w:r>
-      <w:bookmarkEnd w:id="27"/>
+      <w:bookmarkEnd w:id="25"/>
     </w:p>
     <w:p>
       <w:pPr>
@@ -5712,7 +4636,7 @@
 </file>
 
 <file path=word/endnotes.xml><?xml version="1.0" encoding="utf-8"?>
-<w:endnotes xmlns:wpc="http://schemas.microsoft.com/office/word/2010/wordprocessingCanvas" xmlns:cx="http://schemas.microsoft.com/office/drawing/2014/chartex" xmlns:mc="http://schemas.openxmlformats.org/markup-compatibility/2006" xmlns:o="urn:schemas-microsoft-com:office:office" xmlns:r="http://schemas.openxmlformats.org/officeDocument/2006/relationships" xmlns:m="http://schemas.openxmlformats.org/officeDocument/2006/math" xmlns:v="urn:schemas-microsoft-com:vml" xmlns:wp14="http://schemas.microsoft.com/office/word/2010/wordprocessingDrawing" xmlns:wp="http://schemas.openxmlformats.org/drawingml/2006/wordprocessingDrawing" xmlns:w10="urn:schemas-microsoft-com:office:word" xmlns:w="http://schemas.openxmlformats.org/wordprocessingml/2006/main" xmlns:w14="http://schemas.microsoft.com/office/word/2010/wordml" xmlns:w15="http://schemas.microsoft.com/office/word/2012/wordml" xmlns:w16se="http://schemas.microsoft.com/office/word/2015/wordml/symex" xmlns:wpg="http://schemas.microsoft.com/office/word/2010/wordprocessingGroup" xmlns:wpi="http://schemas.microsoft.com/office/word/2010/wordprocessingInk" xmlns:wne="http://schemas.microsoft.com/office/word/2006/wordml" xmlns:wps="http://schemas.microsoft.com/office/word/2010/wordprocessingShape" mc:Ignorable="w14 w15 w16se wp14">
+<w:endnotes xmlns:wpc="http://schemas.microsoft.com/office/word/2010/wordprocessingCanvas" xmlns:cx="http://schemas.microsoft.com/office/drawing/2014/chartex" xmlns:cx1="http://schemas.microsoft.com/office/drawing/2015/9/8/chartex" xmlns:cx2="http://schemas.microsoft.com/office/drawing/2015/10/21/chartex" xmlns:cx3="http://schemas.microsoft.com/office/drawing/2016/5/9/chartex" xmlns:cx4="http://schemas.microsoft.com/office/drawing/2016/5/10/chartex" xmlns:cx5="http://schemas.microsoft.com/office/drawing/2016/5/11/chartex" xmlns:cx6="http://schemas.microsoft.com/office/drawing/2016/5/12/chartex" xmlns:cx7="http://schemas.microsoft.com/office/drawing/2016/5/13/chartex" xmlns:cx8="http://schemas.microsoft.com/office/drawing/2016/5/14/chartex" xmlns:mc="http://schemas.openxmlformats.org/markup-compatibility/2006" xmlns:aink="http://schemas.microsoft.com/office/drawing/2016/ink" xmlns:am3d="http://schemas.microsoft.com/office/drawing/2017/model3d" xmlns:o="urn:schemas-microsoft-com:office:office" xmlns:oel="http://schemas.microsoft.com/office/2019/extlst" xmlns:r="http://schemas.openxmlformats.org/officeDocument/2006/relationships" xmlns:m="http://schemas.openxmlformats.org/officeDocument/2006/math" xmlns:v="urn:schemas-microsoft-com:vml" xmlns:wp14="http://schemas.microsoft.com/office/word/2010/wordprocessingDrawing" xmlns:wp="http://schemas.openxmlformats.org/drawingml/2006/wordprocessingDrawing" xmlns:w10="urn:schemas-microsoft-com:office:word" xmlns:w="http://schemas.openxmlformats.org/wordprocessingml/2006/main" xmlns:w14="http://schemas.microsoft.com/office/word/2010/wordml" xmlns:w15="http://schemas.microsoft.com/office/word/2012/wordml" xmlns:w16cex="http://schemas.microsoft.com/office/word/2018/wordml/cex" xmlns:w16cid="http://schemas.microsoft.com/office/word/2016/wordml/cid" xmlns:w16="http://schemas.microsoft.com/office/word/2018/wordml" xmlns:w16sdtdh="http://schemas.microsoft.com/office/word/2020/wordml/sdtdatahash" xmlns:w16se="http://schemas.microsoft.com/office/word/2015/wordml/symex" xmlns:wpg="http://schemas.microsoft.com/office/word/2010/wordprocessingGroup" xmlns:wpi="http://schemas.microsoft.com/office/word/2010/wordprocessingInk" xmlns:wne="http://schemas.microsoft.com/office/word/2006/wordml" xmlns:wps="http://schemas.microsoft.com/office/word/2010/wordprocessingShape" mc:Ignorable="w14 w15 w16se w16cid w16 w16cex w16sdtdh wp14">
   <w:endnote w:type="separator" w:id="-1">
     <w:p>
       <w:pPr>
@@ -5737,22 +4661,22 @@
 </file>
 
 <file path=word/footer1.xml><?xml version="1.0" encoding="utf-8"?>
-<w:ftr xmlns:wpc="http://schemas.microsoft.com/office/word/2010/wordprocessingCanvas" xmlns:cx="http://schemas.microsoft.com/office/drawing/2014/chartex" xmlns:mc="http://schemas.openxmlformats.org/markup-compatibility/2006" xmlns:o="urn:schemas-microsoft-com:office:office" xmlns:r="http://schemas.openxmlformats.org/officeDocument/2006/relationships" xmlns:m="http://schemas.openxmlformats.org/officeDocument/2006/math" xmlns:v="urn:schemas-microsoft-com:vml" xmlns:wp14="http://schemas.microsoft.com/office/word/2010/wordprocessingDrawing" xmlns:wp="http://schemas.openxmlformats.org/drawingml/2006/wordprocessingDrawing" xmlns:w10="urn:schemas-microsoft-com:office:word" xmlns:w="http://schemas.openxmlformats.org/wordprocessingml/2006/main" xmlns:w14="http://schemas.microsoft.com/office/word/2010/wordml" xmlns:w15="http://schemas.microsoft.com/office/word/2012/wordml" xmlns:w16se="http://schemas.microsoft.com/office/word/2015/wordml/symex" xmlns:wpg="http://schemas.microsoft.com/office/word/2010/wordprocessingGroup" xmlns:wpi="http://schemas.microsoft.com/office/word/2010/wordprocessingInk" xmlns:wne="http://schemas.microsoft.com/office/word/2006/wordml" xmlns:wps="http://schemas.microsoft.com/office/word/2010/wordprocessingShape" mc:Ignorable="w14 w15 w16se wp14">
+<w:ftr xmlns:wpc="http://schemas.microsoft.com/office/word/2010/wordprocessingCanvas" xmlns:cx="http://schemas.microsoft.com/office/drawing/2014/chartex" xmlns:cx1="http://schemas.microsoft.com/office/drawing/2015/9/8/chartex" xmlns:cx2="http://schemas.microsoft.com/office/drawing/2015/10/21/chartex" xmlns:cx3="http://schemas.microsoft.com/office/drawing/2016/5/9/chartex" xmlns:cx4="http://schemas.microsoft.com/office/drawing/2016/5/10/chartex" xmlns:cx5="http://schemas.microsoft.com/office/drawing/2016/5/11/chartex" xmlns:cx6="http://schemas.microsoft.com/office/drawing/2016/5/12/chartex" xmlns:cx7="http://schemas.microsoft.com/office/drawing/2016/5/13/chartex" xmlns:cx8="http://schemas.microsoft.com/office/drawing/2016/5/14/chartex" xmlns:mc="http://schemas.openxmlformats.org/markup-compatibility/2006" xmlns:aink="http://schemas.microsoft.com/office/drawing/2016/ink" xmlns:am3d="http://schemas.microsoft.com/office/drawing/2017/model3d" xmlns:o="urn:schemas-microsoft-com:office:office" xmlns:oel="http://schemas.microsoft.com/office/2019/extlst" xmlns:r="http://schemas.openxmlformats.org/officeDocument/2006/relationships" xmlns:m="http://schemas.openxmlformats.org/officeDocument/2006/math" xmlns:v="urn:schemas-microsoft-com:vml" xmlns:wp14="http://schemas.microsoft.com/office/word/2010/wordprocessingDrawing" xmlns:wp="http://schemas.openxmlformats.org/drawingml/2006/wordprocessingDrawing" xmlns:w10="urn:schemas-microsoft-com:office:word" xmlns:w="http://schemas.openxmlformats.org/wordprocessingml/2006/main" xmlns:w14="http://schemas.microsoft.com/office/word/2010/wordml" xmlns:w15="http://schemas.microsoft.com/office/word/2012/wordml" xmlns:w16cex="http://schemas.microsoft.com/office/word/2018/wordml/cex" xmlns:w16cid="http://schemas.microsoft.com/office/word/2016/wordml/cid" xmlns:w16="http://schemas.microsoft.com/office/word/2018/wordml" xmlns:w16sdtdh="http://schemas.microsoft.com/office/word/2020/wordml/sdtdatahash" xmlns:w16se="http://schemas.microsoft.com/office/word/2015/wordml/symex" xmlns:wpg="http://schemas.microsoft.com/office/word/2010/wordprocessingGroup" xmlns:wpi="http://schemas.microsoft.com/office/word/2010/wordprocessingInk" xmlns:wne="http://schemas.microsoft.com/office/word/2006/wordml" xmlns:wps="http://schemas.microsoft.com/office/word/2010/wordprocessingShape" mc:Ignorable="w14 w15 w16se w16cid w16 w16cex w16sdtdh wp14">
   <w:p>
     <w:pPr>
-      <w:pStyle w:val="Voettekst"/>
+      <w:pStyle w:val="Footer"/>
     </w:pPr>
   </w:p>
   <w:p>
     <w:pPr>
-      <w:pStyle w:val="Voettekst"/>
+      <w:pStyle w:val="Footer"/>
     </w:pPr>
   </w:p>
 </w:ftr>
 </file>
 
 <file path=word/footer2.xml><?xml version="1.0" encoding="utf-8"?>
-<w:ftr xmlns:wpc="http://schemas.microsoft.com/office/word/2010/wordprocessingCanvas" xmlns:cx="http://schemas.microsoft.com/office/drawing/2014/chartex" xmlns:mc="http://schemas.openxmlformats.org/markup-compatibility/2006" xmlns:o="urn:schemas-microsoft-com:office:office" xmlns:r="http://schemas.openxmlformats.org/officeDocument/2006/relationships" xmlns:m="http://schemas.openxmlformats.org/officeDocument/2006/math" xmlns:v="urn:schemas-microsoft-com:vml" xmlns:wp14="http://schemas.microsoft.com/office/word/2010/wordprocessingDrawing" xmlns:wp="http://schemas.openxmlformats.org/drawingml/2006/wordprocessingDrawing" xmlns:w10="urn:schemas-microsoft-com:office:word" xmlns:w="http://schemas.openxmlformats.org/wordprocessingml/2006/main" xmlns:w14="http://schemas.microsoft.com/office/word/2010/wordml" xmlns:w15="http://schemas.microsoft.com/office/word/2012/wordml" xmlns:w16se="http://schemas.microsoft.com/office/word/2015/wordml/symex" xmlns:wpg="http://schemas.microsoft.com/office/word/2010/wordprocessingGroup" xmlns:wpi="http://schemas.microsoft.com/office/word/2010/wordprocessingInk" xmlns:wne="http://schemas.microsoft.com/office/word/2006/wordml" xmlns:wps="http://schemas.microsoft.com/office/word/2010/wordprocessingShape" mc:Ignorable="w14 w15 w16se wp14">
+<w:ftr xmlns:wpc="http://schemas.microsoft.com/office/word/2010/wordprocessingCanvas" xmlns:cx="http://schemas.microsoft.com/office/drawing/2014/chartex" xmlns:cx1="http://schemas.microsoft.com/office/drawing/2015/9/8/chartex" xmlns:cx2="http://schemas.microsoft.com/office/drawing/2015/10/21/chartex" xmlns:cx3="http://schemas.microsoft.com/office/drawing/2016/5/9/chartex" xmlns:cx4="http://schemas.microsoft.com/office/drawing/2016/5/10/chartex" xmlns:cx5="http://schemas.microsoft.com/office/drawing/2016/5/11/chartex" xmlns:cx6="http://schemas.microsoft.com/office/drawing/2016/5/12/chartex" xmlns:cx7="http://schemas.microsoft.com/office/drawing/2016/5/13/chartex" xmlns:cx8="http://schemas.microsoft.com/office/drawing/2016/5/14/chartex" xmlns:mc="http://schemas.openxmlformats.org/markup-compatibility/2006" xmlns:aink="http://schemas.microsoft.com/office/drawing/2016/ink" xmlns:am3d="http://schemas.microsoft.com/office/drawing/2017/model3d" xmlns:o="urn:schemas-microsoft-com:office:office" xmlns:oel="http://schemas.microsoft.com/office/2019/extlst" xmlns:r="http://schemas.openxmlformats.org/officeDocument/2006/relationships" xmlns:m="http://schemas.openxmlformats.org/officeDocument/2006/math" xmlns:v="urn:schemas-microsoft-com:vml" xmlns:wp14="http://schemas.microsoft.com/office/word/2010/wordprocessingDrawing" xmlns:wp="http://schemas.openxmlformats.org/drawingml/2006/wordprocessingDrawing" xmlns:w10="urn:schemas-microsoft-com:office:word" xmlns:w="http://schemas.openxmlformats.org/wordprocessingml/2006/main" xmlns:w14="http://schemas.microsoft.com/office/word/2010/wordml" xmlns:w15="http://schemas.microsoft.com/office/word/2012/wordml" xmlns:w16cex="http://schemas.microsoft.com/office/word/2018/wordml/cex" xmlns:w16cid="http://schemas.microsoft.com/office/word/2016/wordml/cid" xmlns:w16="http://schemas.microsoft.com/office/word/2018/wordml" xmlns:w16sdtdh="http://schemas.microsoft.com/office/word/2020/wordml/sdtdatahash" xmlns:w16se="http://schemas.microsoft.com/office/word/2015/wordml/symex" xmlns:wpg="http://schemas.microsoft.com/office/word/2010/wordprocessingGroup" xmlns:wpi="http://schemas.microsoft.com/office/word/2010/wordprocessingInk" xmlns:wne="http://schemas.microsoft.com/office/word/2006/wordml" xmlns:wps="http://schemas.microsoft.com/office/word/2010/wordprocessingShape" mc:Ignorable="w14 w15 w16se w16cid w16 w16cex w16sdtdh wp14">
   <w:sdt>
     <w:sdtPr>
       <w:id w:val="-1687201978"/>
@@ -5761,11 +4685,10 @@
         <w:docPartUnique/>
       </w:docPartObj>
     </w:sdtPr>
-    <w:sdtEndPr/>
     <w:sdtContent>
       <w:p>
         <w:pPr>
-          <w:pStyle w:val="Voettekst"/>
+          <w:pStyle w:val="Footer"/>
         </w:pPr>
         <w:r>
           <w:fldChar w:fldCharType="begin"/>
@@ -5791,17 +4714,17 @@
   </w:sdt>
   <w:p>
     <w:pPr>
-      <w:pStyle w:val="Voettekst"/>
+      <w:pStyle w:val="Footer"/>
     </w:pPr>
   </w:p>
 </w:ftr>
 </file>
 
 <file path=word/footer3.xml><?xml version="1.0" encoding="utf-8"?>
-<w:ftr xmlns:wpc="http://schemas.microsoft.com/office/word/2010/wordprocessingCanvas" xmlns:cx="http://schemas.microsoft.com/office/drawing/2014/chartex" xmlns:mc="http://schemas.openxmlformats.org/markup-compatibility/2006" xmlns:o="urn:schemas-microsoft-com:office:office" xmlns:r="http://schemas.openxmlformats.org/officeDocument/2006/relationships" xmlns:m="http://schemas.openxmlformats.org/officeDocument/2006/math" xmlns:v="urn:schemas-microsoft-com:vml" xmlns:wp14="http://schemas.microsoft.com/office/word/2010/wordprocessingDrawing" xmlns:wp="http://schemas.openxmlformats.org/drawingml/2006/wordprocessingDrawing" xmlns:w10="urn:schemas-microsoft-com:office:word" xmlns:w="http://schemas.openxmlformats.org/wordprocessingml/2006/main" xmlns:w14="http://schemas.microsoft.com/office/word/2010/wordml" xmlns:w15="http://schemas.microsoft.com/office/word/2012/wordml" xmlns:w16se="http://schemas.microsoft.com/office/word/2015/wordml/symex" xmlns:wpg="http://schemas.microsoft.com/office/word/2010/wordprocessingGroup" xmlns:wpi="http://schemas.microsoft.com/office/word/2010/wordprocessingInk" xmlns:wne="http://schemas.microsoft.com/office/word/2006/wordml" xmlns:wps="http://schemas.microsoft.com/office/word/2010/wordprocessingShape" mc:Ignorable="w14 w15 w16se wp14">
+<w:ftr xmlns:wpc="http://schemas.microsoft.com/office/word/2010/wordprocessingCanvas" xmlns:cx="http://schemas.microsoft.com/office/drawing/2014/chartex" xmlns:cx1="http://schemas.microsoft.com/office/drawing/2015/9/8/chartex" xmlns:cx2="http://schemas.microsoft.com/office/drawing/2015/10/21/chartex" xmlns:cx3="http://schemas.microsoft.com/office/drawing/2016/5/9/chartex" xmlns:cx4="http://schemas.microsoft.com/office/drawing/2016/5/10/chartex" xmlns:cx5="http://schemas.microsoft.com/office/drawing/2016/5/11/chartex" xmlns:cx6="http://schemas.microsoft.com/office/drawing/2016/5/12/chartex" xmlns:cx7="http://schemas.microsoft.com/office/drawing/2016/5/13/chartex" xmlns:cx8="http://schemas.microsoft.com/office/drawing/2016/5/14/chartex" xmlns:mc="http://schemas.openxmlformats.org/markup-compatibility/2006" xmlns:aink="http://schemas.microsoft.com/office/drawing/2016/ink" xmlns:am3d="http://schemas.microsoft.com/office/drawing/2017/model3d" xmlns:o="urn:schemas-microsoft-com:office:office" xmlns:oel="http://schemas.microsoft.com/office/2019/extlst" xmlns:r="http://schemas.openxmlformats.org/officeDocument/2006/relationships" xmlns:m="http://schemas.openxmlformats.org/officeDocument/2006/math" xmlns:v="urn:schemas-microsoft-com:vml" xmlns:wp14="http://schemas.microsoft.com/office/word/2010/wordprocessingDrawing" xmlns:wp="http://schemas.openxmlformats.org/drawingml/2006/wordprocessingDrawing" xmlns:w10="urn:schemas-microsoft-com:office:word" xmlns:w="http://schemas.openxmlformats.org/wordprocessingml/2006/main" xmlns:w14="http://schemas.microsoft.com/office/word/2010/wordml" xmlns:w15="http://schemas.microsoft.com/office/word/2012/wordml" xmlns:w16cex="http://schemas.microsoft.com/office/word/2018/wordml/cex" xmlns:w16cid="http://schemas.microsoft.com/office/word/2016/wordml/cid" xmlns:w16="http://schemas.microsoft.com/office/word/2018/wordml" xmlns:w16sdtdh="http://schemas.microsoft.com/office/word/2020/wordml/sdtdatahash" xmlns:w16se="http://schemas.microsoft.com/office/word/2015/wordml/symex" xmlns:wpg="http://schemas.microsoft.com/office/word/2010/wordprocessingGroup" xmlns:wpi="http://schemas.microsoft.com/office/word/2010/wordprocessingInk" xmlns:wne="http://schemas.microsoft.com/office/word/2006/wordml" xmlns:wps="http://schemas.microsoft.com/office/word/2010/wordprocessingShape" mc:Ignorable="w14 w15 w16se w16cid w16 w16cex w16sdtdh wp14">
   <w:p>
     <w:pPr>
-      <w:pStyle w:val="Voettekst"/>
+      <w:pStyle w:val="Footer"/>
     </w:pPr>
     <w:r>
       <w:fldChar w:fldCharType="begin"/>
@@ -5825,14 +4748,14 @@
   </w:p>
   <w:p>
     <w:pPr>
-      <w:pStyle w:val="Voettekst"/>
+      <w:pStyle w:val="Footer"/>
     </w:pPr>
   </w:p>
 </w:ftr>
 </file>
 
 <file path=word/footnotes.xml><?xml version="1.0" encoding="utf-8"?>
-<w:footnotes xmlns:wpc="http://schemas.microsoft.com/office/word/2010/wordprocessingCanvas" xmlns:cx="http://schemas.microsoft.com/office/drawing/2014/chartex" xmlns:mc="http://schemas.openxmlformats.org/markup-compatibility/2006" xmlns:o="urn:schemas-microsoft-com:office:office" xmlns:r="http://schemas.openxmlformats.org/officeDocument/2006/relationships" xmlns:m="http://schemas.openxmlformats.org/officeDocument/2006/math" xmlns:v="urn:schemas-microsoft-com:vml" xmlns:wp14="http://schemas.microsoft.com/office/word/2010/wordprocessingDrawing" xmlns:wp="http://schemas.openxmlformats.org/drawingml/2006/wordprocessingDrawing" xmlns:w10="urn:schemas-microsoft-com:office:word" xmlns:w="http://schemas.openxmlformats.org/wordprocessingml/2006/main" xmlns:w14="http://schemas.microsoft.com/office/word/2010/wordml" xmlns:w15="http://schemas.microsoft.com/office/word/2012/wordml" xmlns:w16se="http://schemas.microsoft.com/office/word/2015/wordml/symex" xmlns:wpg="http://schemas.microsoft.com/office/word/2010/wordprocessingGroup" xmlns:wpi="http://schemas.microsoft.com/office/word/2010/wordprocessingInk" xmlns:wne="http://schemas.microsoft.com/office/word/2006/wordml" xmlns:wps="http://schemas.microsoft.com/office/word/2010/wordprocessingShape" mc:Ignorable="w14 w15 w16se wp14">
+<w:footnotes xmlns:wpc="http://schemas.microsoft.com/office/word/2010/wordprocessingCanvas" xmlns:cx="http://schemas.microsoft.com/office/drawing/2014/chartex" xmlns:cx1="http://schemas.microsoft.com/office/drawing/2015/9/8/chartex" xmlns:cx2="http://schemas.microsoft.com/office/drawing/2015/10/21/chartex" xmlns:cx3="http://schemas.microsoft.com/office/drawing/2016/5/9/chartex" xmlns:cx4="http://schemas.microsoft.com/office/drawing/2016/5/10/chartex" xmlns:cx5="http://schemas.microsoft.com/office/drawing/2016/5/11/chartex" xmlns:cx6="http://schemas.microsoft.com/office/drawing/2016/5/12/chartex" xmlns:cx7="http://schemas.microsoft.com/office/drawing/2016/5/13/chartex" xmlns:cx8="http://schemas.microsoft.com/office/drawing/2016/5/14/chartex" xmlns:mc="http://schemas.openxmlformats.org/markup-compatibility/2006" xmlns:aink="http://schemas.microsoft.com/office/drawing/2016/ink" xmlns:am3d="http://schemas.microsoft.com/office/drawing/2017/model3d" xmlns:o="urn:schemas-microsoft-com:office:office" xmlns:oel="http://schemas.microsoft.com/office/2019/extlst" xmlns:r="http://schemas.openxmlformats.org/officeDocument/2006/relationships" xmlns:m="http://schemas.openxmlformats.org/officeDocument/2006/math" xmlns:v="urn:schemas-microsoft-com:vml" xmlns:wp14="http://schemas.microsoft.com/office/word/2010/wordprocessingDrawing" xmlns:wp="http://schemas.openxmlformats.org/drawingml/2006/wordprocessingDrawing" xmlns:w10="urn:schemas-microsoft-com:office:word" xmlns:w="http://schemas.openxmlformats.org/wordprocessingml/2006/main" xmlns:w14="http://schemas.microsoft.com/office/word/2010/wordml" xmlns:w15="http://schemas.microsoft.com/office/word/2012/wordml" xmlns:w16cex="http://schemas.microsoft.com/office/word/2018/wordml/cex" xmlns:w16cid="http://schemas.microsoft.com/office/word/2016/wordml/cid" xmlns:w16="http://schemas.microsoft.com/office/word/2018/wordml" xmlns:w16sdtdh="http://schemas.microsoft.com/office/word/2020/wordml/sdtdatahash" xmlns:w16se="http://schemas.microsoft.com/office/word/2015/wordml/symex" xmlns:wpg="http://schemas.microsoft.com/office/word/2010/wordprocessingGroup" xmlns:wpi="http://schemas.microsoft.com/office/word/2010/wordprocessingInk" xmlns:wne="http://schemas.microsoft.com/office/word/2006/wordml" xmlns:wps="http://schemas.microsoft.com/office/word/2010/wordprocessingShape" mc:Ignorable="w14 w15 w16se w16cid w16 w16cex w16sdtdh wp14">
   <w:footnote w:type="separator" w:id="-1">
     <w:p>
       <w:pPr>
@@ -5857,10 +4780,10 @@
 </file>
 
 <file path=word/header1.xml><?xml version="1.0" encoding="utf-8"?>
-<w:hdr xmlns:wpc="http://schemas.microsoft.com/office/word/2010/wordprocessingCanvas" xmlns:cx="http://schemas.microsoft.com/office/drawing/2014/chartex" xmlns:mc="http://schemas.openxmlformats.org/markup-compatibility/2006" xmlns:o="urn:schemas-microsoft-com:office:office" xmlns:r="http://schemas.openxmlformats.org/officeDocument/2006/relationships" xmlns:m="http://schemas.openxmlformats.org/officeDocument/2006/math" xmlns:v="urn:schemas-microsoft-com:vml" xmlns:wp14="http://schemas.microsoft.com/office/word/2010/wordprocessingDrawing" xmlns:wp="http://schemas.openxmlformats.org/drawingml/2006/wordprocessingDrawing" xmlns:w10="urn:schemas-microsoft-com:office:word" xmlns:w="http://schemas.openxmlformats.org/wordprocessingml/2006/main" xmlns:w14="http://schemas.microsoft.com/office/word/2010/wordml" xmlns:w15="http://schemas.microsoft.com/office/word/2012/wordml" xmlns:w16se="http://schemas.microsoft.com/office/word/2015/wordml/symex" xmlns:wpg="http://schemas.microsoft.com/office/word/2010/wordprocessingGroup" xmlns:wpi="http://schemas.microsoft.com/office/word/2010/wordprocessingInk" xmlns:wne="http://schemas.microsoft.com/office/word/2006/wordml" xmlns:wps="http://schemas.microsoft.com/office/word/2010/wordprocessingShape" mc:Ignorable="w14 w15 w16se wp14">
+<w:hdr xmlns:wpc="http://schemas.microsoft.com/office/word/2010/wordprocessingCanvas" xmlns:cx="http://schemas.microsoft.com/office/drawing/2014/chartex" xmlns:cx1="http://schemas.microsoft.com/office/drawing/2015/9/8/chartex" xmlns:cx2="http://schemas.microsoft.com/office/drawing/2015/10/21/chartex" xmlns:cx3="http://schemas.microsoft.com/office/drawing/2016/5/9/chartex" xmlns:cx4="http://schemas.microsoft.com/office/drawing/2016/5/10/chartex" xmlns:cx5="http://schemas.microsoft.com/office/drawing/2016/5/11/chartex" xmlns:cx6="http://schemas.microsoft.com/office/drawing/2016/5/12/chartex" xmlns:cx7="http://schemas.microsoft.com/office/drawing/2016/5/13/chartex" xmlns:cx8="http://schemas.microsoft.com/office/drawing/2016/5/14/chartex" xmlns:mc="http://schemas.openxmlformats.org/markup-compatibility/2006" xmlns:aink="http://schemas.microsoft.com/office/drawing/2016/ink" xmlns:am3d="http://schemas.microsoft.com/office/drawing/2017/model3d" xmlns:o="urn:schemas-microsoft-com:office:office" xmlns:oel="http://schemas.microsoft.com/office/2019/extlst" xmlns:r="http://schemas.openxmlformats.org/officeDocument/2006/relationships" xmlns:m="http://schemas.openxmlformats.org/officeDocument/2006/math" xmlns:v="urn:schemas-microsoft-com:vml" xmlns:wp14="http://schemas.microsoft.com/office/word/2010/wordprocessingDrawing" xmlns:wp="http://schemas.openxmlformats.org/drawingml/2006/wordprocessingDrawing" xmlns:w10="urn:schemas-microsoft-com:office:word" xmlns:w="http://schemas.openxmlformats.org/wordprocessingml/2006/main" xmlns:w14="http://schemas.microsoft.com/office/word/2010/wordml" xmlns:w15="http://schemas.microsoft.com/office/word/2012/wordml" xmlns:w16cex="http://schemas.microsoft.com/office/word/2018/wordml/cex" xmlns:w16cid="http://schemas.microsoft.com/office/word/2016/wordml/cid" xmlns:w16="http://schemas.microsoft.com/office/word/2018/wordml" xmlns:w16sdtdh="http://schemas.microsoft.com/office/word/2020/wordml/sdtdatahash" xmlns:w16se="http://schemas.microsoft.com/office/word/2015/wordml/symex" xmlns:wpg="http://schemas.microsoft.com/office/word/2010/wordprocessingGroup" xmlns:wpi="http://schemas.microsoft.com/office/word/2010/wordprocessingInk" xmlns:wne="http://schemas.microsoft.com/office/word/2006/wordml" xmlns:wps="http://schemas.microsoft.com/office/word/2010/wordprocessingShape" mc:Ignorable="w14 w15 w16se w16cid w16 w16cex w16sdtdh wp14">
   <w:p>
     <w:pPr>
-      <w:pStyle w:val="Koptekst"/>
+      <w:pStyle w:val="Header"/>
     </w:pPr>
     <w:r>
       <w:t>Sabawoon Enayat</w:t>
@@ -5877,10 +4800,10 @@
 </file>
 
 <file path=word/header2.xml><?xml version="1.0" encoding="utf-8"?>
-<w:hdr xmlns:wpc="http://schemas.microsoft.com/office/word/2010/wordprocessingCanvas" xmlns:cx="http://schemas.microsoft.com/office/drawing/2014/chartex" xmlns:mc="http://schemas.openxmlformats.org/markup-compatibility/2006" xmlns:o="urn:schemas-microsoft-com:office:office" xmlns:r="http://schemas.openxmlformats.org/officeDocument/2006/relationships" xmlns:m="http://schemas.openxmlformats.org/officeDocument/2006/math" xmlns:v="urn:schemas-microsoft-com:vml" xmlns:wp14="http://schemas.microsoft.com/office/word/2010/wordprocessingDrawing" xmlns:wp="http://schemas.openxmlformats.org/drawingml/2006/wordprocessingDrawing" xmlns:w10="urn:schemas-microsoft-com:office:word" xmlns:w="http://schemas.openxmlformats.org/wordprocessingml/2006/main" xmlns:w14="http://schemas.microsoft.com/office/word/2010/wordml" xmlns:w15="http://schemas.microsoft.com/office/word/2012/wordml" xmlns:w16se="http://schemas.microsoft.com/office/word/2015/wordml/symex" xmlns:wpg="http://schemas.microsoft.com/office/word/2010/wordprocessingGroup" xmlns:wpi="http://schemas.microsoft.com/office/word/2010/wordprocessingInk" xmlns:wne="http://schemas.microsoft.com/office/word/2006/wordml" xmlns:wps="http://schemas.microsoft.com/office/word/2010/wordprocessingShape" mc:Ignorable="w14 w15 w16se wp14">
+<w:hdr xmlns:wpc="http://schemas.microsoft.com/office/word/2010/wordprocessingCanvas" xmlns:cx="http://schemas.microsoft.com/office/drawing/2014/chartex" xmlns:cx1="http://schemas.microsoft.com/office/drawing/2015/9/8/chartex" xmlns:cx2="http://schemas.microsoft.com/office/drawing/2015/10/21/chartex" xmlns:cx3="http://schemas.microsoft.com/office/drawing/2016/5/9/chartex" xmlns:cx4="http://schemas.microsoft.com/office/drawing/2016/5/10/chartex" xmlns:cx5="http://schemas.microsoft.com/office/drawing/2016/5/11/chartex" xmlns:cx6="http://schemas.microsoft.com/office/drawing/2016/5/12/chartex" xmlns:cx7="http://schemas.microsoft.com/office/drawing/2016/5/13/chartex" xmlns:cx8="http://schemas.microsoft.com/office/drawing/2016/5/14/chartex" xmlns:mc="http://schemas.openxmlformats.org/markup-compatibility/2006" xmlns:aink="http://schemas.microsoft.com/office/drawing/2016/ink" xmlns:am3d="http://schemas.microsoft.com/office/drawing/2017/model3d" xmlns:o="urn:schemas-microsoft-com:office:office" xmlns:oel="http://schemas.microsoft.com/office/2019/extlst" xmlns:r="http://schemas.openxmlformats.org/officeDocument/2006/relationships" xmlns:m="http://schemas.openxmlformats.org/officeDocument/2006/math" xmlns:v="urn:schemas-microsoft-com:vml" xmlns:wp14="http://schemas.microsoft.com/office/word/2010/wordprocessingDrawing" xmlns:wp="http://schemas.openxmlformats.org/drawingml/2006/wordprocessingDrawing" xmlns:w10="urn:schemas-microsoft-com:office:word" xmlns:w="http://schemas.openxmlformats.org/wordprocessingml/2006/main" xmlns:w14="http://schemas.microsoft.com/office/word/2010/wordml" xmlns:w15="http://schemas.microsoft.com/office/word/2012/wordml" xmlns:w16cex="http://schemas.microsoft.com/office/word/2018/wordml/cex" xmlns:w16cid="http://schemas.microsoft.com/office/word/2016/wordml/cid" xmlns:w16="http://schemas.microsoft.com/office/word/2018/wordml" xmlns:w16sdtdh="http://schemas.microsoft.com/office/word/2020/wordml/sdtdatahash" xmlns:w16se="http://schemas.microsoft.com/office/word/2015/wordml/symex" xmlns:wpg="http://schemas.microsoft.com/office/word/2010/wordprocessingGroup" xmlns:wpi="http://schemas.microsoft.com/office/word/2010/wordprocessingInk" xmlns:wne="http://schemas.microsoft.com/office/word/2006/wordml" xmlns:wps="http://schemas.microsoft.com/office/word/2010/wordprocessingShape" mc:Ignorable="w14 w15 w16se w16cid w16 w16cex w16sdtdh wp14">
   <w:p>
     <w:pPr>
-      <w:pStyle w:val="Koptekst"/>
+      <w:pStyle w:val="Header"/>
     </w:pPr>
     <w:r>
       <w:t>Sabawoon Enayat</w:t>
@@ -5897,18 +4820,19 @@
 </file>
 
 <file path=word/intelligence2.xml><?xml version="1.0" encoding="utf-8"?>
-<int2:intelligence xmlns:int2="http://schemas.microsoft.com/office/intelligence/2020/intelligence">
+<int2:intelligence xmlns:int2="http://schemas.microsoft.com/office/intelligence/2020/intelligence" xmlns:oel="http://schemas.microsoft.com/office/2019/extlst">
   <int2:observations>
     <int2:textHash int2:hashCode="Ujl3DqoQFaFHik" int2:id="obduyqWd">
-      <int2:state int2:type="LegacyProofing" int2:value="Rejected"/>
+      <int2:state int2:value="Rejected" int2:type="LegacyProofing"/>
     </int2:textHash>
   </int2:observations>
   <int2:intelligenceSettings/>
+  <int2:onDemandWorkflows/>
 </int2:intelligence>
 </file>
 
 <file path=word/numbering.xml><?xml version="1.0" encoding="utf-8"?>
-<w:numbering xmlns:wpc="http://schemas.microsoft.com/office/word/2010/wordprocessingCanvas" xmlns:cx="http://schemas.microsoft.com/office/drawing/2014/chartex" xmlns:mc="http://schemas.openxmlformats.org/markup-compatibility/2006" xmlns:o="urn:schemas-microsoft-com:office:office" xmlns:r="http://schemas.openxmlformats.org/officeDocument/2006/relationships" xmlns:m="http://schemas.openxmlformats.org/officeDocument/2006/math" xmlns:v="urn:schemas-microsoft-com:vml" xmlns:wp14="http://schemas.microsoft.com/office/word/2010/wordprocessingDrawing" xmlns:wp="http://schemas.openxmlformats.org/drawingml/2006/wordprocessingDrawing" xmlns:w10="urn:schemas-microsoft-com:office:word" xmlns:w="http://schemas.openxmlformats.org/wordprocessingml/2006/main" xmlns:w14="http://schemas.microsoft.com/office/word/2010/wordml" xmlns:w15="http://schemas.microsoft.com/office/word/2012/wordml" xmlns:w16se="http://schemas.microsoft.com/office/word/2015/wordml/symex" xmlns:wpg="http://schemas.microsoft.com/office/word/2010/wordprocessingGroup" xmlns:wpi="http://schemas.microsoft.com/office/word/2010/wordprocessingInk" xmlns:wne="http://schemas.microsoft.com/office/word/2006/wordml" xmlns:wps="http://schemas.microsoft.com/office/word/2010/wordprocessingShape" mc:Ignorable="w14 w15 w16se wp14">
+<w:numbering xmlns:wpc="http://schemas.microsoft.com/office/word/2010/wordprocessingCanvas" xmlns:cx="http://schemas.microsoft.com/office/drawing/2014/chartex" xmlns:cx1="http://schemas.microsoft.com/office/drawing/2015/9/8/chartex" xmlns:cx2="http://schemas.microsoft.com/office/drawing/2015/10/21/chartex" xmlns:cx3="http://schemas.microsoft.com/office/drawing/2016/5/9/chartex" xmlns:cx4="http://schemas.microsoft.com/office/drawing/2016/5/10/chartex" xmlns:cx5="http://schemas.microsoft.com/office/drawing/2016/5/11/chartex" xmlns:cx6="http://schemas.microsoft.com/office/drawing/2016/5/12/chartex" xmlns:cx7="http://schemas.microsoft.com/office/drawing/2016/5/13/chartex" xmlns:cx8="http://schemas.microsoft.com/office/drawing/2016/5/14/chartex" xmlns:mc="http://schemas.openxmlformats.org/markup-compatibility/2006" xmlns:aink="http://schemas.microsoft.com/office/drawing/2016/ink" xmlns:am3d="http://schemas.microsoft.com/office/drawing/2017/model3d" xmlns:o="urn:schemas-microsoft-com:office:office" xmlns:oel="http://schemas.microsoft.com/office/2019/extlst" xmlns:r="http://schemas.openxmlformats.org/officeDocument/2006/relationships" xmlns:m="http://schemas.openxmlformats.org/officeDocument/2006/math" xmlns:v="urn:schemas-microsoft-com:vml" xmlns:wp14="http://schemas.microsoft.com/office/word/2010/wordprocessingDrawing" xmlns:wp="http://schemas.openxmlformats.org/drawingml/2006/wordprocessingDrawing" xmlns:w10="urn:schemas-microsoft-com:office:word" xmlns:w="http://schemas.openxmlformats.org/wordprocessingml/2006/main" xmlns:w14="http://schemas.microsoft.com/office/word/2010/wordml" xmlns:w15="http://schemas.microsoft.com/office/word/2012/wordml" xmlns:w16cex="http://schemas.microsoft.com/office/word/2018/wordml/cex" xmlns:w16cid="http://schemas.microsoft.com/office/word/2016/wordml/cid" xmlns:w16="http://schemas.microsoft.com/office/word/2018/wordml" xmlns:w16sdtdh="http://schemas.microsoft.com/office/word/2020/wordml/sdtdatahash" xmlns:w16se="http://schemas.microsoft.com/office/word/2015/wordml/symex" xmlns:wpg="http://schemas.microsoft.com/office/word/2010/wordprocessingGroup" xmlns:wpi="http://schemas.microsoft.com/office/word/2010/wordprocessingInk" xmlns:wne="http://schemas.microsoft.com/office/word/2006/wordml" xmlns:wps="http://schemas.microsoft.com/office/word/2010/wordprocessingShape" mc:Ignorable="w14 w15 w16se w16cid w16 w16cex w16sdtdh wp14">
   <w:abstractNum w:abstractNumId="0" w15:restartNumberingAfterBreak="0">
     <w:nsid w:val="1FD97FD5"/>
     <w:multiLevelType w:val="hybridMultilevel"/>
@@ -6393,26 +5317,26 @@
       </w:pPr>
     </w:lvl>
   </w:abstractNum>
-  <w:num w:numId="1">
+  <w:num w:numId="1" w16cid:durableId="1014721697">
     <w:abstractNumId w:val="0"/>
   </w:num>
-  <w:num w:numId="2">
+  <w:num w:numId="2" w16cid:durableId="1651903732">
     <w:abstractNumId w:val="3"/>
   </w:num>
-  <w:num w:numId="3">
+  <w:num w:numId="3" w16cid:durableId="1683704258">
     <w:abstractNumId w:val="2"/>
   </w:num>
-  <w:num w:numId="4">
+  <w:num w:numId="4" w16cid:durableId="812068163">
     <w:abstractNumId w:val="1"/>
   </w:num>
-  <w:num w:numId="5">
+  <w:num w:numId="5" w16cid:durableId="487593628">
     <w:abstractNumId w:val="4"/>
   </w:num>
 </w:numbering>
 </file>
 
 <file path=word/styles.xml><?xml version="1.0" encoding="utf-8"?>
-<w:styles xmlns:mc="http://schemas.openxmlformats.org/markup-compatibility/2006" xmlns:r="http://schemas.openxmlformats.org/officeDocument/2006/relationships" xmlns:w="http://schemas.openxmlformats.org/wordprocessingml/2006/main" xmlns:w14="http://schemas.microsoft.com/office/word/2010/wordml" xmlns:w15="http://schemas.microsoft.com/office/word/2012/wordml" xmlns:w16se="http://schemas.microsoft.com/office/word/2015/wordml/symex" mc:Ignorable="w14 w15 w16se">
+<w:styles xmlns:mc="http://schemas.openxmlformats.org/markup-compatibility/2006" xmlns:r="http://schemas.openxmlformats.org/officeDocument/2006/relationships" xmlns:w="http://schemas.openxmlformats.org/wordprocessingml/2006/main" xmlns:w14="http://schemas.microsoft.com/office/word/2010/wordml" xmlns:w15="http://schemas.microsoft.com/office/word/2012/wordml" xmlns:w16cex="http://schemas.microsoft.com/office/word/2018/wordml/cex" xmlns:w16cid="http://schemas.microsoft.com/office/word/2016/wordml/cid" xmlns:w16="http://schemas.microsoft.com/office/word/2018/wordml" xmlns:w16sdtdh="http://schemas.microsoft.com/office/word/2020/wordml/sdtdatahash" xmlns:w16se="http://schemas.microsoft.com/office/word/2015/wordml/symex" mc:Ignorable="w14 w15 w16se w16cid w16 w16cex w16sdtdh">
   <w:docDefaults>
     <w:rPrDefault>
       <w:rPr>
@@ -6428,7 +5352,7 @@
       </w:pPr>
     </w:pPrDefault>
   </w:docDefaults>
-  <w:latentStyles w:defLockedState="0" w:defUIPriority="99" w:defSemiHidden="0" w:defUnhideWhenUsed="0" w:defQFormat="0" w:count="371">
+  <w:latentStyles w:defLockedState="0" w:defUIPriority="99" w:defSemiHidden="0" w:defUnhideWhenUsed="0" w:defQFormat="0" w:count="376">
     <w:lsdException w:name="Normal" w:uiPriority="0" w:qFormat="1"/>
     <w:lsdException w:name="heading 1" w:uiPriority="9" w:qFormat="1"/>
     <w:lsdException w:name="heading 2" w:semiHidden="1" w:uiPriority="9" w:unhideWhenUsed="1" w:qFormat="1"/>
@@ -6534,7 +5458,6 @@
     <w:lsdException w:name="HTML Sample" w:semiHidden="1" w:unhideWhenUsed="1"/>
     <w:lsdException w:name="HTML Typewriter" w:semiHidden="1" w:unhideWhenUsed="1"/>
     <w:lsdException w:name="HTML Variable" w:semiHidden="1" w:unhideWhenUsed="1"/>
-    <w:lsdException w:name="Normal Table" w:semiHidden="1" w:unhideWhenUsed="1"/>
     <w:lsdException w:name="annotation subject" w:semiHidden="1" w:unhideWhenUsed="1"/>
     <w:lsdException w:name="No List" w:semiHidden="1" w:unhideWhenUsed="1"/>
     <w:lsdException w:name="Outline List 1" w:semiHidden="1" w:unhideWhenUsed="1"/>
@@ -6577,11 +5500,8 @@
     <w:lsdException w:name="Table Contemporary" w:semiHidden="1" w:unhideWhenUsed="1"/>
     <w:lsdException w:name="Table Elegant" w:semiHidden="1" w:unhideWhenUsed="1"/>
     <w:lsdException w:name="Table Professional" w:semiHidden="1" w:unhideWhenUsed="1"/>
-    <w:lsdException w:name="Table Subtle 1" w:semiHidden="1" w:unhideWhenUsed="1"/>
     <w:lsdException w:name="Table Subtle 2" w:semiHidden="1" w:unhideWhenUsed="1"/>
     <w:lsdException w:name="Table Web 1" w:semiHidden="1" w:unhideWhenUsed="1"/>
-    <w:lsdException w:name="Table Web 2" w:semiHidden="1" w:unhideWhenUsed="1"/>
-    <w:lsdException w:name="Table Web 3" w:semiHidden="1" w:unhideWhenUsed="1"/>
     <w:lsdException w:name="Balloon Text" w:semiHidden="1" w:unhideWhenUsed="1"/>
     <w:lsdException w:name="Table Grid" w:uiPriority="39"/>
     <w:lsdException w:name="Table Theme" w:semiHidden="1" w:unhideWhenUsed="1"/>
@@ -6800,16 +5720,21 @@
     <w:lsdException w:name="List Table 5 Dark Accent 6" w:uiPriority="50"/>
     <w:lsdException w:name="List Table 6 Colorful Accent 6" w:uiPriority="51"/>
     <w:lsdException w:name="List Table 7 Colorful Accent 6" w:uiPriority="52"/>
+    <w:lsdException w:name="Mention" w:semiHidden="1" w:unhideWhenUsed="1"/>
+    <w:lsdException w:name="Smart Hyperlink" w:semiHidden="1" w:unhideWhenUsed="1"/>
+    <w:lsdException w:name="Hashtag" w:semiHidden="1" w:unhideWhenUsed="1"/>
+    <w:lsdException w:name="Unresolved Mention" w:semiHidden="1" w:unhideWhenUsed="1"/>
+    <w:lsdException w:name="Smart Link" w:semiHidden="1" w:unhideWhenUsed="1"/>
   </w:latentStyles>
-  <w:style w:type="paragraph" w:default="1" w:styleId="Standaard">
+  <w:style w:type="paragraph" w:default="1" w:styleId="Normal">
     <w:name w:val="Normal"/>
     <w:qFormat/>
   </w:style>
-  <w:style w:type="paragraph" w:styleId="Kop1">
+  <w:style w:type="paragraph" w:styleId="Heading1">
     <w:name w:val="heading 1"/>
-    <w:basedOn w:val="Standaard"/>
-    <w:next w:val="Standaard"/>
-    <w:link w:val="Kop1Char"/>
+    <w:basedOn w:val="Normal"/>
+    <w:next w:val="Normal"/>
+    <w:link w:val="Heading1Char"/>
     <w:uiPriority w:val="9"/>
     <w:qFormat/>
     <w:rsid w:val="004D3CC0"/>
@@ -6826,11 +5751,11 @@
       <w:szCs w:val="32"/>
     </w:rPr>
   </w:style>
-  <w:style w:type="paragraph" w:styleId="Kop2">
+  <w:style w:type="paragraph" w:styleId="Heading2">
     <w:name w:val="heading 2"/>
-    <w:basedOn w:val="Standaard"/>
-    <w:next w:val="Standaard"/>
-    <w:link w:val="Kop2Char"/>
+    <w:basedOn w:val="Normal"/>
+    <w:next w:val="Normal"/>
+    <w:link w:val="Heading2Char"/>
     <w:uiPriority w:val="9"/>
     <w:unhideWhenUsed/>
     <w:qFormat/>
@@ -6848,11 +5773,11 @@
       <w:szCs w:val="26"/>
     </w:rPr>
   </w:style>
-  <w:style w:type="paragraph" w:styleId="Kop3">
+  <w:style w:type="paragraph" w:styleId="Heading3">
     <w:name w:val="heading 3"/>
-    <w:basedOn w:val="Standaard"/>
-    <w:next w:val="Standaard"/>
-    <w:link w:val="Kop3Char"/>
+    <w:basedOn w:val="Normal"/>
+    <w:next w:val="Normal"/>
+    <w:link w:val="Heading3Char"/>
     <w:uiPriority w:val="9"/>
     <w:unhideWhenUsed/>
     <w:qFormat/>
@@ -6870,13 +5795,13 @@
       <w:szCs w:val="24"/>
     </w:rPr>
   </w:style>
-  <w:style w:type="character" w:default="1" w:styleId="Standaardalinea-lettertype">
+  <w:style w:type="character" w:default="1" w:styleId="DefaultParagraphFont">
     <w:name w:val="Default Paragraph Font"/>
     <w:uiPriority w:val="1"/>
     <w:semiHidden/>
     <w:unhideWhenUsed/>
   </w:style>
-  <w:style w:type="table" w:default="1" w:styleId="Standaardtabel">
+  <w:style w:type="table" w:default="1" w:styleId="TableNormal">
     <w:name w:val="Normal Table"/>
     <w:uiPriority w:val="99"/>
     <w:semiHidden/>
@@ -6891,15 +5816,15 @@
       </w:tblCellMar>
     </w:tblPr>
   </w:style>
-  <w:style w:type="numbering" w:default="1" w:styleId="Geenlijst">
+  <w:style w:type="numbering" w:default="1" w:styleId="NoList">
     <w:name w:val="No List"/>
     <w:uiPriority w:val="99"/>
     <w:semiHidden/>
     <w:unhideWhenUsed/>
   </w:style>
-  <w:style w:type="paragraph" w:styleId="Geenafstand">
+  <w:style w:type="paragraph" w:styleId="NoSpacing">
     <w:name w:val="No Spacing"/>
-    <w:link w:val="GeenafstandChar"/>
+    <w:link w:val="NoSpacingChar"/>
     <w:uiPriority w:val="1"/>
     <w:qFormat/>
     <w:rsid w:val="004D3CC0"/>
@@ -6911,10 +5836,10 @@
       <w:lang w:eastAsia="nl-BE"/>
     </w:rPr>
   </w:style>
-  <w:style w:type="character" w:customStyle="1" w:styleId="GeenafstandChar">
-    <w:name w:val="Geen afstand Char"/>
-    <w:basedOn w:val="Standaardalinea-lettertype"/>
-    <w:link w:val="Geenafstand"/>
+  <w:style w:type="character" w:customStyle="1" w:styleId="NoSpacingChar">
+    <w:name w:val="No Spacing Char"/>
+    <w:basedOn w:val="DefaultParagraphFont"/>
+    <w:link w:val="NoSpacing"/>
     <w:uiPriority w:val="1"/>
     <w:rsid w:val="004D3CC0"/>
     <w:rPr>
@@ -6922,10 +5847,10 @@
       <w:lang w:eastAsia="nl-BE"/>
     </w:rPr>
   </w:style>
-  <w:style w:type="paragraph" w:styleId="Koptekst">
+  <w:style w:type="paragraph" w:styleId="Header">
     <w:name w:val="header"/>
-    <w:basedOn w:val="Standaard"/>
-    <w:link w:val="KoptekstChar"/>
+    <w:basedOn w:val="Normal"/>
+    <w:link w:val="HeaderChar"/>
     <w:uiPriority w:val="99"/>
     <w:unhideWhenUsed/>
     <w:rsid w:val="004D3CC0"/>
@@ -6937,17 +5862,17 @@
       <w:spacing w:after="0" w:line="240" w:lineRule="auto"/>
     </w:pPr>
   </w:style>
-  <w:style w:type="character" w:customStyle="1" w:styleId="KoptekstChar">
-    <w:name w:val="Koptekst Char"/>
-    <w:basedOn w:val="Standaardalinea-lettertype"/>
-    <w:link w:val="Koptekst"/>
+  <w:style w:type="character" w:customStyle="1" w:styleId="HeaderChar">
+    <w:name w:val="Header Char"/>
+    <w:basedOn w:val="DefaultParagraphFont"/>
+    <w:link w:val="Header"/>
     <w:uiPriority w:val="99"/>
     <w:rsid w:val="004D3CC0"/>
   </w:style>
-  <w:style w:type="paragraph" w:styleId="Voettekst">
+  <w:style w:type="paragraph" w:styleId="Footer">
     <w:name w:val="footer"/>
-    <w:basedOn w:val="Standaard"/>
-    <w:link w:val="VoettekstChar"/>
+    <w:basedOn w:val="Normal"/>
+    <w:link w:val="FooterChar"/>
     <w:uiPriority w:val="99"/>
     <w:unhideWhenUsed/>
     <w:rsid w:val="004D3CC0"/>
@@ -6959,17 +5884,17 @@
       <w:spacing w:after="0" w:line="240" w:lineRule="auto"/>
     </w:pPr>
   </w:style>
-  <w:style w:type="character" w:customStyle="1" w:styleId="VoettekstChar">
-    <w:name w:val="Voettekst Char"/>
-    <w:basedOn w:val="Standaardalinea-lettertype"/>
-    <w:link w:val="Voettekst"/>
+  <w:style w:type="character" w:customStyle="1" w:styleId="FooterChar">
+    <w:name w:val="Footer Char"/>
+    <w:basedOn w:val="DefaultParagraphFont"/>
+    <w:link w:val="Footer"/>
     <w:uiPriority w:val="99"/>
     <w:rsid w:val="004D3CC0"/>
   </w:style>
-  <w:style w:type="character" w:customStyle="1" w:styleId="Kop1Char">
-    <w:name w:val="Kop 1 Char"/>
-    <w:basedOn w:val="Standaardalinea-lettertype"/>
-    <w:link w:val="Kop1"/>
+  <w:style w:type="character" w:customStyle="1" w:styleId="Heading1Char">
+    <w:name w:val="Heading 1 Char"/>
+    <w:basedOn w:val="DefaultParagraphFont"/>
+    <w:link w:val="Heading1"/>
     <w:uiPriority w:val="9"/>
     <w:rsid w:val="004D3CC0"/>
     <w:rPr>
@@ -6979,10 +5904,10 @@
       <w:szCs w:val="32"/>
     </w:rPr>
   </w:style>
-  <w:style w:type="paragraph" w:styleId="Kopvaninhoudsopgave">
+  <w:style w:type="paragraph" w:styleId="TOCHeading">
     <w:name w:val="TOC Heading"/>
-    <w:basedOn w:val="Kop1"/>
-    <w:next w:val="Standaard"/>
+    <w:basedOn w:val="Heading1"/>
+    <w:next w:val="Normal"/>
     <w:uiPriority w:val="39"/>
     <w:unhideWhenUsed/>
     <w:qFormat/>
@@ -6994,10 +5919,10 @@
       <w:lang w:eastAsia="nl-BE"/>
     </w:rPr>
   </w:style>
-  <w:style w:type="paragraph" w:styleId="Inhopg2">
+  <w:style w:type="paragraph" w:styleId="TOC2">
     <w:name w:val="toc 2"/>
-    <w:basedOn w:val="Standaard"/>
-    <w:next w:val="Standaard"/>
+    <w:basedOn w:val="Normal"/>
+    <w:next w:val="Normal"/>
     <w:autoRedefine/>
     <w:uiPriority w:val="39"/>
     <w:unhideWhenUsed/>
@@ -7011,10 +5936,10 @@
       <w:lang w:eastAsia="nl-BE"/>
     </w:rPr>
   </w:style>
-  <w:style w:type="paragraph" w:styleId="Inhopg1">
+  <w:style w:type="paragraph" w:styleId="TOC1">
     <w:name w:val="toc 1"/>
-    <w:basedOn w:val="Standaard"/>
-    <w:next w:val="Standaard"/>
+    <w:basedOn w:val="Normal"/>
+    <w:next w:val="Normal"/>
     <w:autoRedefine/>
     <w:uiPriority w:val="39"/>
     <w:unhideWhenUsed/>
@@ -7027,10 +5952,10 @@
       <w:lang w:eastAsia="nl-BE"/>
     </w:rPr>
   </w:style>
-  <w:style w:type="paragraph" w:styleId="Inhopg3">
+  <w:style w:type="paragraph" w:styleId="TOC3">
     <w:name w:val="toc 3"/>
-    <w:basedOn w:val="Standaard"/>
-    <w:next w:val="Standaard"/>
+    <w:basedOn w:val="Normal"/>
+    <w:next w:val="Normal"/>
     <w:autoRedefine/>
     <w:uiPriority w:val="39"/>
     <w:unhideWhenUsed/>
@@ -7046,7 +5971,7 @@
   </w:style>
   <w:style w:type="character" w:styleId="Hyperlink">
     <w:name w:val="Hyperlink"/>
-    <w:basedOn w:val="Standaardalinea-lettertype"/>
+    <w:basedOn w:val="DefaultParagraphFont"/>
     <w:uiPriority w:val="99"/>
     <w:unhideWhenUsed/>
     <w:rsid w:val="00E10D72"/>
@@ -7055,10 +5980,10 @@
       <w:u w:val="single"/>
     </w:rPr>
   </w:style>
-  <w:style w:type="character" w:customStyle="1" w:styleId="Kop2Char">
-    <w:name w:val="Kop 2 Char"/>
-    <w:basedOn w:val="Standaardalinea-lettertype"/>
-    <w:link w:val="Kop2"/>
+  <w:style w:type="character" w:customStyle="1" w:styleId="Heading2Char">
+    <w:name w:val="Heading 2 Char"/>
+    <w:basedOn w:val="DefaultParagraphFont"/>
+    <w:link w:val="Heading2"/>
     <w:uiPriority w:val="9"/>
     <w:rsid w:val="001C4DF5"/>
     <w:rPr>
@@ -7068,10 +5993,10 @@
       <w:szCs w:val="26"/>
     </w:rPr>
   </w:style>
-  <w:style w:type="character" w:customStyle="1" w:styleId="Kop3Char">
-    <w:name w:val="Kop 3 Char"/>
-    <w:basedOn w:val="Standaardalinea-lettertype"/>
-    <w:link w:val="Kop3"/>
+  <w:style w:type="character" w:customStyle="1" w:styleId="Heading3Char">
+    <w:name w:val="Heading 3 Char"/>
+    <w:basedOn w:val="DefaultParagraphFont"/>
+    <w:link w:val="Heading3"/>
     <w:uiPriority w:val="9"/>
     <w:rsid w:val="007B6C0F"/>
     <w:rPr>
@@ -7081,9 +6006,9 @@
       <w:szCs w:val="24"/>
     </w:rPr>
   </w:style>
-  <w:style w:type="paragraph" w:styleId="Lijstalinea">
+  <w:style w:type="paragraph" w:styleId="ListParagraph">
     <w:name w:val="List Paragraph"/>
-    <w:basedOn w:val="Standaard"/>
+    <w:basedOn w:val="Normal"/>
     <w:uiPriority w:val="34"/>
     <w:qFormat/>
     <w:rsid w:val="00A03C0E"/>
@@ -7096,7 +6021,7 @@
 </file>
 
 <file path=word/glossary/document.xml><?xml version="1.0" encoding="utf-8"?>
-<w:glossaryDocument xmlns:wpc="http://schemas.microsoft.com/office/word/2010/wordprocessingCanvas" xmlns:cx="http://schemas.microsoft.com/office/drawing/2014/chartex" xmlns:mc="http://schemas.openxmlformats.org/markup-compatibility/2006" xmlns:o="urn:schemas-microsoft-com:office:office" xmlns:r="http://schemas.openxmlformats.org/officeDocument/2006/relationships" xmlns:m="http://schemas.openxmlformats.org/officeDocument/2006/math" xmlns:v="urn:schemas-microsoft-com:vml" xmlns:wp14="http://schemas.microsoft.com/office/word/2010/wordprocessingDrawing" xmlns:wp="http://schemas.openxmlformats.org/drawingml/2006/wordprocessingDrawing" xmlns:w10="urn:schemas-microsoft-com:office:word" xmlns:w="http://schemas.openxmlformats.org/wordprocessingml/2006/main" xmlns:w14="http://schemas.microsoft.com/office/word/2010/wordml" xmlns:w15="http://schemas.microsoft.com/office/word/2012/wordml" xmlns:w16se="http://schemas.microsoft.com/office/word/2015/wordml/symex" xmlns:wpg="http://schemas.microsoft.com/office/word/2010/wordprocessingGroup" xmlns:wpi="http://schemas.microsoft.com/office/word/2010/wordprocessingInk" xmlns:wne="http://schemas.microsoft.com/office/word/2006/wordml" xmlns:wps="http://schemas.microsoft.com/office/word/2010/wordprocessingShape" mc:Ignorable="w14 w15 w16se wp14">
+<w:glossaryDocument xmlns:wpc="http://schemas.microsoft.com/office/word/2010/wordprocessingCanvas" xmlns:cx="http://schemas.microsoft.com/office/drawing/2014/chartex" xmlns:cx1="http://schemas.microsoft.com/office/drawing/2015/9/8/chartex" xmlns:cx2="http://schemas.microsoft.com/office/drawing/2015/10/21/chartex" xmlns:cx3="http://schemas.microsoft.com/office/drawing/2016/5/9/chartex" xmlns:cx4="http://schemas.microsoft.com/office/drawing/2016/5/10/chartex" xmlns:cx5="http://schemas.microsoft.com/office/drawing/2016/5/11/chartex" xmlns:cx6="http://schemas.microsoft.com/office/drawing/2016/5/12/chartex" xmlns:cx7="http://schemas.microsoft.com/office/drawing/2016/5/13/chartex" xmlns:cx8="http://schemas.microsoft.com/office/drawing/2016/5/14/chartex" xmlns:mc="http://schemas.openxmlformats.org/markup-compatibility/2006" xmlns:aink="http://schemas.microsoft.com/office/drawing/2016/ink" xmlns:am3d="http://schemas.microsoft.com/office/drawing/2017/model3d" xmlns:o="urn:schemas-microsoft-com:office:office" xmlns:oel="http://schemas.microsoft.com/office/2019/extlst" xmlns:r="http://schemas.openxmlformats.org/officeDocument/2006/relationships" xmlns:m="http://schemas.openxmlformats.org/officeDocument/2006/math" xmlns:v="urn:schemas-microsoft-com:vml" xmlns:wp14="http://schemas.microsoft.com/office/word/2010/wordprocessingDrawing" xmlns:wp="http://schemas.openxmlformats.org/drawingml/2006/wordprocessingDrawing" xmlns:w10="urn:schemas-microsoft-com:office:word" xmlns:w="http://schemas.openxmlformats.org/wordprocessingml/2006/main" xmlns:w14="http://schemas.microsoft.com/office/word/2010/wordml" xmlns:w15="http://schemas.microsoft.com/office/word/2012/wordml" xmlns:w16cex="http://schemas.microsoft.com/office/word/2018/wordml/cex" xmlns:w16cid="http://schemas.microsoft.com/office/word/2016/wordml/cid" xmlns:w16="http://schemas.microsoft.com/office/word/2018/wordml" xmlns:w16sdtdh="http://schemas.microsoft.com/office/word/2020/wordml/sdtdatahash" xmlns:w16se="http://schemas.microsoft.com/office/word/2015/wordml/symex" xmlns:wpg="http://schemas.microsoft.com/office/word/2010/wordprocessingGroup" xmlns:wpi="http://schemas.microsoft.com/office/word/2010/wordprocessingInk" xmlns:wne="http://schemas.microsoft.com/office/word/2006/wordml" xmlns:wps="http://schemas.microsoft.com/office/word/2010/wordprocessingShape" mc:Ignorable="w14 w15 w16se w16cid w16 w16cex w16sdtdh wp14">
   <w:docParts>
     <w:docPart>
       <w:docPartPr>
@@ -7121,7 +6046,7 @@
           <w:r>
             <w:rPr>
               <w:rFonts w:asciiTheme="majorHAnsi" w:eastAsiaTheme="majorEastAsia" w:hAnsiTheme="majorHAnsi" w:cstheme="majorBidi"/>
-              <w:color w:val="5B9BD5" w:themeColor="accent1"/>
+              <w:color w:val="4472C4" w:themeColor="accent1"/>
               <w:sz w:val="88"/>
               <w:szCs w:val="88"/>
               <w:lang w:val="nl-NL"/>
@@ -7153,7 +6078,7 @@
           </w:pPr>
           <w:r>
             <w:rPr>
-              <w:color w:val="5B9BD5" w:themeColor="accent1"/>
+              <w:color w:val="4472C4" w:themeColor="accent1"/>
               <w:sz w:val="28"/>
               <w:szCs w:val="28"/>
               <w:lang w:val="nl-NL"/>
@@ -7185,7 +6110,7 @@
           </w:pPr>
           <w:r>
             <w:rPr>
-              <w:color w:val="5B9BD5" w:themeColor="accent1"/>
+              <w:color w:val="4472C4" w:themeColor="accent1"/>
               <w:sz w:val="28"/>
               <w:szCs w:val="28"/>
               <w:lang w:val="nl-NL"/>
@@ -7200,7 +6125,7 @@
 </file>
 
 <file path=word/glossary/fontTable.xml><?xml version="1.0" encoding="utf-8"?>
-<w:fonts xmlns:mc="http://schemas.openxmlformats.org/markup-compatibility/2006" xmlns:r="http://schemas.openxmlformats.org/officeDocument/2006/relationships" xmlns:w="http://schemas.openxmlformats.org/wordprocessingml/2006/main" xmlns:w14="http://schemas.microsoft.com/office/word/2010/wordml" xmlns:w15="http://schemas.microsoft.com/office/word/2012/wordml" xmlns:w16se="http://schemas.microsoft.com/office/word/2015/wordml/symex" mc:Ignorable="w14 w15 w16se">
+<w:fonts xmlns:mc="http://schemas.openxmlformats.org/markup-compatibility/2006" xmlns:r="http://schemas.openxmlformats.org/officeDocument/2006/relationships" xmlns:w="http://schemas.openxmlformats.org/wordprocessingml/2006/main" xmlns:w14="http://schemas.microsoft.com/office/word/2010/wordml" xmlns:w15="http://schemas.microsoft.com/office/word/2012/wordml" xmlns:w16cex="http://schemas.microsoft.com/office/word/2018/wordml/cex" xmlns:w16cid="http://schemas.microsoft.com/office/word/2016/wordml/cid" xmlns:w16="http://schemas.microsoft.com/office/word/2018/wordml" xmlns:w16sdtdh="http://schemas.microsoft.com/office/word/2020/wordml/sdtdatahash" xmlns:w16se="http://schemas.microsoft.com/office/word/2015/wordml/symex" mc:Ignorable="w14 w15 w16se w16cid w16 w16cex w16sdtdh">
   <w:font w:name="Symbol">
     <w:panose1 w:val="05050102010706020507"/>
     <w:charset w:val="02"/>
@@ -7234,20 +6159,27 @@
     <w:charset w:val="00"/>
     <w:family w:val="swiss"/>
     <w:pitch w:val="variable"/>
-    <w:sig w:usb0="E0002EFF" w:usb1="C000247B" w:usb2="00000009" w:usb3="00000000" w:csb0="000001FF" w:csb1="00000000"/>
+    <w:sig w:usb0="E4002EFF" w:usb1="C000247B" w:usb2="00000009" w:usb3="00000000" w:csb0="000001FF" w:csb1="00000000"/>
+  </w:font>
+  <w:font w:name="Arial">
+    <w:panose1 w:val="020B0604020202020204"/>
+    <w:charset w:val="00"/>
+    <w:family w:val="swiss"/>
+    <w:pitch w:val="variable"/>
+    <w:sig w:usb0="E0002EFF" w:usb1="C000785B" w:usb2="00000009" w:usb3="00000000" w:csb0="000001FF" w:csb1="00000000"/>
   </w:font>
   <w:font w:name="Calibri Light">
     <w:panose1 w:val="020F0302020204030204"/>
     <w:charset w:val="00"/>
     <w:family w:val="swiss"/>
     <w:pitch w:val="variable"/>
-    <w:sig w:usb0="E0002AFF" w:usb1="C000247B" w:usb2="00000009" w:usb3="00000000" w:csb0="000001FF" w:csb1="00000000"/>
+    <w:sig w:usb0="E4002EFF" w:usb1="C000247B" w:usb2="00000009" w:usb3="00000000" w:csb0="000001FF" w:csb1="00000000"/>
   </w:font>
 </w:fonts>
 </file>
 
 <file path=word/glossary/settings.xml><?xml version="1.0" encoding="utf-8"?>
-<w:settings xmlns:mc="http://schemas.openxmlformats.org/markup-compatibility/2006" xmlns:o="urn:schemas-microsoft-com:office:office" xmlns:r="http://schemas.openxmlformats.org/officeDocument/2006/relationships" xmlns:m="http://schemas.openxmlformats.org/officeDocument/2006/math" xmlns:v="urn:schemas-microsoft-com:vml" xmlns:w10="urn:schemas-microsoft-com:office:word" xmlns:w="http://schemas.openxmlformats.org/wordprocessingml/2006/main" xmlns:w14="http://schemas.microsoft.com/office/word/2010/wordml" xmlns:w15="http://schemas.microsoft.com/office/word/2012/wordml" xmlns:w16se="http://schemas.microsoft.com/office/word/2015/wordml/symex" xmlns:sl="http://schemas.openxmlformats.org/schemaLibrary/2006/main" mc:Ignorable="w14 w15 w16se">
+<w:settings xmlns:mc="http://schemas.openxmlformats.org/markup-compatibility/2006" xmlns:o="urn:schemas-microsoft-com:office:office" xmlns:r="http://schemas.openxmlformats.org/officeDocument/2006/relationships" xmlns:m="http://schemas.openxmlformats.org/officeDocument/2006/math" xmlns:v="urn:schemas-microsoft-com:vml" xmlns:w10="urn:schemas-microsoft-com:office:word" xmlns:w="http://schemas.openxmlformats.org/wordprocessingml/2006/main" xmlns:w14="http://schemas.microsoft.com/office/word/2010/wordml" xmlns:w15="http://schemas.microsoft.com/office/word/2012/wordml" xmlns:w16cex="http://schemas.microsoft.com/office/word/2018/wordml/cex" xmlns:w16cid="http://schemas.microsoft.com/office/word/2016/wordml/cid" xmlns:w16="http://schemas.microsoft.com/office/word/2018/wordml" xmlns:w16sdtdh="http://schemas.microsoft.com/office/word/2020/wordml/sdtdatahash" xmlns:w16se="http://schemas.microsoft.com/office/word/2015/wordml/symex" xmlns:sl="http://schemas.openxmlformats.org/schemaLibrary/2006/main" mc:Ignorable="w14 w15 w16se w16cid w16 w16cex w16sdtdh">
   <w:view w:val="normal"/>
   <w:defaultTabStop w:val="708"/>
   <w:hyphenationZone w:val="425"/>
@@ -7259,9 +6191,11 @@
     <w:compatSetting w:name="enableOpenTypeFeatures" w:uri="http://schemas.microsoft.com/office/word" w:val="1"/>
     <w:compatSetting w:name="doNotFlipMirrorIndents" w:uri="http://schemas.microsoft.com/office/word" w:val="1"/>
     <w:compatSetting w:name="differentiateMultirowTableHeaders" w:uri="http://schemas.microsoft.com/office/word" w:val="1"/>
+    <w:compatSetting w:name="useWord2013TrackBottomHyphenation" w:uri="http://schemas.microsoft.com/office/word" w:val="1"/>
   </w:compat>
   <w:rsids>
     <w:rsidRoot w:val="00B46549"/>
+    <w:rsid w:val="001D2329"/>
     <w:rsid w:val="00387DC1"/>
     <w:rsid w:val="006050CE"/>
     <w:rsid w:val="006318DD"/>
@@ -7286,16 +6220,16 @@
     <m:intLim m:val="subSup"/>
     <m:naryLim m:val="undOvr"/>
   </m:mathPr>
-  <w:themeFontLang w:val="nl-BE"/>
+  <w:themeFontLang w:val="nl-BE" w:bidi="ar-SA"/>
   <w:clrSchemeMapping w:bg1="light1" w:t1="dark1" w:bg2="light2" w:t2="dark2" w:accent1="accent1" w:accent2="accent2" w:accent3="accent3" w:accent4="accent4" w:accent5="accent5" w:accent6="accent6" w:hyperlink="hyperlink" w:followedHyperlink="followedHyperlink"/>
   <w:decimalSymbol w:val=","/>
-  <w:listSeparator w:val=";"/>
+  <w:listSeparator w:val=","/>
   <w15:chartTrackingRefBased/>
 </w:settings>
 </file>
 
 <file path=word/glossary/styles.xml><?xml version="1.0" encoding="utf-8"?>
-<w:styles xmlns:mc="http://schemas.openxmlformats.org/markup-compatibility/2006" xmlns:r="http://schemas.openxmlformats.org/officeDocument/2006/relationships" xmlns:w="http://schemas.openxmlformats.org/wordprocessingml/2006/main" xmlns:w14="http://schemas.microsoft.com/office/word/2010/wordml" xmlns:w15="http://schemas.microsoft.com/office/word/2012/wordml" xmlns:w16se="http://schemas.microsoft.com/office/word/2015/wordml/symex" mc:Ignorable="w14 w15 w16se">
+<w:styles xmlns:mc="http://schemas.openxmlformats.org/markup-compatibility/2006" xmlns:r="http://schemas.openxmlformats.org/officeDocument/2006/relationships" xmlns:w="http://schemas.openxmlformats.org/wordprocessingml/2006/main" xmlns:w14="http://schemas.microsoft.com/office/word/2010/wordml" xmlns:w15="http://schemas.microsoft.com/office/word/2012/wordml" xmlns:w16cex="http://schemas.microsoft.com/office/word/2018/wordml/cex" xmlns:w16cid="http://schemas.microsoft.com/office/word/2016/wordml/cid" xmlns:w16="http://schemas.microsoft.com/office/word/2018/wordml" xmlns:w16sdtdh="http://schemas.microsoft.com/office/word/2020/wordml/sdtdatahash" xmlns:w16se="http://schemas.microsoft.com/office/word/2015/wordml/symex" mc:Ignorable="w14 w15 w16se w16cid w16 w16cex w16sdtdh">
   <w:docDefaults>
     <w:rPrDefault>
       <w:rPr>
@@ -7311,7 +6245,7 @@
       </w:pPr>
     </w:pPrDefault>
   </w:docDefaults>
-  <w:latentStyles w:defLockedState="0" w:defUIPriority="99" w:defSemiHidden="0" w:defUnhideWhenUsed="0" w:defQFormat="0" w:count="371">
+  <w:latentStyles w:defLockedState="0" w:defUIPriority="99" w:defSemiHidden="0" w:defUnhideWhenUsed="0" w:defQFormat="0" w:count="376">
     <w:lsdException w:name="Normal" w:uiPriority="0" w:qFormat="1"/>
     <w:lsdException w:name="heading 1" w:uiPriority="9" w:qFormat="1"/>
     <w:lsdException w:name="heading 2" w:semiHidden="1" w:uiPriority="9" w:unhideWhenUsed="1" w:qFormat="1"/>
@@ -7417,7 +6351,6 @@
     <w:lsdException w:name="HTML Sample" w:semiHidden="1" w:unhideWhenUsed="1"/>
     <w:lsdException w:name="HTML Typewriter" w:semiHidden="1" w:unhideWhenUsed="1"/>
     <w:lsdException w:name="HTML Variable" w:semiHidden="1" w:unhideWhenUsed="1"/>
-    <w:lsdException w:name="Normal Table" w:semiHidden="1" w:unhideWhenUsed="1"/>
     <w:lsdException w:name="annotation subject" w:semiHidden="1" w:unhideWhenUsed="1"/>
     <w:lsdException w:name="No List" w:semiHidden="1" w:unhideWhenUsed="1"/>
     <w:lsdException w:name="Outline List 1" w:semiHidden="1" w:unhideWhenUsed="1"/>
@@ -7460,11 +6393,8 @@
     <w:lsdException w:name="Table Contemporary" w:semiHidden="1" w:unhideWhenUsed="1"/>
     <w:lsdException w:name="Table Elegant" w:semiHidden="1" w:unhideWhenUsed="1"/>
     <w:lsdException w:name="Table Professional" w:semiHidden="1" w:unhideWhenUsed="1"/>
-    <w:lsdException w:name="Table Subtle 1" w:semiHidden="1" w:unhideWhenUsed="1"/>
     <w:lsdException w:name="Table Subtle 2" w:semiHidden="1" w:unhideWhenUsed="1"/>
     <w:lsdException w:name="Table Web 1" w:semiHidden="1" w:unhideWhenUsed="1"/>
-    <w:lsdException w:name="Table Web 2" w:semiHidden="1" w:unhideWhenUsed="1"/>
-    <w:lsdException w:name="Table Web 3" w:semiHidden="1" w:unhideWhenUsed="1"/>
     <w:lsdException w:name="Balloon Text" w:semiHidden="1" w:unhideWhenUsed="1"/>
     <w:lsdException w:name="Table Grid" w:uiPriority="39"/>
     <w:lsdException w:name="Table Theme" w:semiHidden="1" w:unhideWhenUsed="1"/>
@@ -7683,18 +6613,23 @@
     <w:lsdException w:name="List Table 5 Dark Accent 6" w:uiPriority="50"/>
     <w:lsdException w:name="List Table 6 Colorful Accent 6" w:uiPriority="51"/>
     <w:lsdException w:name="List Table 7 Colorful Accent 6" w:uiPriority="52"/>
+    <w:lsdException w:name="Mention" w:semiHidden="1" w:unhideWhenUsed="1"/>
+    <w:lsdException w:name="Smart Hyperlink" w:semiHidden="1" w:unhideWhenUsed="1"/>
+    <w:lsdException w:name="Hashtag" w:semiHidden="1" w:unhideWhenUsed="1"/>
+    <w:lsdException w:name="Unresolved Mention" w:semiHidden="1" w:unhideWhenUsed="1"/>
+    <w:lsdException w:name="Smart Link" w:semiHidden="1" w:unhideWhenUsed="1"/>
   </w:latentStyles>
-  <w:style w:type="paragraph" w:default="1" w:styleId="Standaard">
+  <w:style w:type="paragraph" w:default="1" w:styleId="Normal">
     <w:name w:val="Normal"/>
     <w:qFormat/>
   </w:style>
-  <w:style w:type="character" w:default="1" w:styleId="Standaardalinea-lettertype">
+  <w:style w:type="character" w:default="1" w:styleId="DefaultParagraphFont">
     <w:name w:val="Default Paragraph Font"/>
     <w:uiPriority w:val="1"/>
     <w:semiHidden/>
     <w:unhideWhenUsed/>
   </w:style>
-  <w:style w:type="table" w:default="1" w:styleId="Standaardtabel">
+  <w:style w:type="table" w:default="1" w:styleId="TableNormal">
     <w:name w:val="Normal Table"/>
     <w:uiPriority w:val="99"/>
     <w:semiHidden/>
@@ -7709,7 +6644,7 @@
       </w:tblCellMar>
     </w:tblPr>
   </w:style>
-  <w:style w:type="numbering" w:default="1" w:styleId="Geenlijst">
+  <w:style w:type="numbering" w:default="1" w:styleId="NoList">
     <w:name w:val="No List"/>
     <w:uiPriority w:val="99"/>
     <w:semiHidden/>
@@ -7727,15 +6662,11 @@
     <w:name w:val="4B2391BD76F6475A9ACE7577DAC957E6"/>
     <w:rsid w:val="00B46549"/>
   </w:style>
-  <w:style w:type="paragraph" w:customStyle="1" w:styleId="35C1BA98101C428EA2DD313B10724B73">
-    <w:name w:val="35C1BA98101C428EA2DD313B10724B73"/>
-    <w:rsid w:val="00C5006C"/>
-  </w:style>
 </w:styles>
 </file>
 
 <file path=word/glossary/webSettings.xml><?xml version="1.0" encoding="utf-8"?>
-<w:webSettings xmlns:mc="http://schemas.openxmlformats.org/markup-compatibility/2006" xmlns:r="http://schemas.openxmlformats.org/officeDocument/2006/relationships" xmlns:w="http://schemas.openxmlformats.org/wordprocessingml/2006/main" xmlns:w14="http://schemas.microsoft.com/office/word/2010/wordml" xmlns:w15="http://schemas.microsoft.com/office/word/2012/wordml" xmlns:w16se="http://schemas.microsoft.com/office/word/2015/wordml/symex" mc:Ignorable="w14 w15 w16se">
+<w:webSettings xmlns:mc="http://schemas.openxmlformats.org/markup-compatibility/2006" xmlns:r="http://schemas.openxmlformats.org/officeDocument/2006/relationships" xmlns:w="http://schemas.openxmlformats.org/wordprocessingml/2006/main" xmlns:w14="http://schemas.microsoft.com/office/word/2010/wordml" xmlns:w15="http://schemas.microsoft.com/office/word/2012/wordml" xmlns:w16cex="http://schemas.microsoft.com/office/word/2018/wordml/cex" xmlns:w16cid="http://schemas.microsoft.com/office/word/2016/wordml/cid" xmlns:w16="http://schemas.microsoft.com/office/word/2018/wordml" xmlns:w16sdtdh="http://schemas.microsoft.com/office/word/2020/wordml/sdtdatahash" xmlns:w16se="http://schemas.microsoft.com/office/word/2015/wordml/symex" mc:Ignorable="w14 w15 w16se w16cid w16 w16cex w16sdtdh">
   <w:optimizeForBrowser/>
   <w:allowPNG/>
 </w:webSettings>

--- a/PlantPal.docx
+++ b/PlantPal.docx
@@ -4329,14 +4329,13 @@
       </w:pPr>
       <w:r>
         <w:rPr>
-          <w:noProof/>
           <w:lang w:eastAsia="nl-BE"/>
         </w:rPr>
         <w:drawing>
-          <wp:inline distT="0" distB="0" distL="0" distR="0" wp14:anchorId="607D68C5" wp14:editId="5EBC7FA7">
-            <wp:extent cx="5048250" cy="7620000"/>
+          <wp:inline distT="0" distB="0" distL="0" distR="0" wp14:anchorId="0AA9DE5D" wp14:editId="4B103F01">
+            <wp:extent cx="5057775" cy="8327343"/>
             <wp:effectExtent l="0" t="0" r="0" b="0"/>
-            <wp:docPr id="727458732" name="Picture 1" descr="Schema"/>
+            <wp:docPr id="2089234516" name="Picture 1" descr="A picture containing text, electronics, electronic engineering, battery&#10;&#10;Description automatically generated"/>
             <wp:cNvGraphicFramePr>
               <a:graphicFrameLocks xmlns:a="http://schemas.openxmlformats.org/drawingml/2006/main" noChangeAspect="1"/>
             </wp:cNvGraphicFramePr>
@@ -4344,17 +4343,11 @@
               <a:graphicData uri="http://schemas.openxmlformats.org/drawingml/2006/picture">
                 <pic:pic xmlns:pic="http://schemas.openxmlformats.org/drawingml/2006/picture">
                   <pic:nvPicPr>
-                    <pic:cNvPr id="727458732" name="Picture 1" descr="Schema"/>
+                    <pic:cNvPr id="2089234516" name="Picture 1" descr="A picture containing text, electronics, electronic engineering, battery&#10;&#10;Description automatically generated"/>
                     <pic:cNvPicPr/>
                   </pic:nvPicPr>
                   <pic:blipFill>
-                    <a:blip r:embed="rId15">
-                      <a:extLst>
-                        <a:ext uri="{28A0092B-C50C-407E-A947-70E740481C1C}">
-                          <a14:useLocalDpi xmlns:a14="http://schemas.microsoft.com/office/drawing/2010/main" val="0"/>
-                        </a:ext>
-                      </a:extLst>
-                    </a:blip>
+                    <a:blip r:embed="rId15"/>
                     <a:stretch>
                       <a:fillRect/>
                     </a:stretch>
@@ -4362,7 +4355,7 @@
                   <pic:spPr>
                     <a:xfrm>
                       <a:off x="0" y="0"/>
-                      <a:ext cx="5048250" cy="7620000"/>
+                      <a:ext cx="5061304" cy="8333153"/>
                     </a:xfrm>
                     <a:prstGeom prst="rect">
                       <a:avLst/>
@@ -4726,6 +4719,90 @@
           <w:lang w:eastAsia="nl-BE"/>
         </w:rPr>
         <w:t>Dit is een bibliotheek die het makkelijk maakt om de NVS-flash van de ESP32 te gebruiken, om data op te slaan, zonder een zorg dat het kwijt gaat geraakt worden, na een heropstart van de ESP32. Dit maakt het mogelijk om data over de plant die we krijgen van de Webserver (de WebAPI gemaakt in Python) op te slaan voor latere gebruik.</w:t>
+      </w:r>
+    </w:p>
+    <w:p>
+      <w:pPr>
+        <w:pStyle w:val="ListParagraph"/>
+        <w:numPr>
+          <w:ilvl w:val="0"/>
+          <w:numId w:val="6"/>
+        </w:numPr>
+        <w:jc w:val="both"/>
+        <w:rPr>
+          <w:lang w:eastAsia="nl-BE"/>
+        </w:rPr>
+      </w:pPr>
+      <w:r>
+        <w:rPr>
+          <w:lang w:eastAsia="nl-BE"/>
+        </w:rPr>
+        <w:t>ArduinoJson.h</w:t>
+      </w:r>
+    </w:p>
+    <w:p>
+      <w:pPr>
+        <w:pStyle w:val="ListParagraph"/>
+        <w:numPr>
+          <w:ilvl w:val="1"/>
+          <w:numId w:val="6"/>
+        </w:numPr>
+        <w:jc w:val="both"/>
+        <w:rPr>
+          <w:lang w:eastAsia="nl-BE"/>
+        </w:rPr>
+      </w:pPr>
+      <w:r>
+        <w:rPr>
+          <w:lang w:eastAsia="nl-BE"/>
+        </w:rPr>
+        <w:t xml:space="preserve">Dit is een bibliotheek om met Json data te werken. Om data te </w:t>
+      </w:r>
+      <w:r>
+        <w:rPr>
+          <w:color w:val="4472C4" w:themeColor="accent1"/>
+          <w:lang w:eastAsia="nl-BE"/>
+        </w:rPr>
+        <w:t>`Serialize`</w:t>
+      </w:r>
+      <w:r>
+        <w:rPr>
+          <w:lang w:eastAsia="nl-BE"/>
+        </w:rPr>
+        <w:t xml:space="preserve">en te </w:t>
+      </w:r>
+      <w:r>
+        <w:rPr>
+          <w:color w:val="4472C4" w:themeColor="accent1"/>
+          <w:lang w:eastAsia="nl-BE"/>
+        </w:rPr>
+        <w:t>`</w:t>
+      </w:r>
+      <w:r>
+        <w:rPr>
+          <w:color w:val="4472C4" w:themeColor="accent1"/>
+          <w:lang w:eastAsia="nl-BE"/>
+        </w:rPr>
+        <w:t>Des</w:t>
+      </w:r>
+      <w:r>
+        <w:rPr>
+          <w:color w:val="4472C4" w:themeColor="accent1"/>
+          <w:lang w:eastAsia="nl-BE"/>
+        </w:rPr>
+        <w:t>erialize`</w:t>
+      </w:r>
+      <w:r>
+        <w:rPr>
+          <w:lang w:eastAsia="nl-BE"/>
+        </w:rPr>
+        <w:t>en</w:t>
+      </w:r>
+      <w:r>
+        <w:rPr>
+          <w:lang w:eastAsia="nl-BE"/>
+        </w:rPr>
+        <w:t>.</w:t>
       </w:r>
     </w:p>
     <w:p>
@@ -13968,7 +14045,6 @@
           <w:color w:val="EEFFFF"/>
           <w:sz w:val="16"/>
           <w:szCs w:val="16"/>
-          <w:lang w:val="en-US"/>
         </w:rPr>
       </w:pPr>
       <w:r>
@@ -13986,7 +14062,6 @@
           <w:color w:val="EEFFFF"/>
           <w:sz w:val="16"/>
           <w:szCs w:val="16"/>
-          <w:lang w:val="en-US"/>
         </w:rPr>
         <w:t>id          </w:t>
       </w:r>
@@ -13996,7 +14071,6 @@
           <w:color w:val="FFCB6B"/>
           <w:sz w:val="16"/>
           <w:szCs w:val="16"/>
-          <w:lang w:val="en-US"/>
         </w:rPr>
         <w:t>String</w:t>
       </w:r>
@@ -14006,7 +14080,6 @@
           <w:color w:val="EEFFFF"/>
           <w:sz w:val="16"/>
           <w:szCs w:val="16"/>
-          <w:lang w:val="en-US"/>
         </w:rPr>
         <w:t xml:space="preserve">    </w:t>
       </w:r>
@@ -14016,7 +14089,6 @@
           <w:color w:val="82AAFF"/>
           <w:sz w:val="16"/>
           <w:szCs w:val="16"/>
-          <w:lang w:val="en-US"/>
         </w:rPr>
         <w:t>@id</w:t>
       </w:r>
@@ -14026,7 +14098,6 @@
           <w:color w:val="EEFFFF"/>
           <w:sz w:val="16"/>
           <w:szCs w:val="16"/>
-          <w:lang w:val="en-US"/>
         </w:rPr>
         <w:t xml:space="preserve"> </w:t>
       </w:r>
@@ -14036,7 +14107,6 @@
           <w:color w:val="82AAFF"/>
           <w:sz w:val="16"/>
           <w:szCs w:val="16"/>
-          <w:lang w:val="en-US"/>
         </w:rPr>
         <w:t>@default</w:t>
       </w:r>
@@ -14046,7 +14116,6 @@
           <w:color w:val="89DDFF"/>
           <w:sz w:val="16"/>
           <w:szCs w:val="16"/>
-          <w:lang w:val="en-US"/>
         </w:rPr>
         <w:t>(</w:t>
       </w:r>
@@ -14056,7 +14125,6 @@
           <w:color w:val="82AAFF"/>
           <w:sz w:val="16"/>
           <w:szCs w:val="16"/>
-          <w:lang w:val="en-US"/>
         </w:rPr>
         <w:t>cuid</w:t>
       </w:r>
@@ -14066,7 +14134,6 @@
           <w:color w:val="89DDFF"/>
           <w:sz w:val="16"/>
           <w:szCs w:val="16"/>
-          <w:lang w:val="en-US"/>
         </w:rPr>
         <w:t>())</w:t>
       </w:r>
@@ -14089,7 +14156,6 @@
           <w:color w:val="EEFFFF"/>
           <w:sz w:val="16"/>
           <w:szCs w:val="16"/>
-          <w:lang w:val="en-US"/>
         </w:rPr>
         <w:t xml:space="preserve">  </w:t>
       </w:r>
@@ -24525,7 +24591,7 @@
       <w:pPr>
         <w:pStyle w:val="Heading2"/>
         <w:rPr>
-          <w:lang w:val="en-US" w:eastAsia="nl-BE"/>
+          <w:lang w:eastAsia="nl-BE"/>
         </w:rPr>
       </w:pPr>
       <w:bookmarkStart w:id="29" w:name="_Toc136176289"/>
@@ -24599,7 +24665,7 @@
       </w:r>
       <w:r>
         <w:rPr>
-          <w:lang w:val="en-US" w:eastAsia="nl-BE"/>
+          <w:lang w:eastAsia="nl-BE"/>
         </w:rPr>
         <w:t>Bootstrap</w:t>
       </w:r>
@@ -25874,6 +25940,7 @@
           <w:color w:val="D4D4D4"/>
           <w:sz w:val="21"/>
           <w:szCs w:val="21"/>
+          <w:lang w:val="en-US"/>
         </w:rPr>
       </w:pPr>
       <w:r>
@@ -25892,6 +25959,7 @@
           <w:color w:val="D4D4D4"/>
           <w:sz w:val="21"/>
           <w:szCs w:val="21"/>
+          <w:lang w:val="en-US"/>
         </w:rPr>
         <w:t>})</w:t>
       </w:r>
@@ -25905,14 +25973,16 @@
           <w:color w:val="D4D4D4"/>
           <w:sz w:val="21"/>
           <w:szCs w:val="21"/>
-        </w:rPr>
-      </w:pPr>
-      <w:r>
-        <w:rPr>
-          <w:rFonts w:ascii="Anonymous Pro" w:eastAsia="Times New Roman" w:hAnsi="Anonymous Pro" w:cs="Times New Roman"/>
-          <w:color w:val="D4D4D4"/>
-          <w:sz w:val="21"/>
-          <w:szCs w:val="21"/>
+          <w:lang w:val="en-US"/>
+        </w:rPr>
+      </w:pPr>
+      <w:r>
+        <w:rPr>
+          <w:rFonts w:ascii="Anonymous Pro" w:eastAsia="Times New Roman" w:hAnsi="Anonymous Pro" w:cs="Times New Roman"/>
+          <w:color w:val="D4D4D4"/>
+          <w:sz w:val="21"/>
+          <w:szCs w:val="21"/>
+          <w:lang w:val="en-US"/>
         </w:rPr>
         <w:t>  .</w:t>
       </w:r>
@@ -25922,6 +25992,7 @@
           <w:color w:val="DCDCAA"/>
           <w:sz w:val="21"/>
           <w:szCs w:val="21"/>
+          <w:lang w:val="en-US"/>
         </w:rPr>
         <w:t>then</w:t>
       </w:r>
@@ -25931,6 +26002,7 @@
           <w:color w:val="D4D4D4"/>
           <w:sz w:val="21"/>
           <w:szCs w:val="21"/>
+          <w:lang w:val="en-US"/>
         </w:rPr>
         <w:t>((</w:t>
       </w:r>
@@ -25940,6 +26012,7 @@
           <w:color w:val="9CDCFE"/>
           <w:sz w:val="21"/>
           <w:szCs w:val="21"/>
+          <w:lang w:val="en-US"/>
         </w:rPr>
         <w:t>data</w:t>
       </w:r>
@@ -25949,6 +26022,7 @@
           <w:color w:val="D4D4D4"/>
           <w:sz w:val="21"/>
           <w:szCs w:val="21"/>
+          <w:lang w:val="en-US"/>
         </w:rPr>
         <w:t xml:space="preserve">) </w:t>
       </w:r>
@@ -25958,6 +26032,7 @@
           <w:color w:val="569CD6"/>
           <w:sz w:val="21"/>
           <w:szCs w:val="21"/>
+          <w:lang w:val="en-US"/>
         </w:rPr>
         <w:t>=&gt;</w:t>
       </w:r>
@@ -25967,6 +26042,7 @@
           <w:color w:val="D4D4D4"/>
           <w:sz w:val="21"/>
           <w:szCs w:val="21"/>
+          <w:lang w:val="en-US"/>
         </w:rPr>
         <w:t xml:space="preserve"> {</w:t>
       </w:r>
@@ -25980,14 +26056,16 @@
           <w:color w:val="D4D4D4"/>
           <w:sz w:val="21"/>
           <w:szCs w:val="21"/>
-        </w:rPr>
-      </w:pPr>
-      <w:r>
-        <w:rPr>
-          <w:rFonts w:ascii="Anonymous Pro" w:eastAsia="Times New Roman" w:hAnsi="Anonymous Pro" w:cs="Times New Roman"/>
-          <w:color w:val="D4D4D4"/>
-          <w:sz w:val="21"/>
-          <w:szCs w:val="21"/>
+          <w:lang w:val="en-US"/>
+        </w:rPr>
+      </w:pPr>
+      <w:r>
+        <w:rPr>
+          <w:rFonts w:ascii="Anonymous Pro" w:eastAsia="Times New Roman" w:hAnsi="Anonymous Pro" w:cs="Times New Roman"/>
+          <w:color w:val="D4D4D4"/>
+          <w:sz w:val="21"/>
+          <w:szCs w:val="21"/>
+          <w:lang w:val="en-US"/>
         </w:rPr>
         <w:t xml:space="preserve">    </w:t>
       </w:r>
@@ -25997,6 +26075,7 @@
           <w:color w:val="6A9955"/>
           <w:sz w:val="21"/>
           <w:szCs w:val="21"/>
+          <w:lang w:val="en-US"/>
         </w:rPr>
         <w:t>// verwerk</w:t>
       </w:r>
@@ -26006,6 +26085,7 @@
           <w:color w:val="6A9955"/>
           <w:sz w:val="21"/>
           <w:szCs w:val="21"/>
+          <w:lang w:val="en-US"/>
         </w:rPr>
         <w:t xml:space="preserve"> data</w:t>
       </w:r>
@@ -26015,6 +26095,7 @@
           <w:color w:val="6A9955"/>
           <w:sz w:val="21"/>
           <w:szCs w:val="21"/>
+          <w:lang w:val="en-US"/>
         </w:rPr>
         <w:t xml:space="preserve"> </w:t>
       </w:r>
@@ -26028,14 +26109,16 @@
           <w:color w:val="D4D4D4"/>
           <w:sz w:val="21"/>
           <w:szCs w:val="21"/>
-        </w:rPr>
-      </w:pPr>
-      <w:r>
-        <w:rPr>
-          <w:rFonts w:ascii="Anonymous Pro" w:eastAsia="Times New Roman" w:hAnsi="Anonymous Pro" w:cs="Times New Roman"/>
-          <w:color w:val="D4D4D4"/>
-          <w:sz w:val="21"/>
-          <w:szCs w:val="21"/>
+          <w:lang w:val="en-US"/>
+        </w:rPr>
+      </w:pPr>
+      <w:r>
+        <w:rPr>
+          <w:rFonts w:ascii="Anonymous Pro" w:eastAsia="Times New Roman" w:hAnsi="Anonymous Pro" w:cs="Times New Roman"/>
+          <w:color w:val="D4D4D4"/>
+          <w:sz w:val="21"/>
+          <w:szCs w:val="21"/>
+          <w:lang w:val="en-US"/>
         </w:rPr>
         <w:t>  })</w:t>
       </w:r>
@@ -26049,14 +26132,16 @@
           <w:color w:val="D4D4D4"/>
           <w:sz w:val="21"/>
           <w:szCs w:val="21"/>
-        </w:rPr>
-      </w:pPr>
-      <w:r>
-        <w:rPr>
-          <w:rFonts w:ascii="Anonymous Pro" w:eastAsia="Times New Roman" w:hAnsi="Anonymous Pro" w:cs="Times New Roman"/>
-          <w:color w:val="D4D4D4"/>
-          <w:sz w:val="21"/>
-          <w:szCs w:val="21"/>
+          <w:lang w:val="en-US"/>
+        </w:rPr>
+      </w:pPr>
+      <w:r>
+        <w:rPr>
+          <w:rFonts w:ascii="Anonymous Pro" w:eastAsia="Times New Roman" w:hAnsi="Anonymous Pro" w:cs="Times New Roman"/>
+          <w:color w:val="D4D4D4"/>
+          <w:sz w:val="21"/>
+          <w:szCs w:val="21"/>
+          <w:lang w:val="en-US"/>
         </w:rPr>
         <w:t>  .</w:t>
       </w:r>
@@ -26066,6 +26151,7 @@
           <w:color w:val="DCDCAA"/>
           <w:sz w:val="21"/>
           <w:szCs w:val="21"/>
+          <w:lang w:val="en-US"/>
         </w:rPr>
         <w:t>catch</w:t>
       </w:r>
@@ -26075,6 +26161,7 @@
           <w:color w:val="D4D4D4"/>
           <w:sz w:val="21"/>
           <w:szCs w:val="21"/>
+          <w:lang w:val="en-US"/>
         </w:rPr>
         <w:t>((</w:t>
       </w:r>
@@ -26084,6 +26171,7 @@
           <w:color w:val="9CDCFE"/>
           <w:sz w:val="21"/>
           <w:szCs w:val="21"/>
+          <w:lang w:val="en-US"/>
         </w:rPr>
         <w:t>err</w:t>
       </w:r>
@@ -26093,6 +26181,7 @@
           <w:color w:val="D4D4D4"/>
           <w:sz w:val="21"/>
           <w:szCs w:val="21"/>
+          <w:lang w:val="en-US"/>
         </w:rPr>
         <w:t xml:space="preserve">) </w:t>
       </w:r>
@@ -26102,6 +26191,7 @@
           <w:color w:val="569CD6"/>
           <w:sz w:val="21"/>
           <w:szCs w:val="21"/>
+          <w:lang w:val="en-US"/>
         </w:rPr>
         <w:t>=&gt;</w:t>
       </w:r>
@@ -26111,6 +26201,7 @@
           <w:color w:val="D4D4D4"/>
           <w:sz w:val="21"/>
           <w:szCs w:val="21"/>
+          <w:lang w:val="en-US"/>
         </w:rPr>
         <w:t xml:space="preserve"> {</w:t>
       </w:r>
@@ -26132,6 +26223,7 @@
           <w:color w:val="D4D4D4"/>
           <w:sz w:val="21"/>
           <w:szCs w:val="21"/>
+          <w:lang w:val="en-US"/>
         </w:rPr>
         <w:t xml:space="preserve">    </w:t>
       </w:r>
@@ -29569,6 +29661,7 @@
     <w:rsid w:val="0092504F"/>
     <w:rsid w:val="00942608"/>
     <w:rsid w:val="009470ED"/>
+    <w:rsid w:val="00A01D3A"/>
     <w:rsid w:val="00AA3BA9"/>
     <w:rsid w:val="00AE0155"/>
     <w:rsid w:val="00B079C9"/>
